--- a/实验报告.docx
+++ b/实验报告.docx
@@ -689,49 +689,28 @@
       </w:r>
       <w:r>
         <w:rPr>
+          <w:rFonts w:hint="eastAsia"/>
           <w:sz w:val="32"/>
           <w:szCs w:val="32"/>
         </w:rPr>
-        <w:t xml:space="preserve"> </w:t>
+        <w:t>年</w:t>
       </w:r>
       <w:r>
         <w:rPr>
           <w:rFonts w:hint="eastAsia"/>
           <w:sz w:val="32"/>
           <w:szCs w:val="32"/>
-        </w:rPr>
-        <w:t>年</w:t>
-      </w:r>
-      <w:r>
-        <w:rPr>
+          <w:lang w:val="en-US" w:eastAsia="zh-CN"/>
+        </w:rPr>
+        <w:t>4</w:t>
+      </w:r>
+      <w:r>
+        <w:rPr>
+          <w:rFonts w:hint="eastAsia"/>
           <w:sz w:val="32"/>
           <w:szCs w:val="32"/>
         </w:rPr>
-        <w:t xml:space="preserve">.   </w:t>
-      </w:r>
-      <w:r>
-        <w:rPr>
-          <w:rFonts w:hint="eastAsia"/>
-          <w:sz w:val="32"/>
-          <w:szCs w:val="32"/>
-          <w:lang w:val="en-US" w:eastAsia="zh-CN"/>
-        </w:rPr>
-        <w:t>4</w:t>
-      </w:r>
-      <w:r>
-        <w:rPr>
-          <w:rFonts w:hint="eastAsia"/>
-          <w:sz w:val="32"/>
-          <w:szCs w:val="32"/>
-        </w:rPr>
         <w:t>月</w:t>
-      </w:r>
-      <w:r>
-        <w:rPr>
-          <w:sz w:val="32"/>
-          <w:szCs w:val="32"/>
-        </w:rPr>
-        <w:t xml:space="preserve">.  </w:t>
       </w:r>
       <w:r>
         <w:rPr>
@@ -1301,28 +1280,17 @@
     </w:p>
     <w:p>
       <w:pPr>
+        <w:pStyle w:val="3"/>
         <w:numPr>
           <w:ilvl w:val="1"/>
           <w:numId w:val="1"/>
         </w:numPr>
-        <w:spacing w:before="240" w:after="156" w:line="300" w:lineRule="auto"/>
-        <w:jc w:val="left"/>
-        <w:outlineLvl w:val="1"/>
-        <w:rPr>
-          <w:b/>
-          <w:bCs/>
-          <w:sz w:val="32"/>
-          <w:szCs w:val="32"/>
-        </w:rPr>
+        <w:bidi w:val="0"/>
       </w:pPr>
       <w:bookmarkStart w:id="1" w:name="_Toc3705"/>
       <w:r>
         <w:rPr>
           <w:rFonts w:hint="eastAsia"/>
-          <w:b/>
-          <w:bCs/>
-          <w:sz w:val="32"/>
-          <w:szCs w:val="32"/>
         </w:rPr>
         <w:t>实验目的</w:t>
       </w:r>
@@ -1371,37 +1339,22 @@
     </w:p>
     <w:p>
       <w:pPr>
+        <w:pStyle w:val="3"/>
         <w:numPr>
           <w:ilvl w:val="1"/>
           <w:numId w:val="1"/>
         </w:numPr>
-        <w:spacing w:before="240" w:after="156" w:line="300" w:lineRule="auto"/>
-        <w:jc w:val="left"/>
-        <w:outlineLvl w:val="1"/>
-        <w:rPr>
-          <w:b/>
-          <w:bCs/>
-          <w:sz w:val="32"/>
-          <w:szCs w:val="32"/>
-        </w:rPr>
-      </w:pPr>
-      <w:r>
-        <w:rPr>
-          <w:rFonts w:hint="eastAsia"/>
-          <w:b/>
-          <w:bCs/>
-          <w:sz w:val="32"/>
-          <w:szCs w:val="32"/>
+        <w:bidi w:val="0"/>
+      </w:pPr>
+      <w:r>
+        <w:rPr>
+          <w:rFonts w:hint="eastAsia"/>
         </w:rPr>
         <w:t>实验</w:t>
       </w:r>
       <w:r>
         <w:rPr>
           <w:rFonts w:hint="eastAsia"/>
-          <w:b/>
-          <w:bCs/>
-          <w:sz w:val="32"/>
-          <w:szCs w:val="32"/>
           <w:lang w:eastAsia="zh-CN"/>
         </w:rPr>
         <w:t>内容</w:t>
@@ -1410,6 +1363,7 @@
     <w:p>
       <w:pPr>
         <w:numPr>
+          <w:ilvl w:val="0"/>
           <w:numId w:val="0"/>
         </w:numPr>
         <w:bidi w:val="0"/>
@@ -1429,28 +1383,17 @@
     </w:p>
     <w:p>
       <w:pPr>
+        <w:pStyle w:val="3"/>
         <w:numPr>
           <w:ilvl w:val="1"/>
           <w:numId w:val="1"/>
         </w:numPr>
-        <w:spacing w:before="240" w:after="156" w:line="300" w:lineRule="auto"/>
-        <w:jc w:val="left"/>
-        <w:outlineLvl w:val="1"/>
-        <w:rPr>
-          <w:b/>
-          <w:bCs/>
-          <w:sz w:val="32"/>
-          <w:szCs w:val="32"/>
-        </w:rPr>
+        <w:bidi w:val="0"/>
       </w:pPr>
       <w:bookmarkStart w:id="2" w:name="_Toc865"/>
       <w:r>
         <w:rPr>
           <w:rFonts w:hint="eastAsia"/>
-          <w:b/>
-          <w:bCs/>
-          <w:sz w:val="32"/>
-          <w:szCs w:val="32"/>
         </w:rPr>
         <w:t>实验环境</w:t>
       </w:r>
@@ -1506,28 +1449,17 @@
     </w:p>
     <w:p>
       <w:pPr>
+        <w:pStyle w:val="3"/>
         <w:numPr>
           <w:ilvl w:val="1"/>
           <w:numId w:val="1"/>
         </w:numPr>
-        <w:spacing w:before="240" w:after="156" w:line="300" w:lineRule="auto"/>
-        <w:jc w:val="left"/>
-        <w:outlineLvl w:val="1"/>
-        <w:rPr>
-          <w:b/>
-          <w:bCs/>
-          <w:sz w:val="32"/>
-          <w:szCs w:val="32"/>
-        </w:rPr>
+        <w:bidi w:val="0"/>
       </w:pPr>
       <w:bookmarkStart w:id="3" w:name="_Toc25045"/>
       <w:r>
         <w:rPr>
           <w:rFonts w:hint="eastAsia"/>
-          <w:b/>
-          <w:bCs/>
-          <w:sz w:val="32"/>
-          <w:szCs w:val="32"/>
         </w:rPr>
         <w:t>实验思路</w:t>
       </w:r>
@@ -1554,6 +1486,23 @@
           <w:lang w:val="en-US" w:eastAsia="zh-CN"/>
         </w:rPr>
         <w:t>本次实验需要我们模拟一个Cache，首先需要理解Cache的结构、Cache访存及相关算法。</w:t>
+      </w:r>
+    </w:p>
+    <w:p>
+      <w:pPr>
+        <w:pStyle w:val="4"/>
+        <w:bidi w:val="0"/>
+        <w:rPr>
+          <w:rFonts w:hint="default" w:eastAsia="宋体"/>
+          <w:lang w:val="en-US" w:eastAsia="zh-CN"/>
+        </w:rPr>
+      </w:pPr>
+      <w:r>
+        <w:rPr>
+          <w:rFonts w:hint="eastAsia"/>
+          <w:lang w:val="en-US" w:eastAsia="zh-CN"/>
+        </w:rPr>
+        <w:t>1.4.1 Cache的结构</w:t>
       </w:r>
     </w:p>
     <w:p>
@@ -1710,7 +1659,7 @@
           <w:rFonts w:hint="eastAsia"/>
           <w:lang w:val="en-US" w:eastAsia="zh-CN"/>
         </w:rPr>
-        <w:t>因为本次实验要支持不同结构即不同S和E的Cache，需要通过malloc来动态分配cache的内存。实验中因只要模拟访存的路径，不需要真正的访问主存或者修改数据。</w:t>
+        <w:t>因为本次实验要支持不同结构即不同S和E的Cache，需要通过malloc来动态分配cache的内存。实验中因只要模拟访存的路径，不需要真正的访问主存或者修改数据，因此不需要分配cache line的数据区。</w:t>
       </w:r>
     </w:p>
     <w:p>
@@ -1733,7 +1682,7 @@
           <w:rFonts w:hint="eastAsia"/>
           <w:lang w:val="en-US" w:eastAsia="zh-CN"/>
         </w:rPr>
-        <w:t>Cache访存的策略主要有两种：放置策略，决定block放在cache中哪个块；替换策略：决定哪个block要被替换。</w:t>
+        <w:t>定义结构体cache_line，包含valid和tag，分别表示当前cache行是否有效和其标记：</w:t>
       </w:r>
     </w:p>
     <w:p>
@@ -1747,16 +1696,16 @@
         <w:jc w:val="left"/>
         <w:outlineLvl w:val="1"/>
         <w:rPr>
-          <w:rFonts w:hint="eastAsia"/>
-          <w:lang w:val="en-US" w:eastAsia="zh-CN"/>
-        </w:rPr>
-      </w:pPr>
-      <w:r>
-        <w:rPr>
-          <w:rFonts w:hint="eastAsia"/>
-          <w:lang w:val="en-US" w:eastAsia="zh-CN"/>
-        </w:rPr>
-        <w:t>访存命中（hit）：直接从cache中读取数据</w:t>
+          <w:rFonts w:hint="default"/>
+          <w:lang w:val="en-US" w:eastAsia="zh-CN"/>
+        </w:rPr>
+      </w:pPr>
+      <w:r>
+        <w:rPr>
+          <w:rFonts w:hint="default"/>
+          <w:lang w:val="en-US" w:eastAsia="zh-CN"/>
+        </w:rPr>
+        <w:t>typedef struct cache_line {</w:t>
       </w:r>
     </w:p>
     <w:p>
@@ -1770,16 +1719,16 @@
         <w:jc w:val="left"/>
         <w:outlineLvl w:val="1"/>
         <w:rPr>
-          <w:rFonts w:hint="eastAsia"/>
-          <w:lang w:val="en-US" w:eastAsia="zh-CN"/>
-        </w:rPr>
-      </w:pPr>
-      <w:r>
-        <w:rPr>
-          <w:rFonts w:hint="eastAsia"/>
-          <w:lang w:val="en-US" w:eastAsia="zh-CN"/>
-        </w:rPr>
-        <w:t>访存未命中（miss）：如果当前set有不是valid的block，放入第一个这样的block中；如果所有的block都是valid，使用LRU算法来决定哪个block要被替换。</w:t>
+          <w:rFonts w:hint="default"/>
+          <w:lang w:val="en-US" w:eastAsia="zh-CN"/>
+        </w:rPr>
+      </w:pPr>
+      <w:r>
+        <w:rPr>
+          <w:rFonts w:hint="default"/>
+          <w:lang w:val="en-US" w:eastAsia="zh-CN"/>
+        </w:rPr>
+        <w:t xml:space="preserve">    char valid;</w:t>
       </w:r>
     </w:p>
     <w:p>
@@ -1793,12 +1742,17 @@
         <w:jc w:val="left"/>
         <w:outlineLvl w:val="1"/>
         <w:rPr>
-          <w:rFonts w:hint="eastAsia"/>
-          <w:lang w:val="en-US" w:eastAsia="zh-CN"/>
-        </w:rPr>
-      </w:pPr>
-      <w:bookmarkStart w:id="7" w:name="_GoBack"/>
-      <w:bookmarkEnd w:id="7"/>
+          <w:rFonts w:hint="default"/>
+          <w:lang w:val="en-US" w:eastAsia="zh-CN"/>
+        </w:rPr>
+      </w:pPr>
+      <w:r>
+        <w:rPr>
+          <w:rFonts w:hint="default"/>
+          <w:lang w:val="en-US" w:eastAsia="zh-CN"/>
+        </w:rPr>
+        <w:t xml:space="preserve">    mem_addr_t tag;</w:t>
+      </w:r>
     </w:p>
     <w:p>
       <w:pPr>
@@ -1815,32 +1769,640 @@
           <w:lang w:val="en-US" w:eastAsia="zh-CN"/>
         </w:rPr>
       </w:pPr>
-    </w:p>
-    <w:p>
-      <w:pPr>
+      <w:r>
+        <w:rPr>
+          <w:rFonts w:hint="default"/>
+          <w:lang w:val="en-US" w:eastAsia="zh-CN"/>
+        </w:rPr>
+        <w:t>} cache_line_t;</w:t>
+      </w:r>
+    </w:p>
+    <w:p>
+      <w:pPr>
+        <w:numPr>
+          <w:ilvl w:val="0"/>
+          <w:numId w:val="0"/>
+        </w:numPr>
+        <w:spacing w:before="240" w:after="156" w:line="300" w:lineRule="auto"/>
+        <w:ind w:leftChars="0"/>
+        <w:jc w:val="left"/>
+        <w:outlineLvl w:val="1"/>
+        <w:rPr>
+          <w:rFonts w:hint="eastAsia"/>
+          <w:lang w:val="en-US" w:eastAsia="zh-CN"/>
+        </w:rPr>
+      </w:pPr>
+      <w:r>
+        <w:rPr>
+          <w:rFonts w:hint="eastAsia"/>
+          <w:lang w:val="en-US" w:eastAsia="zh-CN"/>
+        </w:rPr>
+        <w:t>用typedef 定义cacle_set_t为指向一个cache set的指针；</w:t>
+      </w:r>
+    </w:p>
+    <w:p>
+      <w:pPr>
+        <w:numPr>
+          <w:ilvl w:val="0"/>
+          <w:numId w:val="0"/>
+        </w:numPr>
+        <w:spacing w:before="240" w:after="156" w:line="300" w:lineRule="auto"/>
+        <w:ind w:leftChars="0"/>
+        <w:jc w:val="left"/>
+        <w:outlineLvl w:val="1"/>
+        <w:rPr>
+          <w:rFonts w:hint="eastAsia"/>
+          <w:lang w:val="en-US" w:eastAsia="zh-CN"/>
+        </w:rPr>
+      </w:pPr>
+      <w:r>
+        <w:rPr>
+          <w:rFonts w:hint="eastAsia"/>
+          <w:lang w:val="en-US" w:eastAsia="zh-CN"/>
+        </w:rPr>
+        <w:t>用typedef 定义cache_t 为指向cache的指针（指向一组cache set）。</w:t>
+      </w:r>
+    </w:p>
+    <w:p>
+      <w:pPr>
+        <w:numPr>
+          <w:ilvl w:val="0"/>
+          <w:numId w:val="0"/>
+        </w:numPr>
+        <w:spacing w:before="240" w:after="156" w:line="300" w:lineRule="auto"/>
+        <w:ind w:leftChars="0"/>
+        <w:jc w:val="left"/>
+        <w:outlineLvl w:val="1"/>
+        <w:rPr>
+          <w:rFonts w:hint="default"/>
+          <w:lang w:val="en-US" w:eastAsia="zh-CN"/>
+        </w:rPr>
+      </w:pPr>
+    </w:p>
+    <w:p>
+      <w:pPr>
+        <w:pStyle w:val="4"/>
+        <w:bidi w:val="0"/>
+        <w:rPr>
+          <w:rFonts w:hint="default"/>
+          <w:lang w:val="en-US" w:eastAsia="zh-CN"/>
+        </w:rPr>
+      </w:pPr>
+      <w:r>
+        <w:rPr>
+          <w:rFonts w:hint="eastAsia"/>
+          <w:lang w:val="en-US" w:eastAsia="zh-CN"/>
+        </w:rPr>
+        <w:t>1.4.2 Cache访存</w:t>
+      </w:r>
+    </w:p>
+    <w:p>
+      <w:pPr>
+        <w:numPr>
+          <w:ilvl w:val="0"/>
+          <w:numId w:val="0"/>
+        </w:numPr>
+        <w:spacing w:before="240" w:after="156" w:line="300" w:lineRule="auto"/>
+        <w:ind w:leftChars="0"/>
+        <w:jc w:val="left"/>
+        <w:outlineLvl w:val="1"/>
+        <w:rPr>
+          <w:rFonts w:hint="eastAsia"/>
+          <w:lang w:val="en-US" w:eastAsia="zh-CN"/>
+        </w:rPr>
+      </w:pPr>
+      <w:r>
+        <w:rPr>
+          <w:rFonts w:hint="eastAsia"/>
+          <w:lang w:val="en-US" w:eastAsia="zh-CN"/>
+        </w:rPr>
+        <w:t>Cache访存的策略主要有两种：</w:t>
+      </w:r>
+    </w:p>
+    <w:p>
+      <w:pPr>
+        <w:numPr>
+          <w:ilvl w:val="0"/>
+          <w:numId w:val="0"/>
+        </w:numPr>
+        <w:spacing w:before="240" w:after="156" w:line="300" w:lineRule="auto"/>
+        <w:ind w:leftChars="0"/>
+        <w:jc w:val="left"/>
+        <w:outlineLvl w:val="1"/>
+        <w:rPr>
+          <w:rFonts w:hint="eastAsia"/>
+          <w:lang w:val="en-US" w:eastAsia="zh-CN"/>
+        </w:rPr>
+      </w:pPr>
+      <w:r>
+        <w:rPr>
+          <w:rFonts w:hint="eastAsia"/>
+          <w:lang w:val="en-US" w:eastAsia="zh-CN"/>
+        </w:rPr>
+        <w:t>一、放置策略：决定block放在cache中哪个块；</w:t>
+      </w:r>
+    </w:p>
+    <w:p>
+      <w:pPr>
+        <w:numPr>
+          <w:ilvl w:val="0"/>
+          <w:numId w:val="0"/>
+        </w:numPr>
+        <w:spacing w:before="240" w:after="156" w:line="300" w:lineRule="auto"/>
+        <w:ind w:leftChars="0"/>
+        <w:jc w:val="left"/>
+        <w:outlineLvl w:val="1"/>
+        <w:rPr>
+          <w:rFonts w:hint="eastAsia"/>
+          <w:lang w:val="en-US" w:eastAsia="zh-CN"/>
+        </w:rPr>
+      </w:pPr>
+      <w:r>
+        <w:rPr>
+          <w:rFonts w:hint="eastAsia"/>
+          <w:lang w:val="en-US" w:eastAsia="zh-CN"/>
+        </w:rPr>
+        <w:t>本次实验设计中通过一个mask来决定block的放置位置。</w:t>
+      </w:r>
+    </w:p>
+    <w:p>
+      <w:pPr>
+        <w:numPr>
+          <w:ilvl w:val="0"/>
+          <w:numId w:val="0"/>
+        </w:numPr>
+        <w:spacing w:before="240" w:after="156" w:line="300" w:lineRule="auto"/>
+        <w:ind w:leftChars="0"/>
+        <w:jc w:val="left"/>
+        <w:outlineLvl w:val="1"/>
+        <w:rPr>
+          <w:rFonts w:hint="eastAsia"/>
+          <w:lang w:val="en-US" w:eastAsia="zh-CN"/>
+        </w:rPr>
+      </w:pPr>
+      <w:r>
+        <w:rPr>
+          <w:rFonts w:hint="eastAsia"/>
+          <w:lang w:val="en-US" w:eastAsia="zh-CN"/>
+        </w:rPr>
+        <w:t>首先通过set_index_mask 找到block对应的cache set，逐个判断其中的cache line 是否有效。</w:t>
+      </w:r>
+    </w:p>
+    <w:p>
+      <w:pPr>
+        <w:numPr>
+          <w:ilvl w:val="0"/>
+          <w:numId w:val="0"/>
+        </w:numPr>
+        <w:spacing w:before="240" w:after="156" w:line="300" w:lineRule="auto"/>
+        <w:ind w:leftChars="0"/>
+        <w:jc w:val="left"/>
+        <w:outlineLvl w:val="1"/>
+        <w:rPr>
+          <w:rFonts w:hint="eastAsia"/>
+          <w:lang w:val="en-US" w:eastAsia="zh-CN"/>
+        </w:rPr>
+      </w:pPr>
+      <w:r>
+        <w:rPr>
+          <w:rFonts w:hint="eastAsia"/>
+          <w:lang w:val="en-US" w:eastAsia="zh-CN"/>
+        </w:rPr>
+        <w:t>若有效且tag与要放置的block相同（访存命中），说明该block已经在cache line中了，表示访存命中，可以直接从cache中读取数据。</w:t>
+      </w:r>
+    </w:p>
+    <w:p>
+      <w:pPr>
+        <w:numPr>
+          <w:ilvl w:val="0"/>
+          <w:numId w:val="0"/>
+        </w:numPr>
+        <w:spacing w:before="240" w:after="156" w:line="300" w:lineRule="auto"/>
+        <w:ind w:leftChars="0"/>
+        <w:jc w:val="left"/>
+        <w:outlineLvl w:val="1"/>
+        <w:rPr>
+          <w:rFonts w:hint="default"/>
+          <w:lang w:val="en-US" w:eastAsia="zh-CN"/>
+        </w:rPr>
+      </w:pPr>
+      <w:r>
+        <w:rPr>
+          <w:rFonts w:hint="eastAsia"/>
+          <w:lang w:val="en-US" w:eastAsia="zh-CN"/>
+        </w:rPr>
+        <w:t>否则需要从该set中找到一个位置放置这个block（访存未命中）。首先遍历当前cache set查看是否有无效的cache line（即valid为0），若有，则将block放置在这个位置；若所有的行都是valid的，则需要根据替换策略替换某个cache行。</w:t>
+      </w:r>
+    </w:p>
+    <w:p>
+      <w:pPr>
+        <w:numPr>
+          <w:ilvl w:val="0"/>
+          <w:numId w:val="0"/>
+        </w:numPr>
+        <w:spacing w:before="240" w:after="156" w:line="300" w:lineRule="auto"/>
+        <w:ind w:leftChars="0"/>
+        <w:jc w:val="left"/>
+        <w:outlineLvl w:val="1"/>
+        <w:rPr>
+          <w:rFonts w:hint="eastAsia"/>
+          <w:lang w:val="en-US" w:eastAsia="zh-CN"/>
+        </w:rPr>
+      </w:pPr>
+      <w:r>
+        <w:rPr>
+          <w:rFonts w:hint="eastAsia"/>
+          <w:lang w:val="en-US" w:eastAsia="zh-CN"/>
+        </w:rPr>
+        <w:t>二、替换策略：决定哪个block要被替换。</w:t>
+      </w:r>
+    </w:p>
+    <w:p>
+      <w:pPr>
+        <w:numPr>
+          <w:ilvl w:val="0"/>
+          <w:numId w:val="0"/>
+        </w:numPr>
+        <w:spacing w:before="240" w:after="156" w:line="300" w:lineRule="auto"/>
+        <w:ind w:leftChars="0"/>
+        <w:jc w:val="left"/>
+        <w:outlineLvl w:val="1"/>
+        <w:rPr>
+          <w:rFonts w:hint="eastAsia"/>
+          <w:lang w:val="en-US" w:eastAsia="zh-CN"/>
+        </w:rPr>
+      </w:pPr>
+      <w:r>
+        <w:rPr>
+          <w:rFonts w:hint="eastAsia"/>
+          <w:lang w:val="en-US" w:eastAsia="zh-CN"/>
+        </w:rPr>
+        <w:t>本次实验中使用LRU算法作为cache的替换策略。</w:t>
+      </w:r>
+    </w:p>
+    <w:p>
+      <w:pPr>
+        <w:numPr>
+          <w:ilvl w:val="0"/>
+          <w:numId w:val="0"/>
+        </w:numPr>
+        <w:spacing w:before="240" w:after="156" w:line="300" w:lineRule="auto"/>
+        <w:ind w:leftChars="0"/>
+        <w:jc w:val="left"/>
+        <w:outlineLvl w:val="1"/>
+        <w:rPr>
+          <w:rFonts w:hint="eastAsia"/>
+          <w:lang w:val="en-US" w:eastAsia="zh-CN"/>
+        </w:rPr>
+      </w:pPr>
+      <w:r>
+        <w:rPr>
+          <w:rFonts w:hint="eastAsia"/>
+          <w:lang w:val="en-US" w:eastAsia="zh-CN"/>
+        </w:rPr>
+        <w:t>通过定义一个双向链表来记录每个cache set的访问时间。</w:t>
+      </w:r>
+    </w:p>
+    <w:p>
+      <w:pPr>
+        <w:numPr>
+          <w:ilvl w:val="0"/>
+          <w:numId w:val="0"/>
+        </w:numPr>
+        <w:spacing w:before="240" w:after="156" w:line="300" w:lineRule="auto"/>
+        <w:ind w:leftChars="0"/>
+        <w:jc w:val="left"/>
+        <w:outlineLvl w:val="1"/>
+        <w:rPr>
+          <w:rFonts w:hint="eastAsia"/>
+          <w:lang w:val="en-US" w:eastAsia="zh-CN"/>
+        </w:rPr>
+      </w:pPr>
+      <w:r>
+        <w:rPr>
+          <w:rFonts w:hint="eastAsia"/>
+          <w:lang w:val="en-US" w:eastAsia="zh-CN"/>
+        </w:rPr>
+        <w:t>与Cache的结构体定义类似，首先定义包含cache line下标的LRU_line为LRU的结点：</w:t>
+      </w:r>
+    </w:p>
+    <w:p>
+      <w:pPr>
+        <w:numPr>
+          <w:ilvl w:val="0"/>
+          <w:numId w:val="0"/>
+        </w:numPr>
+        <w:spacing w:before="240" w:after="156" w:line="300" w:lineRule="auto"/>
+        <w:ind w:leftChars="0"/>
+        <w:jc w:val="left"/>
+        <w:outlineLvl w:val="1"/>
+        <w:rPr>
+          <w:rFonts w:hint="default"/>
+          <w:lang w:val="en-US" w:eastAsia="zh-CN"/>
+        </w:rPr>
+      </w:pPr>
+      <w:r>
+        <w:rPr>
+          <w:rFonts w:hint="default"/>
+          <w:lang w:val="en-US" w:eastAsia="zh-CN"/>
+        </w:rPr>
+        <w:t>typedef struct LRU_line {</w:t>
+      </w:r>
+    </w:p>
+    <w:p>
+      <w:pPr>
+        <w:numPr>
+          <w:ilvl w:val="0"/>
+          <w:numId w:val="0"/>
+        </w:numPr>
+        <w:spacing w:before="240" w:after="156" w:line="300" w:lineRule="auto"/>
+        <w:ind w:leftChars="0"/>
+        <w:jc w:val="left"/>
+        <w:outlineLvl w:val="1"/>
+        <w:rPr>
+          <w:rFonts w:hint="default"/>
+          <w:lang w:val="en-US" w:eastAsia="zh-CN"/>
+        </w:rPr>
+      </w:pPr>
+      <w:r>
+        <w:rPr>
+          <w:rFonts w:hint="default"/>
+          <w:lang w:val="en-US" w:eastAsia="zh-CN"/>
+        </w:rPr>
+        <w:t xml:space="preserve">    int index;                    // set中的block index</w:t>
+      </w:r>
+    </w:p>
+    <w:p>
+      <w:pPr>
+        <w:numPr>
+          <w:ilvl w:val="0"/>
+          <w:numId w:val="0"/>
+        </w:numPr>
+        <w:spacing w:before="240" w:after="156" w:line="300" w:lineRule="auto"/>
+        <w:ind w:leftChars="0"/>
+        <w:jc w:val="left"/>
+        <w:outlineLvl w:val="1"/>
+        <w:rPr>
+          <w:rFonts w:hint="default"/>
+          <w:lang w:val="en-US" w:eastAsia="zh-CN"/>
+        </w:rPr>
+      </w:pPr>
+      <w:r>
+        <w:rPr>
+          <w:rFonts w:hint="default"/>
+          <w:lang w:val="en-US" w:eastAsia="zh-CN"/>
+        </w:rPr>
+        <w:t xml:space="preserve">    struct LRU_line* prev;</w:t>
+      </w:r>
+    </w:p>
+    <w:p>
+      <w:pPr>
+        <w:numPr>
+          <w:ilvl w:val="0"/>
+          <w:numId w:val="0"/>
+        </w:numPr>
+        <w:spacing w:before="240" w:after="156" w:line="300" w:lineRule="auto"/>
+        <w:ind w:leftChars="0"/>
+        <w:jc w:val="left"/>
+        <w:outlineLvl w:val="1"/>
+        <w:rPr>
+          <w:rFonts w:hint="default"/>
+          <w:lang w:val="en-US" w:eastAsia="zh-CN"/>
+        </w:rPr>
+      </w:pPr>
+      <w:r>
+        <w:rPr>
+          <w:rFonts w:hint="default"/>
+          <w:lang w:val="en-US" w:eastAsia="zh-CN"/>
+        </w:rPr>
+        <w:t xml:space="preserve">    struct LRU_line* next;</w:t>
+      </w:r>
+    </w:p>
+    <w:p>
+      <w:pPr>
+        <w:numPr>
+          <w:ilvl w:val="0"/>
+          <w:numId w:val="0"/>
+        </w:numPr>
+        <w:spacing w:before="240" w:after="156" w:line="300" w:lineRule="auto"/>
+        <w:ind w:leftChars="0"/>
+        <w:jc w:val="left"/>
+        <w:outlineLvl w:val="1"/>
+        <w:rPr>
+          <w:rFonts w:hint="default"/>
+          <w:lang w:val="en-US" w:eastAsia="zh-CN"/>
+        </w:rPr>
+      </w:pPr>
+      <w:r>
+        <w:rPr>
+          <w:rFonts w:hint="default"/>
+          <w:lang w:val="en-US" w:eastAsia="zh-CN"/>
+        </w:rPr>
+        <w:t>} LRU_line_t;</w:t>
+      </w:r>
+    </w:p>
+    <w:p>
+      <w:pPr>
+        <w:numPr>
+          <w:ilvl w:val="0"/>
+          <w:numId w:val="0"/>
+        </w:numPr>
+        <w:spacing w:before="240" w:after="156" w:line="300" w:lineRule="auto"/>
+        <w:ind w:leftChars="0"/>
+        <w:jc w:val="left"/>
+        <w:outlineLvl w:val="1"/>
+        <w:rPr>
+          <w:rFonts w:hint="eastAsia"/>
+          <w:lang w:val="en-US" w:eastAsia="zh-CN"/>
+        </w:rPr>
+      </w:pPr>
+      <w:r>
+        <w:rPr>
+          <w:rFonts w:hint="eastAsia"/>
+          <w:lang w:val="en-US" w:eastAsia="zh-CN"/>
+        </w:rPr>
+        <w:t>用typedef定义LRU_set_t为指向LRU_line_t的指针；</w:t>
+      </w:r>
+    </w:p>
+    <w:p>
+      <w:pPr>
+        <w:numPr>
+          <w:ilvl w:val="0"/>
+          <w:numId w:val="0"/>
+        </w:numPr>
+        <w:spacing w:before="240" w:after="156" w:line="300" w:lineRule="auto"/>
+        <w:ind w:leftChars="0"/>
+        <w:jc w:val="left"/>
+        <w:outlineLvl w:val="1"/>
+        <w:rPr>
+          <w:rFonts w:hint="eastAsia"/>
+          <w:lang w:val="en-US" w:eastAsia="zh-CN"/>
+        </w:rPr>
+      </w:pPr>
+      <w:r>
+        <w:rPr>
+          <w:rFonts w:hint="eastAsia"/>
+          <w:lang w:val="en-US" w:eastAsia="zh-CN"/>
+        </w:rPr>
+        <w:t>用typedef定义LRU_t为指向LRU_set_t的指针。</w:t>
+      </w:r>
+    </w:p>
+    <w:p>
+      <w:pPr>
+        <w:numPr>
+          <w:ilvl w:val="0"/>
+          <w:numId w:val="0"/>
+        </w:numPr>
+        <w:spacing w:before="240" w:after="156" w:line="300" w:lineRule="auto"/>
+        <w:ind w:leftChars="0"/>
+        <w:jc w:val="left"/>
+        <w:outlineLvl w:val="1"/>
+        <w:rPr>
+          <w:rFonts w:hint="eastAsia"/>
+          <w:lang w:val="en-US" w:eastAsia="zh-CN"/>
+        </w:rPr>
+      </w:pPr>
+      <w:r>
+        <w:rPr>
+          <w:rFonts w:hint="eastAsia"/>
+          <w:lang w:val="en-US" w:eastAsia="zh-CN"/>
+        </w:rPr>
+        <w:t>每次访存，若命中某个cache set的某个cache行，将该cache行对应的LRU结点放入这个cache set的LRU链表的表头。若未命中并且找到了一个invalid的cache行，新建一个该cache行对应的LRU结点并放入LRU链表的表头。若未命中且所有的行都是valid的，则将LRU链表表尾的结点重新放入表头。</w:t>
+      </w:r>
+    </w:p>
+    <w:p>
+      <w:pPr>
+        <w:pStyle w:val="4"/>
+        <w:bidi w:val="0"/>
+        <w:rPr>
+          <w:rFonts w:hint="eastAsia"/>
+          <w:lang w:val="en-US" w:eastAsia="zh-CN"/>
+        </w:rPr>
+      </w:pPr>
+      <w:r>
+        <w:rPr>
+          <w:rFonts w:hint="eastAsia"/>
+          <w:lang w:val="en-US" w:eastAsia="zh-CN"/>
+        </w:rPr>
+        <w:t>1.4.3 其他实验细节</w:t>
+      </w:r>
+    </w:p>
+    <w:p>
+      <w:pPr>
+        <w:rPr>
+          <w:rFonts w:hint="default"/>
+          <w:lang w:val="en-US" w:eastAsia="zh-CN"/>
+        </w:rPr>
+      </w:pPr>
+    </w:p>
+    <w:p>
+      <w:pPr>
+        <w:numPr>
+          <w:ilvl w:val="0"/>
+          <w:numId w:val="3"/>
+        </w:numPr>
+        <w:spacing w:before="240" w:after="156" w:line="300" w:lineRule="auto"/>
+        <w:ind w:leftChars="0"/>
+        <w:jc w:val="left"/>
+        <w:outlineLvl w:val="1"/>
+        <w:rPr>
+          <w:rFonts w:hint="default"/>
+          <w:lang w:val="en-US" w:eastAsia="zh-CN"/>
+        </w:rPr>
+      </w:pPr>
+      <w:r>
+        <w:rPr>
+          <w:rFonts w:hint="eastAsia"/>
+          <w:lang w:val="en-US" w:eastAsia="zh-CN"/>
+        </w:rPr>
+        <w:t>通过getopt函数处理命令行参数</w:t>
+      </w:r>
+    </w:p>
+    <w:p>
+      <w:pPr>
+        <w:numPr>
+          <w:ilvl w:val="0"/>
+          <w:numId w:val="3"/>
+        </w:numPr>
+        <w:spacing w:before="240" w:after="156" w:line="300" w:lineRule="auto"/>
+        <w:ind w:leftChars="0"/>
+        <w:jc w:val="left"/>
+        <w:outlineLvl w:val="1"/>
+        <w:rPr>
+          <w:rFonts w:hint="default"/>
+          <w:lang w:val="en-US" w:eastAsia="zh-CN"/>
+        </w:rPr>
+      </w:pPr>
+      <w:r>
+        <w:rPr>
+          <w:rFonts w:hint="eastAsia"/>
+          <w:lang w:val="en-US" w:eastAsia="zh-CN"/>
+        </w:rPr>
+        <w:t>主函数逻辑：若所有必须的命令行参数已指定，初始化Cache和LRU链表，分析（模拟）trace file文件，释放分配的空间，输出命中和未命中相关信息。</w:t>
+      </w:r>
+    </w:p>
+    <w:p>
+      <w:pPr>
+        <w:numPr>
+          <w:ilvl w:val="0"/>
+          <w:numId w:val="3"/>
+        </w:numPr>
+        <w:spacing w:before="240" w:after="156" w:line="300" w:lineRule="auto"/>
+        <w:ind w:leftChars="0"/>
+        <w:jc w:val="left"/>
+        <w:outlineLvl w:val="1"/>
+        <w:rPr>
+          <w:rFonts w:hint="default"/>
+          <w:lang w:val="en-US" w:eastAsia="zh-CN"/>
+        </w:rPr>
+      </w:pPr>
+      <w:r>
+        <w:rPr>
+          <w:rFonts w:hint="eastAsia"/>
+          <w:lang w:val="en-US" w:eastAsia="zh-CN"/>
+        </w:rPr>
+        <w:t>初始化cache：给cache和LRU分配内存，将cache line的valid和tag初始值都设置为0，计算set index的mask。LRU为指向所有cache set的指针的数组。</w:t>
+      </w:r>
+    </w:p>
+    <w:p>
+      <w:pPr>
+        <w:numPr>
+          <w:ilvl w:val="0"/>
+          <w:numId w:val="3"/>
+        </w:numPr>
+        <w:spacing w:before="240" w:after="156" w:line="300" w:lineRule="auto"/>
+        <w:ind w:leftChars="0"/>
+        <w:jc w:val="left"/>
+        <w:outlineLvl w:val="1"/>
+        <w:rPr>
+          <w:rFonts w:hint="default"/>
+          <w:lang w:val="en-US" w:eastAsia="zh-CN"/>
+        </w:rPr>
+      </w:pPr>
+      <w:r>
+        <w:rPr>
+          <w:rFonts w:hint="eastAsia"/>
+          <w:lang w:val="en-US" w:eastAsia="zh-CN"/>
+        </w:rPr>
+        <w:t>解析trace file文件：在cache上模拟给定的访存轨迹。</w:t>
+      </w:r>
+    </w:p>
+    <w:p>
+      <w:pPr>
+        <w:pStyle w:val="3"/>
         <w:numPr>
           <w:ilvl w:val="1"/>
           <w:numId w:val="1"/>
         </w:numPr>
-        <w:spacing w:before="240" w:after="156" w:line="300" w:lineRule="auto"/>
-        <w:jc w:val="left"/>
-        <w:outlineLvl w:val="1"/>
-        <w:rPr>
-          <w:rFonts w:hint="eastAsia"/>
-          <w:b/>
-          <w:bCs/>
-          <w:sz w:val="32"/>
-          <w:szCs w:val="32"/>
+        <w:bidi w:val="0"/>
+        <w:rPr>
+          <w:rFonts w:hint="eastAsia"/>
         </w:rPr>
       </w:pPr>
       <w:bookmarkStart w:id="4" w:name="_Toc21474"/>
       <w:r>
         <w:rPr>
           <w:rFonts w:hint="eastAsia"/>
-          <w:b/>
-          <w:bCs/>
-          <w:sz w:val="32"/>
-          <w:szCs w:val="32"/>
         </w:rPr>
         <w:t>实验结果和分析</w:t>
       </w:r>
@@ -1852,7 +2414,6 @@
           <w:ilvl w:val="0"/>
           <w:numId w:val="0"/>
         </w:numPr>
-        <w:ind w:leftChars="0" w:firstLine="420" w:firstLineChars="0"/>
         <w:rPr>
           <w:rFonts w:hint="eastAsia" w:eastAsia="宋体"/>
           <w:sz w:val="24"/>
@@ -1860,6 +2421,52 @@
           <w:lang w:val="en-US" w:eastAsia="zh-CN"/>
         </w:rPr>
       </w:pPr>
+      <w:r>
+        <w:rPr>
+          <w:rFonts w:hint="eastAsia" w:eastAsia="宋体"/>
+          <w:sz w:val="24"/>
+          <w:szCs w:val="32"/>
+          <w:lang w:val="en-US" w:eastAsia="zh-CN"/>
+        </w:rPr>
+        <w:drawing>
+          <wp:inline distT="0" distB="0" distL="114300" distR="114300">
+            <wp:extent cx="5915025" cy="1984375"/>
+            <wp:effectExtent l="0" t="0" r="9525" b="15875"/>
+            <wp:docPr id="2" name="Picture 2" descr="Screenshot from 2021-05-07 19-40-15"/>
+            <wp:cNvGraphicFramePr>
+              <a:graphicFrameLocks xmlns:a="http://schemas.openxmlformats.org/drawingml/2006/main" noChangeAspect="true"/>
+            </wp:cNvGraphicFramePr>
+            <a:graphic xmlns:a="http://schemas.openxmlformats.org/drawingml/2006/main">
+              <a:graphicData uri="http://schemas.openxmlformats.org/drawingml/2006/picture">
+                <pic:pic xmlns:pic="http://schemas.openxmlformats.org/drawingml/2006/picture">
+                  <pic:nvPicPr>
+                    <pic:cNvPr id="2" name="Picture 2" descr="Screenshot from 2021-05-07 19-40-15"/>
+                    <pic:cNvPicPr>
+                      <a:picLocks noChangeAspect="true"/>
+                    </pic:cNvPicPr>
+                  </pic:nvPicPr>
+                  <pic:blipFill>
+                    <a:blip r:embed="rId13"/>
+                    <a:srcRect l="7234" t="43907" r="36033" b="22246"/>
+                    <a:stretch>
+                      <a:fillRect/>
+                    </a:stretch>
+                  </pic:blipFill>
+                  <pic:spPr>
+                    <a:xfrm>
+                      <a:off x="0" y="0"/>
+                      <a:ext cx="5915025" cy="1984375"/>
+                    </a:xfrm>
+                    <a:prstGeom prst="rect">
+                      <a:avLst/>
+                    </a:prstGeom>
+                  </pic:spPr>
+                </pic:pic>
+              </a:graphicData>
+            </a:graphic>
+          </wp:inline>
+        </w:drawing>
+      </w:r>
     </w:p>
     <w:p>
       <w:pPr>
@@ -1868,11 +2475,25 @@
           <w:numId w:val="0"/>
         </w:numPr>
         <w:ind w:leftChars="0"/>
-      </w:pPr>
+        <w:rPr>
+          <w:rFonts w:hint="default" w:eastAsia="宋体"/>
+          <w:lang w:val="en-US" w:eastAsia="zh-CN"/>
+        </w:rPr>
+      </w:pPr>
+      <w:r>
+        <w:rPr>
+          <w:rFonts w:hint="eastAsia"/>
+          <w:lang w:val="en-US" w:eastAsia="zh-CN"/>
+        </w:rPr>
+        <w:t>实验测试成功！</w:t>
+      </w:r>
+      <w:bookmarkStart w:id="7" w:name="_GoBack"/>
+      <w:bookmarkEnd w:id="7"/>
     </w:p>
     <w:p>
       <w:pPr>
         <w:pStyle w:val="2"/>
+        <w:bidi w:val="0"/>
         <w:rPr>
           <w:rFonts w:hint="eastAsia"/>
           <w:lang w:val="en-US" w:eastAsia="zh-CN"/>
@@ -1894,18 +2515,27 @@
           <w:ilvl w:val="0"/>
           <w:numId w:val="0"/>
         </w:numPr>
-        <w:ind w:leftChars="0" w:firstLine="420" w:firstLineChars="0"/>
-        <w:rPr>
-          <w:rFonts w:hint="eastAsia"/>
+        <w:rPr>
+          <w:rFonts w:hint="default"/>
           <w:sz w:val="24"/>
           <w:szCs w:val="32"/>
           <w:lang w:val="en-US" w:eastAsia="zh-CN"/>
         </w:rPr>
       </w:pPr>
+      <w:r>
+        <w:rPr>
+          <w:rFonts w:hint="eastAsia"/>
+          <w:sz w:val="24"/>
+          <w:szCs w:val="32"/>
+          <w:lang w:val="en-US" w:eastAsia="zh-CN"/>
+        </w:rPr>
+        <w:t>本次实验实现了一个cache的模拟器，实验的主要焦点在于如何设计cache的结构和如何具体的将LRU算法应用到cache替换策略中。刚开始做实验的时候感觉有点难度，后来查阅了csapp关于cache的复习和这个实验的指导PPT，感觉茅塞顿开，还是相对比较好完成的。</w:t>
+      </w:r>
     </w:p>
     <w:p>
       <w:pPr>
         <w:pStyle w:val="2"/>
+        <w:bidi w:val="0"/>
       </w:pPr>
       <w:bookmarkStart w:id="6" w:name="_Toc32753"/>
       <w:r>
@@ -1921,7 +2551,4694 @@
       <w:pPr>
         <w:pStyle w:val="10"/>
         <w:jc w:val="both"/>
-      </w:pPr>
+        <w:rPr>
+          <w:rFonts w:hint="eastAsia" w:eastAsia="宋体"/>
+          <w:sz w:val="24"/>
+          <w:szCs w:val="24"/>
+          <w:lang w:eastAsia="zh-CN"/>
+        </w:rPr>
+      </w:pPr>
+      <w:r>
+        <w:rPr>
+          <w:rFonts w:hint="eastAsia"/>
+          <w:sz w:val="24"/>
+          <w:szCs w:val="24"/>
+          <w:lang w:eastAsia="zh-CN"/>
+        </w:rPr>
+        <w:t>实验内容较少，与计算机系统结构本学期理论课程的联系感觉上不是特别紧密。感觉计算机系统基础或者组成原理课也可以做这个实验。</w:t>
+      </w:r>
+    </w:p>
+    <w:p/>
+    <w:p>
+      <w:pPr>
+        <w:pStyle w:val="2"/>
+        <w:bidi w:val="0"/>
+      </w:pPr>
+      <w:r>
+        <w:rPr>
+          <w:rFonts w:hint="eastAsia"/>
+          <w:lang w:eastAsia="zh-CN"/>
+        </w:rPr>
+        <w:t>附录</w:t>
+      </w:r>
+    </w:p>
+    <w:p>
+      <w:pPr>
+        <w:rPr>
+          <w:rFonts w:hint="eastAsia"/>
+          <w:lang w:eastAsia="zh-CN"/>
+        </w:rPr>
+      </w:pPr>
+      <w:r>
+        <w:rPr>
+          <w:rFonts w:hint="eastAsia"/>
+          <w:lang w:eastAsia="zh-CN"/>
+        </w:rPr>
+        <w:t>核心代码：</w:t>
+      </w:r>
+    </w:p>
+    <w:p>
+      <w:pPr>
+        <w:rPr>
+          <w:rFonts w:hint="eastAsia"/>
+          <w:lang w:eastAsia="zh-CN"/>
+        </w:rPr>
+      </w:pPr>
+      <w:r>
+        <w:rPr>
+          <w:rFonts w:hint="eastAsia"/>
+          <w:lang w:eastAsia="zh-CN"/>
+        </w:rPr>
+        <w:t>#include &lt;getopt.h&gt;</w:t>
+      </w:r>
+    </w:p>
+    <w:p>
+      <w:pPr>
+        <w:rPr>
+          <w:rFonts w:hint="eastAsia"/>
+          <w:lang w:eastAsia="zh-CN"/>
+        </w:rPr>
+      </w:pPr>
+      <w:r>
+        <w:rPr>
+          <w:rFonts w:hint="eastAsia"/>
+          <w:lang w:eastAsia="zh-CN"/>
+        </w:rPr>
+        <w:t>#include &lt;stdlib.h&gt;</w:t>
+      </w:r>
+    </w:p>
+    <w:p>
+      <w:pPr>
+        <w:rPr>
+          <w:rFonts w:hint="eastAsia"/>
+          <w:lang w:eastAsia="zh-CN"/>
+        </w:rPr>
+      </w:pPr>
+      <w:r>
+        <w:rPr>
+          <w:rFonts w:hint="eastAsia"/>
+          <w:lang w:eastAsia="zh-CN"/>
+        </w:rPr>
+        <w:t>#include &lt;unistd.h&gt;</w:t>
+      </w:r>
+    </w:p>
+    <w:p>
+      <w:pPr>
+        <w:rPr>
+          <w:rFonts w:hint="eastAsia"/>
+          <w:lang w:eastAsia="zh-CN"/>
+        </w:rPr>
+      </w:pPr>
+      <w:r>
+        <w:rPr>
+          <w:rFonts w:hint="eastAsia"/>
+          <w:lang w:eastAsia="zh-CN"/>
+        </w:rPr>
+        <w:t>#include &lt;stdio.h&gt;</w:t>
+      </w:r>
+    </w:p>
+    <w:p>
+      <w:pPr>
+        <w:rPr>
+          <w:rFonts w:hint="eastAsia"/>
+          <w:lang w:eastAsia="zh-CN"/>
+        </w:rPr>
+      </w:pPr>
+      <w:r>
+        <w:rPr>
+          <w:rFonts w:hint="eastAsia"/>
+          <w:lang w:eastAsia="zh-CN"/>
+        </w:rPr>
+        <w:t>#include &lt;assert.h&gt;</w:t>
+      </w:r>
+    </w:p>
+    <w:p>
+      <w:pPr>
+        <w:rPr>
+          <w:rFonts w:hint="eastAsia"/>
+          <w:lang w:eastAsia="zh-CN"/>
+        </w:rPr>
+      </w:pPr>
+      <w:r>
+        <w:rPr>
+          <w:rFonts w:hint="eastAsia"/>
+          <w:lang w:eastAsia="zh-CN"/>
+        </w:rPr>
+        <w:t>#include &lt;math.h&gt;</w:t>
+      </w:r>
+    </w:p>
+    <w:p>
+      <w:pPr>
+        <w:rPr>
+          <w:rFonts w:hint="eastAsia"/>
+          <w:lang w:eastAsia="zh-CN"/>
+        </w:rPr>
+      </w:pPr>
+      <w:r>
+        <w:rPr>
+          <w:rFonts w:hint="eastAsia"/>
+          <w:lang w:eastAsia="zh-CN"/>
+        </w:rPr>
+        <w:t>#include &lt;limits.h&gt;</w:t>
+      </w:r>
+    </w:p>
+    <w:p>
+      <w:pPr>
+        <w:rPr>
+          <w:rFonts w:hint="eastAsia"/>
+          <w:lang w:eastAsia="zh-CN"/>
+        </w:rPr>
+      </w:pPr>
+      <w:r>
+        <w:rPr>
+          <w:rFonts w:hint="eastAsia"/>
+          <w:lang w:eastAsia="zh-CN"/>
+        </w:rPr>
+        <w:t>#include &lt;string.h&gt;</w:t>
+      </w:r>
+    </w:p>
+    <w:p>
+      <w:pPr>
+        <w:rPr>
+          <w:rFonts w:hint="eastAsia"/>
+          <w:lang w:eastAsia="zh-CN"/>
+        </w:rPr>
+      </w:pPr>
+      <w:r>
+        <w:rPr>
+          <w:rFonts w:hint="eastAsia"/>
+          <w:lang w:eastAsia="zh-CN"/>
+        </w:rPr>
+        <w:t>#include &lt;errno.h&gt;</w:t>
+      </w:r>
+    </w:p>
+    <w:p>
+      <w:pPr>
+        <w:rPr>
+          <w:rFonts w:hint="eastAsia"/>
+          <w:lang w:eastAsia="zh-CN"/>
+        </w:rPr>
+      </w:pPr>
+    </w:p>
+    <w:p>
+      <w:pPr>
+        <w:rPr>
+          <w:rFonts w:hint="eastAsia"/>
+          <w:lang w:eastAsia="zh-CN"/>
+        </w:rPr>
+      </w:pPr>
+      <w:r>
+        <w:rPr>
+          <w:rFonts w:hint="eastAsia"/>
+          <w:lang w:eastAsia="zh-CN"/>
+        </w:rPr>
+        <w:t>#include "cachelab.h"</w:t>
+      </w:r>
+    </w:p>
+    <w:p>
+      <w:pPr>
+        <w:rPr>
+          <w:rFonts w:hint="eastAsia"/>
+          <w:lang w:eastAsia="zh-CN"/>
+        </w:rPr>
+      </w:pPr>
+    </w:p>
+    <w:p>
+      <w:pPr>
+        <w:rPr>
+          <w:rFonts w:hint="eastAsia"/>
+          <w:lang w:eastAsia="zh-CN"/>
+        </w:rPr>
+      </w:pPr>
+      <w:r>
+        <w:rPr>
+          <w:rFonts w:hint="eastAsia"/>
+          <w:lang w:eastAsia="zh-CN"/>
+        </w:rPr>
+        <w:t>//#define DEBUG_ON</w:t>
+      </w:r>
+    </w:p>
+    <w:p>
+      <w:pPr>
+        <w:rPr>
+          <w:rFonts w:hint="eastAsia"/>
+          <w:lang w:eastAsia="zh-CN"/>
+        </w:rPr>
+      </w:pPr>
+      <w:r>
+        <w:rPr>
+          <w:rFonts w:hint="eastAsia"/>
+          <w:lang w:eastAsia="zh-CN"/>
+        </w:rPr>
+        <w:t xml:space="preserve"> </w:t>
+      </w:r>
+    </w:p>
+    <w:p>
+      <w:pPr>
+        <w:rPr>
+          <w:rFonts w:hint="eastAsia"/>
+          <w:lang w:eastAsia="zh-CN"/>
+        </w:rPr>
+      </w:pPr>
+      <w:r>
+        <w:rPr>
+          <w:rFonts w:hint="eastAsia"/>
+          <w:lang w:eastAsia="zh-CN"/>
+        </w:rPr>
+        <w:t>// 内存地址</w:t>
+      </w:r>
+    </w:p>
+    <w:p>
+      <w:pPr>
+        <w:rPr>
+          <w:rFonts w:hint="eastAsia"/>
+          <w:lang w:eastAsia="zh-CN"/>
+        </w:rPr>
+      </w:pPr>
+      <w:r>
+        <w:rPr>
+          <w:rFonts w:hint="eastAsia"/>
+          <w:lang w:eastAsia="zh-CN"/>
+        </w:rPr>
+        <w:t>typedef unsigned long long int mem_addr_t;</w:t>
+      </w:r>
+    </w:p>
+    <w:p>
+      <w:pPr>
+        <w:rPr>
+          <w:rFonts w:hint="eastAsia"/>
+          <w:lang w:eastAsia="zh-CN"/>
+        </w:rPr>
+      </w:pPr>
+      <w:r>
+        <w:rPr>
+          <w:rFonts w:hint="eastAsia"/>
+          <w:lang w:eastAsia="zh-CN"/>
+        </w:rPr>
+        <w:t xml:space="preserve"> </w:t>
+      </w:r>
+    </w:p>
+    <w:p>
+      <w:pPr>
+        <w:rPr>
+          <w:rFonts w:hint="eastAsia"/>
+          <w:lang w:eastAsia="zh-CN"/>
+        </w:rPr>
+      </w:pPr>
+      <w:r>
+        <w:rPr>
+          <w:rFonts w:hint="eastAsia"/>
+          <w:lang w:eastAsia="zh-CN"/>
+        </w:rPr>
+        <w:t>// Cache 行</w:t>
+      </w:r>
+    </w:p>
+    <w:p>
+      <w:pPr>
+        <w:rPr>
+          <w:rFonts w:hint="eastAsia"/>
+          <w:lang w:eastAsia="zh-CN"/>
+        </w:rPr>
+      </w:pPr>
+      <w:r>
+        <w:rPr>
+          <w:rFonts w:hint="eastAsia"/>
+          <w:lang w:eastAsia="zh-CN"/>
+        </w:rPr>
+        <w:t>typedef struct cache_line {</w:t>
+      </w:r>
+    </w:p>
+    <w:p>
+      <w:pPr>
+        <w:rPr>
+          <w:rFonts w:hint="eastAsia"/>
+          <w:lang w:eastAsia="zh-CN"/>
+        </w:rPr>
+      </w:pPr>
+      <w:r>
+        <w:rPr>
+          <w:rFonts w:hint="eastAsia"/>
+          <w:lang w:eastAsia="zh-CN"/>
+        </w:rPr>
+        <w:t xml:space="preserve">    char valid;</w:t>
+      </w:r>
+    </w:p>
+    <w:p>
+      <w:pPr>
+        <w:rPr>
+          <w:rFonts w:hint="eastAsia"/>
+          <w:lang w:eastAsia="zh-CN"/>
+        </w:rPr>
+      </w:pPr>
+      <w:r>
+        <w:rPr>
+          <w:rFonts w:hint="eastAsia"/>
+          <w:lang w:eastAsia="zh-CN"/>
+        </w:rPr>
+        <w:t xml:space="preserve">    mem_addr_t tag;</w:t>
+      </w:r>
+    </w:p>
+    <w:p>
+      <w:pPr>
+        <w:rPr>
+          <w:rFonts w:hint="eastAsia"/>
+          <w:lang w:eastAsia="zh-CN"/>
+        </w:rPr>
+      </w:pPr>
+      <w:r>
+        <w:rPr>
+          <w:rFonts w:hint="eastAsia"/>
+          <w:lang w:eastAsia="zh-CN"/>
+        </w:rPr>
+        <w:t>} cache_line_t;</w:t>
+      </w:r>
+    </w:p>
+    <w:p>
+      <w:pPr>
+        <w:rPr>
+          <w:rFonts w:hint="eastAsia"/>
+          <w:lang w:eastAsia="zh-CN"/>
+        </w:rPr>
+      </w:pPr>
+      <w:r>
+        <w:rPr>
+          <w:rFonts w:hint="eastAsia"/>
+          <w:lang w:eastAsia="zh-CN"/>
+        </w:rPr>
+        <w:t xml:space="preserve"> </w:t>
+      </w:r>
+    </w:p>
+    <w:p>
+      <w:pPr>
+        <w:rPr>
+          <w:rFonts w:hint="eastAsia"/>
+          <w:lang w:eastAsia="zh-CN"/>
+        </w:rPr>
+      </w:pPr>
+      <w:r>
+        <w:rPr>
+          <w:rFonts w:hint="eastAsia"/>
+          <w:lang w:eastAsia="zh-CN"/>
+        </w:rPr>
+        <w:t>typedef cache_line_t* cache_set_t; // 指向一个set的地址</w:t>
+      </w:r>
+    </w:p>
+    <w:p>
+      <w:pPr>
+        <w:rPr>
+          <w:rFonts w:hint="eastAsia"/>
+          <w:lang w:eastAsia="zh-CN"/>
+        </w:rPr>
+      </w:pPr>
+      <w:r>
+        <w:rPr>
+          <w:rFonts w:hint="eastAsia"/>
+          <w:lang w:eastAsia="zh-CN"/>
+        </w:rPr>
+        <w:t>typedef cache_set_t* cache_t;      // 指向cache的地址</w:t>
+      </w:r>
+    </w:p>
+    <w:p>
+      <w:pPr>
+        <w:rPr>
+          <w:rFonts w:hint="eastAsia"/>
+          <w:lang w:eastAsia="zh-CN"/>
+        </w:rPr>
+      </w:pPr>
+    </w:p>
+    <w:p>
+      <w:pPr>
+        <w:rPr>
+          <w:rFonts w:hint="eastAsia"/>
+          <w:lang w:eastAsia="zh-CN"/>
+        </w:rPr>
+      </w:pPr>
+      <w:r>
+        <w:rPr>
+          <w:rFonts w:hint="eastAsia"/>
+          <w:lang w:eastAsia="zh-CN"/>
+        </w:rPr>
+        <w:t>// cache 模拟器</w:t>
+      </w:r>
+    </w:p>
+    <w:p>
+      <w:pPr>
+        <w:rPr>
+          <w:rFonts w:hint="eastAsia"/>
+          <w:lang w:eastAsia="zh-CN"/>
+        </w:rPr>
+      </w:pPr>
+      <w:r>
+        <w:rPr>
+          <w:rFonts w:hint="eastAsia"/>
+          <w:lang w:eastAsia="zh-CN"/>
+        </w:rPr>
+        <w:t>cache_t cache;</w:t>
+      </w:r>
+    </w:p>
+    <w:p>
+      <w:pPr>
+        <w:rPr>
+          <w:rFonts w:hint="eastAsia"/>
+          <w:lang w:eastAsia="zh-CN"/>
+        </w:rPr>
+      </w:pPr>
+      <w:r>
+        <w:rPr>
+          <w:rFonts w:hint="eastAsia"/>
+          <w:lang w:eastAsia="zh-CN"/>
+        </w:rPr>
+        <w:t>mem_addr_t set_index_mask;</w:t>
+      </w:r>
+    </w:p>
+    <w:p>
+      <w:pPr>
+        <w:rPr>
+          <w:rFonts w:hint="eastAsia"/>
+          <w:lang w:eastAsia="zh-CN"/>
+        </w:rPr>
+      </w:pPr>
+    </w:p>
+    <w:p>
+      <w:pPr>
+        <w:rPr>
+          <w:rFonts w:hint="eastAsia"/>
+          <w:lang w:eastAsia="zh-CN"/>
+        </w:rPr>
+      </w:pPr>
+      <w:r>
+        <w:rPr>
+          <w:rFonts w:hint="eastAsia"/>
+          <w:lang w:eastAsia="zh-CN"/>
+        </w:rPr>
+        <w:t>// LRU node</w:t>
+      </w:r>
+    </w:p>
+    <w:p>
+      <w:pPr>
+        <w:rPr>
+          <w:rFonts w:hint="eastAsia"/>
+          <w:lang w:eastAsia="zh-CN"/>
+        </w:rPr>
+      </w:pPr>
+      <w:r>
+        <w:rPr>
+          <w:rFonts w:hint="eastAsia"/>
+          <w:lang w:eastAsia="zh-CN"/>
+        </w:rPr>
+        <w:t>typedef struct LRU_line {</w:t>
+      </w:r>
+    </w:p>
+    <w:p>
+      <w:pPr>
+        <w:rPr>
+          <w:rFonts w:hint="eastAsia"/>
+          <w:lang w:eastAsia="zh-CN"/>
+        </w:rPr>
+      </w:pPr>
+      <w:r>
+        <w:rPr>
+          <w:rFonts w:hint="eastAsia"/>
+          <w:lang w:eastAsia="zh-CN"/>
+        </w:rPr>
+        <w:t xml:space="preserve">    int index;                    // set中的block index</w:t>
+      </w:r>
+    </w:p>
+    <w:p>
+      <w:pPr>
+        <w:rPr>
+          <w:rFonts w:hint="eastAsia"/>
+          <w:lang w:eastAsia="zh-CN"/>
+        </w:rPr>
+      </w:pPr>
+      <w:r>
+        <w:rPr>
+          <w:rFonts w:hint="eastAsia"/>
+          <w:lang w:eastAsia="zh-CN"/>
+        </w:rPr>
+        <w:t xml:space="preserve">    struct LRU_line* prev;</w:t>
+      </w:r>
+    </w:p>
+    <w:p>
+      <w:pPr>
+        <w:rPr>
+          <w:rFonts w:hint="eastAsia"/>
+          <w:lang w:eastAsia="zh-CN"/>
+        </w:rPr>
+      </w:pPr>
+      <w:r>
+        <w:rPr>
+          <w:rFonts w:hint="eastAsia"/>
+          <w:lang w:eastAsia="zh-CN"/>
+        </w:rPr>
+        <w:t xml:space="preserve">    struct LRU_line* next;</w:t>
+      </w:r>
+    </w:p>
+    <w:p>
+      <w:pPr>
+        <w:rPr>
+          <w:rFonts w:hint="eastAsia"/>
+          <w:lang w:eastAsia="zh-CN"/>
+        </w:rPr>
+      </w:pPr>
+      <w:r>
+        <w:rPr>
+          <w:rFonts w:hint="eastAsia"/>
+          <w:lang w:eastAsia="zh-CN"/>
+        </w:rPr>
+        <w:t>} LRU_line_t;</w:t>
+      </w:r>
+    </w:p>
+    <w:p>
+      <w:pPr>
+        <w:rPr>
+          <w:rFonts w:hint="eastAsia"/>
+          <w:lang w:eastAsia="zh-CN"/>
+        </w:rPr>
+      </w:pPr>
+      <w:r>
+        <w:rPr>
+          <w:rFonts w:hint="eastAsia"/>
+          <w:lang w:eastAsia="zh-CN"/>
+        </w:rPr>
+        <w:t>typedef LRU_line_t* LRU_set_t;  // 指向一个set的LRU链表的地址</w:t>
+      </w:r>
+    </w:p>
+    <w:p>
+      <w:pPr>
+        <w:rPr>
+          <w:rFonts w:hint="eastAsia"/>
+          <w:lang w:eastAsia="zh-CN"/>
+        </w:rPr>
+      </w:pPr>
+      <w:r>
+        <w:rPr>
+          <w:rFonts w:hint="eastAsia"/>
+          <w:lang w:eastAsia="zh-CN"/>
+        </w:rPr>
+        <w:t>typedef LRU_set_t* LRU_t;</w:t>
+      </w:r>
+    </w:p>
+    <w:p>
+      <w:pPr>
+        <w:rPr>
+          <w:rFonts w:hint="eastAsia"/>
+          <w:lang w:eastAsia="zh-CN"/>
+        </w:rPr>
+      </w:pPr>
+    </w:p>
+    <w:p>
+      <w:pPr>
+        <w:rPr>
+          <w:rFonts w:hint="eastAsia"/>
+          <w:lang w:eastAsia="zh-CN"/>
+        </w:rPr>
+      </w:pPr>
+      <w:r>
+        <w:rPr>
+          <w:rFonts w:hint="eastAsia"/>
+          <w:lang w:eastAsia="zh-CN"/>
+        </w:rPr>
+        <w:t>// LRU 模拟</w:t>
+      </w:r>
+    </w:p>
+    <w:p>
+      <w:pPr>
+        <w:rPr>
+          <w:rFonts w:hint="eastAsia"/>
+          <w:lang w:eastAsia="zh-CN"/>
+        </w:rPr>
+      </w:pPr>
+      <w:r>
+        <w:rPr>
+          <w:rFonts w:hint="eastAsia"/>
+          <w:lang w:eastAsia="zh-CN"/>
+        </w:rPr>
+        <w:t>LRU_t LRU;</w:t>
+      </w:r>
+    </w:p>
+    <w:p>
+      <w:pPr>
+        <w:rPr>
+          <w:rFonts w:hint="eastAsia"/>
+          <w:lang w:eastAsia="zh-CN"/>
+        </w:rPr>
+      </w:pPr>
+    </w:p>
+    <w:p>
+      <w:pPr>
+        <w:rPr>
+          <w:rFonts w:hint="eastAsia"/>
+          <w:lang w:eastAsia="zh-CN"/>
+        </w:rPr>
+      </w:pPr>
+      <w:r>
+        <w:rPr>
+          <w:rFonts w:hint="eastAsia"/>
+          <w:lang w:eastAsia="zh-CN"/>
+        </w:rPr>
+        <w:t>// 通过命令行设置的参数</w:t>
+      </w:r>
+    </w:p>
+    <w:p>
+      <w:pPr>
+        <w:rPr>
+          <w:rFonts w:hint="eastAsia"/>
+          <w:lang w:eastAsia="zh-CN"/>
+        </w:rPr>
+      </w:pPr>
+      <w:r>
+        <w:rPr>
+          <w:rFonts w:hint="eastAsia"/>
+          <w:lang w:eastAsia="zh-CN"/>
+        </w:rPr>
+        <w:t>int verbosity = 0; // 是否输出 trace</w:t>
+      </w:r>
+    </w:p>
+    <w:p>
+      <w:pPr>
+        <w:rPr>
+          <w:rFonts w:hint="eastAsia"/>
+          <w:lang w:eastAsia="zh-CN"/>
+        </w:rPr>
+      </w:pPr>
+      <w:r>
+        <w:rPr>
+          <w:rFonts w:hint="eastAsia"/>
+          <w:lang w:eastAsia="zh-CN"/>
+        </w:rPr>
+        <w:t>int s = 0;         // set index bits</w:t>
+      </w:r>
+    </w:p>
+    <w:p>
+      <w:pPr>
+        <w:rPr>
+          <w:rFonts w:hint="eastAsia"/>
+          <w:lang w:eastAsia="zh-CN"/>
+        </w:rPr>
+      </w:pPr>
+      <w:r>
+        <w:rPr>
+          <w:rFonts w:hint="eastAsia"/>
+          <w:lang w:eastAsia="zh-CN"/>
+        </w:rPr>
+        <w:t>int b = 0;         // block offset bits</w:t>
+      </w:r>
+    </w:p>
+    <w:p>
+      <w:pPr>
+        <w:rPr>
+          <w:rFonts w:hint="eastAsia"/>
+          <w:lang w:eastAsia="zh-CN"/>
+        </w:rPr>
+      </w:pPr>
+      <w:r>
+        <w:rPr>
+          <w:rFonts w:hint="eastAsia"/>
+          <w:lang w:eastAsia="zh-CN"/>
+        </w:rPr>
+        <w:t>int E = 0;         // associativity</w:t>
+      </w:r>
+    </w:p>
+    <w:p>
+      <w:pPr>
+        <w:rPr>
+          <w:rFonts w:hint="eastAsia"/>
+          <w:lang w:eastAsia="zh-CN"/>
+        </w:rPr>
+      </w:pPr>
+      <w:r>
+        <w:rPr>
+          <w:rFonts w:hint="eastAsia"/>
+          <w:lang w:eastAsia="zh-CN"/>
+        </w:rPr>
+        <w:t>char* trace_file = NULL;</w:t>
+      </w:r>
+    </w:p>
+    <w:p>
+      <w:pPr>
+        <w:rPr>
+          <w:rFonts w:hint="eastAsia"/>
+          <w:lang w:eastAsia="zh-CN"/>
+        </w:rPr>
+      </w:pPr>
+      <w:r>
+        <w:rPr>
+          <w:rFonts w:hint="eastAsia"/>
+          <w:lang w:eastAsia="zh-CN"/>
+        </w:rPr>
+        <w:t xml:space="preserve"> </w:t>
+      </w:r>
+    </w:p>
+    <w:p>
+      <w:pPr>
+        <w:rPr>
+          <w:rFonts w:hint="eastAsia"/>
+          <w:lang w:eastAsia="zh-CN"/>
+        </w:rPr>
+      </w:pPr>
+      <w:r>
+        <w:rPr>
+          <w:rFonts w:hint="eastAsia"/>
+          <w:lang w:eastAsia="zh-CN"/>
+        </w:rPr>
+        <w:t>// 由命令行参数计算的参数</w:t>
+      </w:r>
+    </w:p>
+    <w:p>
+      <w:pPr>
+        <w:rPr>
+          <w:rFonts w:hint="eastAsia"/>
+          <w:lang w:eastAsia="zh-CN"/>
+        </w:rPr>
+      </w:pPr>
+      <w:r>
+        <w:rPr>
+          <w:rFonts w:hint="eastAsia"/>
+          <w:lang w:eastAsia="zh-CN"/>
+        </w:rPr>
+        <w:t xml:space="preserve">int S;             // number of sets </w:t>
+      </w:r>
+    </w:p>
+    <w:p>
+      <w:pPr>
+        <w:rPr>
+          <w:rFonts w:hint="eastAsia"/>
+          <w:lang w:eastAsia="zh-CN"/>
+        </w:rPr>
+      </w:pPr>
+      <w:r>
+        <w:rPr>
+          <w:rFonts w:hint="eastAsia"/>
+          <w:lang w:eastAsia="zh-CN"/>
+        </w:rPr>
+        <w:t xml:space="preserve">int B;             // block size (bytes) </w:t>
+      </w:r>
+    </w:p>
+    <w:p>
+      <w:pPr>
+        <w:rPr>
+          <w:rFonts w:hint="eastAsia"/>
+          <w:lang w:eastAsia="zh-CN"/>
+        </w:rPr>
+      </w:pPr>
+    </w:p>
+    <w:p>
+      <w:pPr>
+        <w:rPr>
+          <w:rFonts w:hint="eastAsia"/>
+          <w:lang w:eastAsia="zh-CN"/>
+        </w:rPr>
+      </w:pPr>
+      <w:r>
+        <w:rPr>
+          <w:rFonts w:hint="eastAsia"/>
+          <w:lang w:eastAsia="zh-CN"/>
+        </w:rPr>
+        <w:t>// 保存 cache 记录的计数器</w:t>
+      </w:r>
+    </w:p>
+    <w:p>
+      <w:pPr>
+        <w:rPr>
+          <w:rFonts w:hint="eastAsia"/>
+          <w:lang w:eastAsia="zh-CN"/>
+        </w:rPr>
+      </w:pPr>
+      <w:r>
+        <w:rPr>
+          <w:rFonts w:hint="eastAsia"/>
+          <w:lang w:eastAsia="zh-CN"/>
+        </w:rPr>
+        <w:t>int miss_count = 0;</w:t>
+      </w:r>
+    </w:p>
+    <w:p>
+      <w:pPr>
+        <w:rPr>
+          <w:rFonts w:hint="eastAsia"/>
+          <w:lang w:eastAsia="zh-CN"/>
+        </w:rPr>
+      </w:pPr>
+      <w:r>
+        <w:rPr>
+          <w:rFonts w:hint="eastAsia"/>
+          <w:lang w:eastAsia="zh-CN"/>
+        </w:rPr>
+        <w:t>int hit_count = 0;</w:t>
+      </w:r>
+    </w:p>
+    <w:p>
+      <w:pPr>
+        <w:rPr>
+          <w:rFonts w:hint="eastAsia"/>
+          <w:lang w:eastAsia="zh-CN"/>
+        </w:rPr>
+      </w:pPr>
+      <w:r>
+        <w:rPr>
+          <w:rFonts w:hint="eastAsia"/>
+          <w:lang w:eastAsia="zh-CN"/>
+        </w:rPr>
+        <w:t>int eviction_count = 0;</w:t>
+      </w:r>
+    </w:p>
+    <w:p>
+      <w:pPr>
+        <w:rPr>
+          <w:rFonts w:hint="eastAsia"/>
+          <w:lang w:eastAsia="zh-CN"/>
+        </w:rPr>
+      </w:pPr>
+      <w:r>
+        <w:rPr>
+          <w:rFonts w:hint="eastAsia"/>
+          <w:lang w:eastAsia="zh-CN"/>
+        </w:rPr>
+        <w:t xml:space="preserve"> </w:t>
+      </w:r>
+    </w:p>
+    <w:p>
+      <w:pPr>
+        <w:rPr>
+          <w:rFonts w:hint="eastAsia"/>
+          <w:lang w:eastAsia="zh-CN"/>
+        </w:rPr>
+      </w:pPr>
+      <w:r>
+        <w:rPr>
+          <w:rFonts w:hint="eastAsia"/>
+          <w:lang w:eastAsia="zh-CN"/>
+        </w:rPr>
+        <w:t>/*</w:t>
+      </w:r>
+    </w:p>
+    <w:p>
+      <w:pPr>
+        <w:rPr>
+          <w:rFonts w:hint="eastAsia"/>
+          <w:lang w:eastAsia="zh-CN"/>
+        </w:rPr>
+      </w:pPr>
+      <w:r>
+        <w:rPr>
+          <w:rFonts w:hint="eastAsia"/>
+          <w:lang w:eastAsia="zh-CN"/>
+        </w:rPr>
+        <w:t xml:space="preserve"> * init 初始化cache，分配内存，初始值设为0；初始化lru链表</w:t>
+      </w:r>
+    </w:p>
+    <w:p>
+      <w:pPr>
+        <w:rPr>
+          <w:rFonts w:hint="eastAsia"/>
+          <w:lang w:eastAsia="zh-CN"/>
+        </w:rPr>
+      </w:pPr>
+      <w:r>
+        <w:rPr>
+          <w:rFonts w:hint="eastAsia"/>
+          <w:lang w:eastAsia="zh-CN"/>
+        </w:rPr>
+        <w:t xml:space="preserve"> * 同时计算 set_index_mask</w:t>
+      </w:r>
+    </w:p>
+    <w:p>
+      <w:pPr>
+        <w:rPr>
+          <w:rFonts w:hint="eastAsia"/>
+          <w:lang w:eastAsia="zh-CN"/>
+        </w:rPr>
+      </w:pPr>
+      <w:r>
+        <w:rPr>
+          <w:rFonts w:hint="eastAsia"/>
+          <w:lang w:eastAsia="zh-CN"/>
+        </w:rPr>
+        <w:t xml:space="preserve"> */</w:t>
+      </w:r>
+    </w:p>
+    <w:p>
+      <w:pPr>
+        <w:rPr>
+          <w:rFonts w:hint="eastAsia"/>
+          <w:lang w:eastAsia="zh-CN"/>
+        </w:rPr>
+      </w:pPr>
+      <w:r>
+        <w:rPr>
+          <w:rFonts w:hint="eastAsia"/>
+          <w:lang w:eastAsia="zh-CN"/>
+        </w:rPr>
+        <w:t>void initCache() {</w:t>
+      </w:r>
+    </w:p>
+    <w:p>
+      <w:pPr>
+        <w:rPr>
+          <w:rFonts w:hint="eastAsia"/>
+          <w:lang w:eastAsia="zh-CN"/>
+        </w:rPr>
+      </w:pPr>
+      <w:r>
+        <w:rPr>
+          <w:rFonts w:hint="eastAsia"/>
+          <w:lang w:eastAsia="zh-CN"/>
+        </w:rPr>
+        <w:t xml:space="preserve">    // init cache</w:t>
+      </w:r>
+    </w:p>
+    <w:p>
+      <w:pPr>
+        <w:rPr>
+          <w:rFonts w:hint="eastAsia"/>
+          <w:lang w:eastAsia="zh-CN"/>
+        </w:rPr>
+      </w:pPr>
+      <w:r>
+        <w:rPr>
+          <w:rFonts w:hint="eastAsia"/>
+          <w:lang w:eastAsia="zh-CN"/>
+        </w:rPr>
+        <w:t xml:space="preserve">    cache = (cache_set_t*) malloc(sizeof(cache_set_t) * S);</w:t>
+      </w:r>
+    </w:p>
+    <w:p>
+      <w:pPr>
+        <w:rPr>
+          <w:rFonts w:hint="eastAsia"/>
+          <w:lang w:eastAsia="zh-CN"/>
+        </w:rPr>
+      </w:pPr>
+      <w:r>
+        <w:rPr>
+          <w:rFonts w:hint="eastAsia"/>
+          <w:lang w:eastAsia="zh-CN"/>
+        </w:rPr>
+        <w:t xml:space="preserve">    for (int i = 0; i &lt; S; i++){</w:t>
+      </w:r>
+    </w:p>
+    <w:p>
+      <w:pPr>
+        <w:rPr>
+          <w:rFonts w:hint="eastAsia"/>
+          <w:lang w:eastAsia="zh-CN"/>
+        </w:rPr>
+      </w:pPr>
+      <w:r>
+        <w:rPr>
+          <w:rFonts w:hint="eastAsia"/>
+          <w:lang w:eastAsia="zh-CN"/>
+        </w:rPr>
+        <w:t xml:space="preserve">        cache[i] = (cache_line_t*) malloc(sizeof(cache_line_t) * E);</w:t>
+      </w:r>
+    </w:p>
+    <w:p>
+      <w:pPr>
+        <w:rPr>
+          <w:rFonts w:hint="eastAsia"/>
+          <w:lang w:eastAsia="zh-CN"/>
+        </w:rPr>
+      </w:pPr>
+      <w:r>
+        <w:rPr>
+          <w:rFonts w:hint="eastAsia"/>
+          <w:lang w:eastAsia="zh-CN"/>
+        </w:rPr>
+        <w:t xml:space="preserve">        for (int j = 0; j &lt; E; j++){</w:t>
+      </w:r>
+    </w:p>
+    <w:p>
+      <w:pPr>
+        <w:rPr>
+          <w:rFonts w:hint="eastAsia"/>
+          <w:lang w:eastAsia="zh-CN"/>
+        </w:rPr>
+      </w:pPr>
+      <w:r>
+        <w:rPr>
+          <w:rFonts w:hint="eastAsia"/>
+          <w:lang w:eastAsia="zh-CN"/>
+        </w:rPr>
+        <w:t xml:space="preserve">            cache[i][j].valid = 0;</w:t>
+      </w:r>
+    </w:p>
+    <w:p>
+      <w:pPr>
+        <w:rPr>
+          <w:rFonts w:hint="eastAsia"/>
+          <w:lang w:eastAsia="zh-CN"/>
+        </w:rPr>
+      </w:pPr>
+      <w:r>
+        <w:rPr>
+          <w:rFonts w:hint="eastAsia"/>
+          <w:lang w:eastAsia="zh-CN"/>
+        </w:rPr>
+        <w:t xml:space="preserve">            cache[i][j].tag = 0;</w:t>
+      </w:r>
+    </w:p>
+    <w:p>
+      <w:pPr>
+        <w:rPr>
+          <w:rFonts w:hint="eastAsia"/>
+          <w:lang w:eastAsia="zh-CN"/>
+        </w:rPr>
+      </w:pPr>
+      <w:r>
+        <w:rPr>
+          <w:rFonts w:hint="eastAsia"/>
+          <w:lang w:eastAsia="zh-CN"/>
+        </w:rPr>
+        <w:t xml:space="preserve">        }</w:t>
+      </w:r>
+    </w:p>
+    <w:p>
+      <w:pPr>
+        <w:rPr>
+          <w:rFonts w:hint="eastAsia"/>
+          <w:lang w:eastAsia="zh-CN"/>
+        </w:rPr>
+      </w:pPr>
+      <w:r>
+        <w:rPr>
+          <w:rFonts w:hint="eastAsia"/>
+          <w:lang w:eastAsia="zh-CN"/>
+        </w:rPr>
+        <w:t xml:space="preserve">    }</w:t>
+      </w:r>
+    </w:p>
+    <w:p>
+      <w:pPr>
+        <w:rPr>
+          <w:rFonts w:hint="eastAsia"/>
+          <w:lang w:eastAsia="zh-CN"/>
+        </w:rPr>
+      </w:pPr>
+      <w:r>
+        <w:rPr>
+          <w:rFonts w:hint="eastAsia"/>
+          <w:lang w:eastAsia="zh-CN"/>
+        </w:rPr>
+        <w:t xml:space="preserve">    // 计算 set index mask</w:t>
+      </w:r>
+    </w:p>
+    <w:p>
+      <w:pPr>
+        <w:rPr>
+          <w:rFonts w:hint="eastAsia"/>
+          <w:lang w:eastAsia="zh-CN"/>
+        </w:rPr>
+      </w:pPr>
+      <w:r>
+        <w:rPr>
+          <w:rFonts w:hint="eastAsia"/>
+          <w:lang w:eastAsia="zh-CN"/>
+        </w:rPr>
+        <w:t xml:space="preserve">    set_index_mask = (mem_addr_t) (pow(2, s) - 1);</w:t>
+      </w:r>
+    </w:p>
+    <w:p>
+      <w:pPr>
+        <w:rPr>
+          <w:rFonts w:hint="eastAsia"/>
+          <w:lang w:eastAsia="zh-CN"/>
+        </w:rPr>
+      </w:pPr>
+    </w:p>
+    <w:p>
+      <w:pPr>
+        <w:rPr>
+          <w:rFonts w:hint="eastAsia"/>
+          <w:lang w:eastAsia="zh-CN"/>
+        </w:rPr>
+      </w:pPr>
+      <w:r>
+        <w:rPr>
+          <w:rFonts w:hint="eastAsia"/>
+          <w:lang w:eastAsia="zh-CN"/>
+        </w:rPr>
+        <w:t xml:space="preserve">    // init LRU</w:t>
+      </w:r>
+    </w:p>
+    <w:p>
+      <w:pPr>
+        <w:rPr>
+          <w:rFonts w:hint="eastAsia"/>
+          <w:lang w:eastAsia="zh-CN"/>
+        </w:rPr>
+      </w:pPr>
+      <w:r>
+        <w:rPr>
+          <w:rFonts w:hint="eastAsia"/>
+          <w:lang w:eastAsia="zh-CN"/>
+        </w:rPr>
+        <w:t xml:space="preserve">    LRU = (LRU_set_t*) malloc(sizeof(LRU_set_t) * S);</w:t>
+      </w:r>
+    </w:p>
+    <w:p>
+      <w:pPr>
+        <w:rPr>
+          <w:rFonts w:hint="eastAsia"/>
+          <w:lang w:eastAsia="zh-CN"/>
+        </w:rPr>
+      </w:pPr>
+      <w:r>
+        <w:rPr>
+          <w:rFonts w:hint="eastAsia"/>
+          <w:lang w:eastAsia="zh-CN"/>
+        </w:rPr>
+        <w:t xml:space="preserve">    for (int i = 0; i &lt; S; i++) {</w:t>
+      </w:r>
+    </w:p>
+    <w:p>
+      <w:pPr>
+        <w:rPr>
+          <w:rFonts w:hint="eastAsia"/>
+          <w:lang w:eastAsia="zh-CN"/>
+        </w:rPr>
+      </w:pPr>
+      <w:r>
+        <w:rPr>
+          <w:rFonts w:hint="eastAsia"/>
+          <w:lang w:eastAsia="zh-CN"/>
+        </w:rPr>
+        <w:t xml:space="preserve">        LRU[i] = (LRU_line_t*)malloc(sizeof(LRU_line_t)); // head</w:t>
+      </w:r>
+    </w:p>
+    <w:p>
+      <w:pPr>
+        <w:rPr>
+          <w:rFonts w:hint="eastAsia"/>
+          <w:lang w:eastAsia="zh-CN"/>
+        </w:rPr>
+      </w:pPr>
+      <w:r>
+        <w:rPr>
+          <w:rFonts w:hint="eastAsia"/>
+          <w:lang w:eastAsia="zh-CN"/>
+        </w:rPr>
+        <w:t xml:space="preserve">    }</w:t>
+      </w:r>
+    </w:p>
+    <w:p>
+      <w:pPr>
+        <w:rPr>
+          <w:rFonts w:hint="eastAsia"/>
+          <w:lang w:eastAsia="zh-CN"/>
+        </w:rPr>
+      </w:pPr>
+      <w:r>
+        <w:rPr>
+          <w:rFonts w:hint="eastAsia"/>
+          <w:lang w:eastAsia="zh-CN"/>
+        </w:rPr>
+        <w:t>}</w:t>
+      </w:r>
+    </w:p>
+    <w:p>
+      <w:pPr>
+        <w:rPr>
+          <w:rFonts w:hint="eastAsia"/>
+          <w:lang w:eastAsia="zh-CN"/>
+        </w:rPr>
+      </w:pPr>
+      <w:r>
+        <w:rPr>
+          <w:rFonts w:hint="eastAsia"/>
+          <w:lang w:eastAsia="zh-CN"/>
+        </w:rPr>
+        <w:t xml:space="preserve"> </w:t>
+      </w:r>
+    </w:p>
+    <w:p>
+      <w:pPr>
+        <w:rPr>
+          <w:rFonts w:hint="eastAsia"/>
+          <w:lang w:eastAsia="zh-CN"/>
+        </w:rPr>
+      </w:pPr>
+      <w:r>
+        <w:rPr>
+          <w:rFonts w:hint="eastAsia"/>
+          <w:lang w:eastAsia="zh-CN"/>
+        </w:rPr>
+        <w:t xml:space="preserve"> </w:t>
+      </w:r>
+    </w:p>
+    <w:p>
+      <w:pPr>
+        <w:rPr>
+          <w:rFonts w:hint="eastAsia"/>
+          <w:lang w:eastAsia="zh-CN"/>
+        </w:rPr>
+      </w:pPr>
+      <w:r>
+        <w:rPr>
+          <w:rFonts w:hint="eastAsia"/>
+          <w:lang w:eastAsia="zh-CN"/>
+        </w:rPr>
+        <w:t>/*</w:t>
+      </w:r>
+    </w:p>
+    <w:p>
+      <w:pPr>
+        <w:rPr>
+          <w:rFonts w:hint="eastAsia"/>
+          <w:lang w:eastAsia="zh-CN"/>
+        </w:rPr>
+      </w:pPr>
+      <w:r>
+        <w:rPr>
+          <w:rFonts w:hint="eastAsia"/>
+          <w:lang w:eastAsia="zh-CN"/>
+        </w:rPr>
+        <w:t xml:space="preserve"> * freeCache - 释放分配的内存</w:t>
+      </w:r>
+    </w:p>
+    <w:p>
+      <w:pPr>
+        <w:rPr>
+          <w:rFonts w:hint="eastAsia"/>
+          <w:lang w:eastAsia="zh-CN"/>
+        </w:rPr>
+      </w:pPr>
+      <w:r>
+        <w:rPr>
+          <w:rFonts w:hint="eastAsia"/>
+          <w:lang w:eastAsia="zh-CN"/>
+        </w:rPr>
+        <w:t xml:space="preserve"> */</w:t>
+      </w:r>
+    </w:p>
+    <w:p>
+      <w:pPr>
+        <w:rPr>
+          <w:rFonts w:hint="eastAsia"/>
+          <w:lang w:eastAsia="zh-CN"/>
+        </w:rPr>
+      </w:pPr>
+      <w:r>
+        <w:rPr>
+          <w:rFonts w:hint="eastAsia"/>
+          <w:lang w:eastAsia="zh-CN"/>
+        </w:rPr>
+        <w:t>void freeCache() {</w:t>
+      </w:r>
+    </w:p>
+    <w:p>
+      <w:pPr>
+        <w:rPr>
+          <w:rFonts w:hint="eastAsia"/>
+          <w:lang w:eastAsia="zh-CN"/>
+        </w:rPr>
+      </w:pPr>
+      <w:r>
+        <w:rPr>
+          <w:rFonts w:hint="eastAsia"/>
+          <w:lang w:eastAsia="zh-CN"/>
+        </w:rPr>
+        <w:t xml:space="preserve">    for(int i = 0; i &lt; S; i++) {</w:t>
+      </w:r>
+    </w:p>
+    <w:p>
+      <w:pPr>
+        <w:rPr>
+          <w:rFonts w:hint="eastAsia"/>
+          <w:lang w:eastAsia="zh-CN"/>
+        </w:rPr>
+      </w:pPr>
+      <w:r>
+        <w:rPr>
+          <w:rFonts w:hint="eastAsia"/>
+          <w:lang w:eastAsia="zh-CN"/>
+        </w:rPr>
+        <w:t xml:space="preserve">        free(cache[i]);</w:t>
+      </w:r>
+    </w:p>
+    <w:p>
+      <w:pPr>
+        <w:rPr>
+          <w:rFonts w:hint="eastAsia"/>
+          <w:lang w:eastAsia="zh-CN"/>
+        </w:rPr>
+      </w:pPr>
+      <w:r>
+        <w:rPr>
+          <w:rFonts w:hint="eastAsia"/>
+          <w:lang w:eastAsia="zh-CN"/>
+        </w:rPr>
+        <w:t xml:space="preserve">        LRU_line_t* p = LRU[i];</w:t>
+      </w:r>
+    </w:p>
+    <w:p>
+      <w:pPr>
+        <w:rPr>
+          <w:rFonts w:hint="eastAsia"/>
+          <w:lang w:eastAsia="zh-CN"/>
+        </w:rPr>
+      </w:pPr>
+      <w:r>
+        <w:rPr>
+          <w:rFonts w:hint="eastAsia"/>
+          <w:lang w:eastAsia="zh-CN"/>
+        </w:rPr>
+        <w:t xml:space="preserve">        while(p != NULL) {</w:t>
+      </w:r>
+    </w:p>
+    <w:p>
+      <w:pPr>
+        <w:rPr>
+          <w:rFonts w:hint="eastAsia"/>
+          <w:lang w:eastAsia="zh-CN"/>
+        </w:rPr>
+      </w:pPr>
+      <w:r>
+        <w:rPr>
+          <w:rFonts w:hint="eastAsia"/>
+          <w:lang w:eastAsia="zh-CN"/>
+        </w:rPr>
+        <w:t xml:space="preserve">            LRU_line_t* tmp = p;</w:t>
+      </w:r>
+    </w:p>
+    <w:p>
+      <w:pPr>
+        <w:rPr>
+          <w:rFonts w:hint="eastAsia"/>
+          <w:lang w:eastAsia="zh-CN"/>
+        </w:rPr>
+      </w:pPr>
+      <w:r>
+        <w:rPr>
+          <w:rFonts w:hint="eastAsia"/>
+          <w:lang w:eastAsia="zh-CN"/>
+        </w:rPr>
+        <w:t xml:space="preserve">            p = p-&gt;next;</w:t>
+      </w:r>
+    </w:p>
+    <w:p>
+      <w:pPr>
+        <w:rPr>
+          <w:rFonts w:hint="eastAsia"/>
+          <w:lang w:eastAsia="zh-CN"/>
+        </w:rPr>
+      </w:pPr>
+      <w:r>
+        <w:rPr>
+          <w:rFonts w:hint="eastAsia"/>
+          <w:lang w:eastAsia="zh-CN"/>
+        </w:rPr>
+        <w:t xml:space="preserve">            free(tmp);</w:t>
+      </w:r>
+    </w:p>
+    <w:p>
+      <w:pPr>
+        <w:rPr>
+          <w:rFonts w:hint="eastAsia"/>
+          <w:lang w:eastAsia="zh-CN"/>
+        </w:rPr>
+      </w:pPr>
+      <w:r>
+        <w:rPr>
+          <w:rFonts w:hint="eastAsia"/>
+          <w:lang w:eastAsia="zh-CN"/>
+        </w:rPr>
+        <w:t xml:space="preserve">        }</w:t>
+      </w:r>
+    </w:p>
+    <w:p>
+      <w:pPr>
+        <w:rPr>
+          <w:rFonts w:hint="eastAsia"/>
+          <w:lang w:eastAsia="zh-CN"/>
+        </w:rPr>
+      </w:pPr>
+      <w:r>
+        <w:rPr>
+          <w:rFonts w:hint="eastAsia"/>
+          <w:lang w:eastAsia="zh-CN"/>
+        </w:rPr>
+        <w:t xml:space="preserve">    }</w:t>
+      </w:r>
+    </w:p>
+    <w:p>
+      <w:pPr>
+        <w:rPr>
+          <w:rFonts w:hint="eastAsia"/>
+          <w:lang w:eastAsia="zh-CN"/>
+        </w:rPr>
+      </w:pPr>
+      <w:r>
+        <w:rPr>
+          <w:rFonts w:hint="eastAsia"/>
+          <w:lang w:eastAsia="zh-CN"/>
+        </w:rPr>
+        <w:t xml:space="preserve">    free(cache);</w:t>
+      </w:r>
+    </w:p>
+    <w:p>
+      <w:pPr>
+        <w:rPr>
+          <w:rFonts w:hint="eastAsia"/>
+          <w:lang w:eastAsia="zh-CN"/>
+        </w:rPr>
+      </w:pPr>
+      <w:r>
+        <w:rPr>
+          <w:rFonts w:hint="eastAsia"/>
+          <w:lang w:eastAsia="zh-CN"/>
+        </w:rPr>
+        <w:t xml:space="preserve">    free(LRU);</w:t>
+      </w:r>
+    </w:p>
+    <w:p>
+      <w:pPr>
+        <w:rPr>
+          <w:rFonts w:hint="eastAsia"/>
+          <w:lang w:eastAsia="zh-CN"/>
+        </w:rPr>
+      </w:pPr>
+      <w:r>
+        <w:rPr>
+          <w:rFonts w:hint="eastAsia"/>
+          <w:lang w:eastAsia="zh-CN"/>
+        </w:rPr>
+        <w:t>}</w:t>
+      </w:r>
+    </w:p>
+    <w:p>
+      <w:pPr>
+        <w:rPr>
+          <w:rFonts w:hint="eastAsia"/>
+          <w:lang w:eastAsia="zh-CN"/>
+        </w:rPr>
+      </w:pPr>
+    </w:p>
+    <w:p>
+      <w:pPr>
+        <w:rPr>
+          <w:rFonts w:hint="eastAsia"/>
+          <w:lang w:eastAsia="zh-CN"/>
+        </w:rPr>
+      </w:pPr>
+    </w:p>
+    <w:p>
+      <w:pPr>
+        <w:rPr>
+          <w:rFonts w:hint="eastAsia"/>
+          <w:lang w:eastAsia="zh-CN"/>
+        </w:rPr>
+      </w:pPr>
+      <w:r>
+        <w:rPr>
+          <w:rFonts w:hint="eastAsia"/>
+          <w:lang w:eastAsia="zh-CN"/>
+        </w:rPr>
+        <w:t>/*</w:t>
+      </w:r>
+    </w:p>
+    <w:p>
+      <w:pPr>
+        <w:rPr>
+          <w:rFonts w:hint="eastAsia"/>
+          <w:lang w:eastAsia="zh-CN"/>
+        </w:rPr>
+      </w:pPr>
+      <w:r>
+        <w:rPr>
+          <w:rFonts w:hint="eastAsia"/>
+          <w:lang w:eastAsia="zh-CN"/>
+        </w:rPr>
+        <w:t xml:space="preserve"> * 将第index个block对应的lru节点放入链表头部</w:t>
+      </w:r>
+    </w:p>
+    <w:p>
+      <w:pPr>
+        <w:rPr>
+          <w:rFonts w:hint="eastAsia"/>
+          <w:lang w:eastAsia="zh-CN"/>
+        </w:rPr>
+      </w:pPr>
+      <w:r>
+        <w:rPr>
+          <w:rFonts w:hint="eastAsia"/>
+          <w:lang w:eastAsia="zh-CN"/>
+        </w:rPr>
+        <w:t xml:space="preserve"> */</w:t>
+      </w:r>
+    </w:p>
+    <w:p>
+      <w:pPr>
+        <w:rPr>
+          <w:rFonts w:hint="eastAsia"/>
+          <w:lang w:eastAsia="zh-CN"/>
+        </w:rPr>
+      </w:pPr>
+      <w:r>
+        <w:rPr>
+          <w:rFonts w:hint="eastAsia"/>
+          <w:lang w:eastAsia="zh-CN"/>
+        </w:rPr>
+        <w:t>void getToHead(int set_index, int index) {</w:t>
+      </w:r>
+    </w:p>
+    <w:p>
+      <w:pPr>
+        <w:rPr>
+          <w:rFonts w:hint="eastAsia"/>
+          <w:lang w:eastAsia="zh-CN"/>
+        </w:rPr>
+      </w:pPr>
+      <w:r>
+        <w:rPr>
+          <w:rFonts w:hint="eastAsia"/>
+          <w:lang w:eastAsia="zh-CN"/>
+        </w:rPr>
+        <w:t xml:space="preserve">    LRU_line_t* lruP = LRU[set_index];</w:t>
+      </w:r>
+    </w:p>
+    <w:p>
+      <w:pPr>
+        <w:rPr>
+          <w:rFonts w:hint="eastAsia"/>
+          <w:lang w:eastAsia="zh-CN"/>
+        </w:rPr>
+      </w:pPr>
+      <w:r>
+        <w:rPr>
+          <w:rFonts w:hint="eastAsia"/>
+          <w:lang w:eastAsia="zh-CN"/>
+        </w:rPr>
+        <w:t xml:space="preserve">    if(lruP-&gt;next != NULL &amp;&amp; lruP-&gt;next-&gt;index == index) { // 已经在第一个</w:t>
+      </w:r>
+    </w:p>
+    <w:p>
+      <w:pPr>
+        <w:rPr>
+          <w:rFonts w:hint="eastAsia"/>
+          <w:lang w:eastAsia="zh-CN"/>
+        </w:rPr>
+      </w:pPr>
+      <w:r>
+        <w:rPr>
+          <w:rFonts w:hint="eastAsia"/>
+          <w:lang w:eastAsia="zh-CN"/>
+        </w:rPr>
+        <w:t xml:space="preserve">        return;</w:t>
+      </w:r>
+    </w:p>
+    <w:p>
+      <w:pPr>
+        <w:rPr>
+          <w:rFonts w:hint="eastAsia"/>
+          <w:lang w:eastAsia="zh-CN"/>
+        </w:rPr>
+      </w:pPr>
+      <w:r>
+        <w:rPr>
+          <w:rFonts w:hint="eastAsia"/>
+          <w:lang w:eastAsia="zh-CN"/>
+        </w:rPr>
+        <w:t xml:space="preserve">    }</w:t>
+      </w:r>
+    </w:p>
+    <w:p>
+      <w:pPr>
+        <w:rPr>
+          <w:rFonts w:hint="eastAsia"/>
+          <w:lang w:eastAsia="zh-CN"/>
+        </w:rPr>
+      </w:pPr>
+      <w:r>
+        <w:rPr>
+          <w:rFonts w:hint="eastAsia"/>
+          <w:lang w:eastAsia="zh-CN"/>
+        </w:rPr>
+        <w:t xml:space="preserve">    while(lruP-&gt;next != NULL) {</w:t>
+      </w:r>
+    </w:p>
+    <w:p>
+      <w:pPr>
+        <w:rPr>
+          <w:rFonts w:hint="eastAsia"/>
+          <w:lang w:eastAsia="zh-CN"/>
+        </w:rPr>
+      </w:pPr>
+      <w:r>
+        <w:rPr>
+          <w:rFonts w:hint="eastAsia"/>
+          <w:lang w:eastAsia="zh-CN"/>
+        </w:rPr>
+        <w:t xml:space="preserve">        lruP = lruP-&gt;next;</w:t>
+      </w:r>
+    </w:p>
+    <w:p>
+      <w:pPr>
+        <w:rPr>
+          <w:rFonts w:hint="eastAsia"/>
+          <w:lang w:eastAsia="zh-CN"/>
+        </w:rPr>
+      </w:pPr>
+      <w:r>
+        <w:rPr>
+          <w:rFonts w:hint="eastAsia"/>
+          <w:lang w:eastAsia="zh-CN"/>
+        </w:rPr>
+        <w:t xml:space="preserve">        if(lruP-&gt;index == index) {    // 找到对应的lru节点</w:t>
+      </w:r>
+    </w:p>
+    <w:p>
+      <w:pPr>
+        <w:rPr>
+          <w:rFonts w:hint="eastAsia"/>
+          <w:lang w:eastAsia="zh-CN"/>
+        </w:rPr>
+      </w:pPr>
+      <w:r>
+        <w:rPr>
+          <w:rFonts w:hint="eastAsia"/>
+          <w:lang w:eastAsia="zh-CN"/>
+        </w:rPr>
+        <w:t xml:space="preserve">            lruP-&gt;prev-&gt;next = lruP-&gt;next;</w:t>
+      </w:r>
+    </w:p>
+    <w:p>
+      <w:pPr>
+        <w:rPr>
+          <w:rFonts w:hint="eastAsia"/>
+          <w:lang w:eastAsia="zh-CN"/>
+        </w:rPr>
+      </w:pPr>
+      <w:r>
+        <w:rPr>
+          <w:rFonts w:hint="eastAsia"/>
+          <w:lang w:eastAsia="zh-CN"/>
+        </w:rPr>
+        <w:t xml:space="preserve">            if(lruP-&gt;next != NULL) {</w:t>
+      </w:r>
+    </w:p>
+    <w:p>
+      <w:pPr>
+        <w:rPr>
+          <w:rFonts w:hint="eastAsia"/>
+          <w:lang w:eastAsia="zh-CN"/>
+        </w:rPr>
+      </w:pPr>
+      <w:r>
+        <w:rPr>
+          <w:rFonts w:hint="eastAsia"/>
+          <w:lang w:eastAsia="zh-CN"/>
+        </w:rPr>
+        <w:t xml:space="preserve">                lruP-&gt;next-&gt;prev = lruP-&gt;prev;</w:t>
+      </w:r>
+    </w:p>
+    <w:p>
+      <w:pPr>
+        <w:rPr>
+          <w:rFonts w:hint="eastAsia"/>
+          <w:lang w:eastAsia="zh-CN"/>
+        </w:rPr>
+      </w:pPr>
+      <w:r>
+        <w:rPr>
+          <w:rFonts w:hint="eastAsia"/>
+          <w:lang w:eastAsia="zh-CN"/>
+        </w:rPr>
+        <w:t xml:space="preserve">            }</w:t>
+      </w:r>
+    </w:p>
+    <w:p>
+      <w:pPr>
+        <w:rPr>
+          <w:rFonts w:hint="eastAsia"/>
+          <w:lang w:eastAsia="zh-CN"/>
+        </w:rPr>
+      </w:pPr>
+      <w:r>
+        <w:rPr>
+          <w:rFonts w:hint="eastAsia"/>
+          <w:lang w:eastAsia="zh-CN"/>
+        </w:rPr>
+        <w:t xml:space="preserve">            lruP-&gt;next = LRU[set_index]-&gt;next;</w:t>
+      </w:r>
+    </w:p>
+    <w:p>
+      <w:pPr>
+        <w:rPr>
+          <w:rFonts w:hint="eastAsia"/>
+          <w:lang w:eastAsia="zh-CN"/>
+        </w:rPr>
+      </w:pPr>
+      <w:r>
+        <w:rPr>
+          <w:rFonts w:hint="eastAsia"/>
+          <w:lang w:eastAsia="zh-CN"/>
+        </w:rPr>
+        <w:t xml:space="preserve">            lruP-&gt;prev = LRU[set_index];</w:t>
+      </w:r>
+    </w:p>
+    <w:p>
+      <w:pPr>
+        <w:rPr>
+          <w:rFonts w:hint="eastAsia"/>
+          <w:lang w:eastAsia="zh-CN"/>
+        </w:rPr>
+      </w:pPr>
+      <w:r>
+        <w:rPr>
+          <w:rFonts w:hint="eastAsia"/>
+          <w:lang w:eastAsia="zh-CN"/>
+        </w:rPr>
+        <w:t xml:space="preserve">            LRU[set_index]-&gt;next-&gt;prev = lruP;</w:t>
+      </w:r>
+    </w:p>
+    <w:p>
+      <w:pPr>
+        <w:rPr>
+          <w:rFonts w:hint="eastAsia"/>
+          <w:lang w:eastAsia="zh-CN"/>
+        </w:rPr>
+      </w:pPr>
+      <w:r>
+        <w:rPr>
+          <w:rFonts w:hint="eastAsia"/>
+          <w:lang w:eastAsia="zh-CN"/>
+        </w:rPr>
+        <w:t xml:space="preserve">            LRU[set_index]-&gt;next = lruP;</w:t>
+      </w:r>
+    </w:p>
+    <w:p>
+      <w:pPr>
+        <w:rPr>
+          <w:rFonts w:hint="eastAsia"/>
+          <w:lang w:eastAsia="zh-CN"/>
+        </w:rPr>
+      </w:pPr>
+      <w:r>
+        <w:rPr>
+          <w:rFonts w:hint="eastAsia"/>
+          <w:lang w:eastAsia="zh-CN"/>
+        </w:rPr>
+        <w:t xml:space="preserve">            break;</w:t>
+      </w:r>
+    </w:p>
+    <w:p>
+      <w:pPr>
+        <w:rPr>
+          <w:rFonts w:hint="eastAsia"/>
+          <w:lang w:eastAsia="zh-CN"/>
+        </w:rPr>
+      </w:pPr>
+      <w:r>
+        <w:rPr>
+          <w:rFonts w:hint="eastAsia"/>
+          <w:lang w:eastAsia="zh-CN"/>
+        </w:rPr>
+        <w:t xml:space="preserve">        }</w:t>
+      </w:r>
+    </w:p>
+    <w:p>
+      <w:pPr>
+        <w:rPr>
+          <w:rFonts w:hint="eastAsia"/>
+          <w:lang w:eastAsia="zh-CN"/>
+        </w:rPr>
+      </w:pPr>
+      <w:r>
+        <w:rPr>
+          <w:rFonts w:hint="eastAsia"/>
+          <w:lang w:eastAsia="zh-CN"/>
+        </w:rPr>
+        <w:t xml:space="preserve">    }</w:t>
+      </w:r>
+    </w:p>
+    <w:p>
+      <w:pPr>
+        <w:rPr>
+          <w:rFonts w:hint="eastAsia"/>
+          <w:lang w:eastAsia="zh-CN"/>
+        </w:rPr>
+      </w:pPr>
+      <w:r>
+        <w:rPr>
+          <w:rFonts w:hint="eastAsia"/>
+          <w:lang w:eastAsia="zh-CN"/>
+        </w:rPr>
+        <w:t>}</w:t>
+      </w:r>
+    </w:p>
+    <w:p>
+      <w:pPr>
+        <w:rPr>
+          <w:rFonts w:hint="eastAsia"/>
+          <w:lang w:eastAsia="zh-CN"/>
+        </w:rPr>
+      </w:pPr>
+      <w:r>
+        <w:rPr>
+          <w:rFonts w:hint="eastAsia"/>
+          <w:lang w:eastAsia="zh-CN"/>
+        </w:rPr>
+        <w:t>/*</w:t>
+      </w:r>
+    </w:p>
+    <w:p>
+      <w:pPr>
+        <w:rPr>
+          <w:rFonts w:hint="eastAsia"/>
+          <w:lang w:eastAsia="zh-CN"/>
+        </w:rPr>
+      </w:pPr>
+      <w:r>
+        <w:rPr>
+          <w:rFonts w:hint="eastAsia"/>
+          <w:lang w:eastAsia="zh-CN"/>
+        </w:rPr>
+        <w:t xml:space="preserve"> * 将LRU表尾的节点放到链表头部（即清除数据再放入新数据），返回这个节点对应的index</w:t>
+      </w:r>
+    </w:p>
+    <w:p>
+      <w:pPr>
+        <w:rPr>
+          <w:rFonts w:hint="eastAsia"/>
+          <w:lang w:eastAsia="zh-CN"/>
+        </w:rPr>
+      </w:pPr>
+      <w:r>
+        <w:rPr>
+          <w:rFonts w:hint="eastAsia"/>
+          <w:lang w:eastAsia="zh-CN"/>
+        </w:rPr>
+        <w:t xml:space="preserve"> */</w:t>
+      </w:r>
+    </w:p>
+    <w:p>
+      <w:pPr>
+        <w:rPr>
+          <w:rFonts w:hint="eastAsia"/>
+          <w:lang w:eastAsia="zh-CN"/>
+        </w:rPr>
+      </w:pPr>
+      <w:r>
+        <w:rPr>
+          <w:rFonts w:hint="eastAsia"/>
+          <w:lang w:eastAsia="zh-CN"/>
+        </w:rPr>
+        <w:t>int popTailToHead(int set_index) {</w:t>
+      </w:r>
+    </w:p>
+    <w:p>
+      <w:pPr>
+        <w:rPr>
+          <w:rFonts w:hint="eastAsia"/>
+          <w:lang w:eastAsia="zh-CN"/>
+        </w:rPr>
+      </w:pPr>
+      <w:r>
+        <w:rPr>
+          <w:rFonts w:hint="eastAsia"/>
+          <w:lang w:eastAsia="zh-CN"/>
+        </w:rPr>
+        <w:t xml:space="preserve">    LRU_line_t* lruP = LRU[set_index];</w:t>
+      </w:r>
+    </w:p>
+    <w:p>
+      <w:pPr>
+        <w:rPr>
+          <w:rFonts w:hint="eastAsia"/>
+          <w:lang w:eastAsia="zh-CN"/>
+        </w:rPr>
+      </w:pPr>
+      <w:r>
+        <w:rPr>
+          <w:rFonts w:hint="eastAsia"/>
+          <w:lang w:eastAsia="zh-CN"/>
+        </w:rPr>
+        <w:t xml:space="preserve">    while(lruP-&gt;next != NULL) { // 找到表尾节点</w:t>
+      </w:r>
+    </w:p>
+    <w:p>
+      <w:pPr>
+        <w:rPr>
+          <w:rFonts w:hint="eastAsia"/>
+          <w:lang w:eastAsia="zh-CN"/>
+        </w:rPr>
+      </w:pPr>
+      <w:r>
+        <w:rPr>
+          <w:rFonts w:hint="eastAsia"/>
+          <w:lang w:eastAsia="zh-CN"/>
+        </w:rPr>
+        <w:t xml:space="preserve">        lruP = lruP-&gt;next;</w:t>
+      </w:r>
+    </w:p>
+    <w:p>
+      <w:pPr>
+        <w:rPr>
+          <w:rFonts w:hint="eastAsia"/>
+          <w:lang w:eastAsia="zh-CN"/>
+        </w:rPr>
+      </w:pPr>
+      <w:r>
+        <w:rPr>
+          <w:rFonts w:hint="eastAsia"/>
+          <w:lang w:eastAsia="zh-CN"/>
+        </w:rPr>
+        <w:t xml:space="preserve">    }</w:t>
+      </w:r>
+    </w:p>
+    <w:p>
+      <w:pPr>
+        <w:rPr>
+          <w:rFonts w:hint="eastAsia"/>
+          <w:lang w:eastAsia="zh-CN"/>
+        </w:rPr>
+      </w:pPr>
+      <w:r>
+        <w:rPr>
+          <w:rFonts w:hint="eastAsia"/>
+          <w:lang w:eastAsia="zh-CN"/>
+        </w:rPr>
+        <w:t xml:space="preserve">    // 放入头部</w:t>
+      </w:r>
+    </w:p>
+    <w:p>
+      <w:pPr>
+        <w:rPr>
+          <w:rFonts w:hint="eastAsia"/>
+          <w:lang w:eastAsia="zh-CN"/>
+        </w:rPr>
+      </w:pPr>
+      <w:r>
+        <w:rPr>
+          <w:rFonts w:hint="eastAsia"/>
+          <w:lang w:eastAsia="zh-CN"/>
+        </w:rPr>
+        <w:t xml:space="preserve">    lruP-&gt;prev-&gt;next = NULL;</w:t>
+      </w:r>
+    </w:p>
+    <w:p>
+      <w:pPr>
+        <w:rPr>
+          <w:rFonts w:hint="eastAsia"/>
+          <w:lang w:eastAsia="zh-CN"/>
+        </w:rPr>
+      </w:pPr>
+      <w:r>
+        <w:rPr>
+          <w:rFonts w:hint="eastAsia"/>
+          <w:lang w:eastAsia="zh-CN"/>
+        </w:rPr>
+        <w:t xml:space="preserve">    lruP-&gt;next = LRU[set_index]-&gt;next;</w:t>
+      </w:r>
+    </w:p>
+    <w:p>
+      <w:pPr>
+        <w:rPr>
+          <w:rFonts w:hint="eastAsia"/>
+          <w:lang w:eastAsia="zh-CN"/>
+        </w:rPr>
+      </w:pPr>
+      <w:r>
+        <w:rPr>
+          <w:rFonts w:hint="eastAsia"/>
+          <w:lang w:eastAsia="zh-CN"/>
+        </w:rPr>
+        <w:t xml:space="preserve">    lruP-&gt;prev = LRU[set_index];</w:t>
+      </w:r>
+    </w:p>
+    <w:p>
+      <w:pPr>
+        <w:rPr>
+          <w:rFonts w:hint="eastAsia"/>
+          <w:lang w:eastAsia="zh-CN"/>
+        </w:rPr>
+      </w:pPr>
+      <w:r>
+        <w:rPr>
+          <w:rFonts w:hint="eastAsia"/>
+          <w:lang w:eastAsia="zh-CN"/>
+        </w:rPr>
+        <w:t xml:space="preserve">    if(LRU[set_index]-&gt;next != NULL) {</w:t>
+      </w:r>
+    </w:p>
+    <w:p>
+      <w:pPr>
+        <w:rPr>
+          <w:rFonts w:hint="eastAsia"/>
+          <w:lang w:eastAsia="zh-CN"/>
+        </w:rPr>
+      </w:pPr>
+      <w:r>
+        <w:rPr>
+          <w:rFonts w:hint="eastAsia"/>
+          <w:lang w:eastAsia="zh-CN"/>
+        </w:rPr>
+        <w:t xml:space="preserve">        LRU[set_index]-&gt;next-&gt;prev = lruP;</w:t>
+      </w:r>
+    </w:p>
+    <w:p>
+      <w:pPr>
+        <w:rPr>
+          <w:rFonts w:hint="eastAsia"/>
+          <w:lang w:eastAsia="zh-CN"/>
+        </w:rPr>
+      </w:pPr>
+      <w:r>
+        <w:rPr>
+          <w:rFonts w:hint="eastAsia"/>
+          <w:lang w:eastAsia="zh-CN"/>
+        </w:rPr>
+        <w:t xml:space="preserve">    }</w:t>
+      </w:r>
+    </w:p>
+    <w:p>
+      <w:pPr>
+        <w:rPr>
+          <w:rFonts w:hint="eastAsia"/>
+          <w:lang w:eastAsia="zh-CN"/>
+        </w:rPr>
+      </w:pPr>
+      <w:r>
+        <w:rPr>
+          <w:rFonts w:hint="eastAsia"/>
+          <w:lang w:eastAsia="zh-CN"/>
+        </w:rPr>
+        <w:t xml:space="preserve">    LRU[set_index]-&gt;next = lruP;</w:t>
+      </w:r>
+    </w:p>
+    <w:p>
+      <w:pPr>
+        <w:rPr>
+          <w:rFonts w:hint="eastAsia"/>
+          <w:lang w:eastAsia="zh-CN"/>
+        </w:rPr>
+      </w:pPr>
+      <w:r>
+        <w:rPr>
+          <w:rFonts w:hint="eastAsia"/>
+          <w:lang w:eastAsia="zh-CN"/>
+        </w:rPr>
+        <w:t xml:space="preserve">    return lruP-&gt;index;</w:t>
+      </w:r>
+    </w:p>
+    <w:p>
+      <w:pPr>
+        <w:rPr>
+          <w:rFonts w:hint="eastAsia"/>
+          <w:lang w:eastAsia="zh-CN"/>
+        </w:rPr>
+      </w:pPr>
+      <w:r>
+        <w:rPr>
+          <w:rFonts w:hint="eastAsia"/>
+          <w:lang w:eastAsia="zh-CN"/>
+        </w:rPr>
+        <w:t>}</w:t>
+      </w:r>
+    </w:p>
+    <w:p>
+      <w:pPr>
+        <w:rPr>
+          <w:rFonts w:hint="eastAsia"/>
+          <w:lang w:eastAsia="zh-CN"/>
+        </w:rPr>
+      </w:pPr>
+      <w:r>
+        <w:rPr>
+          <w:rFonts w:hint="eastAsia"/>
+          <w:lang w:eastAsia="zh-CN"/>
+        </w:rPr>
+        <w:t>/*</w:t>
+      </w:r>
+    </w:p>
+    <w:p>
+      <w:pPr>
+        <w:rPr>
+          <w:rFonts w:hint="eastAsia"/>
+          <w:lang w:eastAsia="zh-CN"/>
+        </w:rPr>
+      </w:pPr>
+      <w:r>
+        <w:rPr>
+          <w:rFonts w:hint="eastAsia"/>
+          <w:lang w:eastAsia="zh-CN"/>
+        </w:rPr>
+        <w:t xml:space="preserve"> * 插入新的节点到链表头部</w:t>
+      </w:r>
+    </w:p>
+    <w:p>
+      <w:pPr>
+        <w:rPr>
+          <w:rFonts w:hint="eastAsia"/>
+          <w:lang w:eastAsia="zh-CN"/>
+        </w:rPr>
+      </w:pPr>
+      <w:r>
+        <w:rPr>
+          <w:rFonts w:hint="eastAsia"/>
+          <w:lang w:eastAsia="zh-CN"/>
+        </w:rPr>
+        <w:t xml:space="preserve"> */</w:t>
+      </w:r>
+    </w:p>
+    <w:p>
+      <w:pPr>
+        <w:rPr>
+          <w:rFonts w:hint="eastAsia"/>
+          <w:lang w:eastAsia="zh-CN"/>
+        </w:rPr>
+      </w:pPr>
+      <w:r>
+        <w:rPr>
+          <w:rFonts w:hint="eastAsia"/>
+          <w:lang w:eastAsia="zh-CN"/>
+        </w:rPr>
+        <w:t>void insertToHead(int set_index, int index) {</w:t>
+      </w:r>
+    </w:p>
+    <w:p>
+      <w:pPr>
+        <w:rPr>
+          <w:rFonts w:hint="eastAsia"/>
+          <w:lang w:eastAsia="zh-CN"/>
+        </w:rPr>
+      </w:pPr>
+      <w:r>
+        <w:rPr>
+          <w:rFonts w:hint="eastAsia"/>
+          <w:lang w:eastAsia="zh-CN"/>
+        </w:rPr>
+        <w:t xml:space="preserve">    LRU_line_t* newNode = (LRU_line_t*)malloc(sizeof(LRU_line_t));</w:t>
+      </w:r>
+    </w:p>
+    <w:p>
+      <w:pPr>
+        <w:rPr>
+          <w:rFonts w:hint="eastAsia"/>
+          <w:lang w:eastAsia="zh-CN"/>
+        </w:rPr>
+      </w:pPr>
+      <w:r>
+        <w:rPr>
+          <w:rFonts w:hint="eastAsia"/>
+          <w:lang w:eastAsia="zh-CN"/>
+        </w:rPr>
+        <w:t xml:space="preserve">    newNode-&gt;index = index;</w:t>
+      </w:r>
+    </w:p>
+    <w:p>
+      <w:pPr>
+        <w:rPr>
+          <w:rFonts w:hint="eastAsia"/>
+          <w:lang w:eastAsia="zh-CN"/>
+        </w:rPr>
+      </w:pPr>
+      <w:r>
+        <w:rPr>
+          <w:rFonts w:hint="eastAsia"/>
+          <w:lang w:eastAsia="zh-CN"/>
+        </w:rPr>
+        <w:t xml:space="preserve">    if(LRU[set_index]-&gt;next != NULL) {</w:t>
+      </w:r>
+    </w:p>
+    <w:p>
+      <w:pPr>
+        <w:rPr>
+          <w:rFonts w:hint="eastAsia"/>
+          <w:lang w:eastAsia="zh-CN"/>
+        </w:rPr>
+      </w:pPr>
+      <w:r>
+        <w:rPr>
+          <w:rFonts w:hint="eastAsia"/>
+          <w:lang w:eastAsia="zh-CN"/>
+        </w:rPr>
+        <w:t xml:space="preserve">        LRU[set_index]-&gt;next-&gt;prev = newNode;</w:t>
+      </w:r>
+    </w:p>
+    <w:p>
+      <w:pPr>
+        <w:rPr>
+          <w:rFonts w:hint="eastAsia"/>
+          <w:lang w:eastAsia="zh-CN"/>
+        </w:rPr>
+      </w:pPr>
+      <w:r>
+        <w:rPr>
+          <w:rFonts w:hint="eastAsia"/>
+          <w:lang w:eastAsia="zh-CN"/>
+        </w:rPr>
+        <w:t xml:space="preserve">    }</w:t>
+      </w:r>
+    </w:p>
+    <w:p>
+      <w:pPr>
+        <w:rPr>
+          <w:rFonts w:hint="eastAsia"/>
+          <w:lang w:eastAsia="zh-CN"/>
+        </w:rPr>
+      </w:pPr>
+      <w:r>
+        <w:rPr>
+          <w:rFonts w:hint="eastAsia"/>
+          <w:lang w:eastAsia="zh-CN"/>
+        </w:rPr>
+        <w:t xml:space="preserve">    newNode-&gt;next = LRU[set_index]-&gt;next;</w:t>
+      </w:r>
+    </w:p>
+    <w:p>
+      <w:pPr>
+        <w:rPr>
+          <w:rFonts w:hint="eastAsia"/>
+          <w:lang w:eastAsia="zh-CN"/>
+        </w:rPr>
+      </w:pPr>
+      <w:r>
+        <w:rPr>
+          <w:rFonts w:hint="eastAsia"/>
+          <w:lang w:eastAsia="zh-CN"/>
+        </w:rPr>
+        <w:t xml:space="preserve">    LRU[set_index]-&gt;next = newNode;</w:t>
+      </w:r>
+    </w:p>
+    <w:p>
+      <w:pPr>
+        <w:rPr>
+          <w:rFonts w:hint="eastAsia"/>
+          <w:lang w:eastAsia="zh-CN"/>
+        </w:rPr>
+      </w:pPr>
+      <w:r>
+        <w:rPr>
+          <w:rFonts w:hint="eastAsia"/>
+          <w:lang w:eastAsia="zh-CN"/>
+        </w:rPr>
+        <w:t xml:space="preserve">    newNode-&gt;prev = LRU[set_index];</w:t>
+      </w:r>
+    </w:p>
+    <w:p>
+      <w:pPr>
+        <w:rPr>
+          <w:rFonts w:hint="eastAsia"/>
+          <w:lang w:eastAsia="zh-CN"/>
+        </w:rPr>
+      </w:pPr>
+      <w:r>
+        <w:rPr>
+          <w:rFonts w:hint="eastAsia"/>
+          <w:lang w:eastAsia="zh-CN"/>
+        </w:rPr>
+        <w:t>}</w:t>
+      </w:r>
+    </w:p>
+    <w:p>
+      <w:pPr>
+        <w:rPr>
+          <w:rFonts w:hint="eastAsia"/>
+          <w:lang w:eastAsia="zh-CN"/>
+        </w:rPr>
+      </w:pPr>
+    </w:p>
+    <w:p>
+      <w:pPr>
+        <w:rPr>
+          <w:rFonts w:hint="eastAsia"/>
+          <w:lang w:eastAsia="zh-CN"/>
+        </w:rPr>
+      </w:pPr>
+      <w:r>
+        <w:rPr>
+          <w:rFonts w:hint="eastAsia"/>
+          <w:lang w:eastAsia="zh-CN"/>
+        </w:rPr>
+        <w:t>/*</w:t>
+      </w:r>
+    </w:p>
+    <w:p>
+      <w:pPr>
+        <w:rPr>
+          <w:rFonts w:hint="eastAsia"/>
+          <w:lang w:eastAsia="zh-CN"/>
+        </w:rPr>
+      </w:pPr>
+      <w:r>
+        <w:rPr>
+          <w:rFonts w:hint="eastAsia"/>
+          <w:lang w:eastAsia="zh-CN"/>
+        </w:rPr>
+        <w:t xml:space="preserve"> * accessData - 访问给定主存地址的数据</w:t>
+      </w:r>
+    </w:p>
+    <w:p>
+      <w:pPr>
+        <w:rPr>
+          <w:rFonts w:hint="eastAsia"/>
+          <w:lang w:eastAsia="zh-CN"/>
+        </w:rPr>
+      </w:pPr>
+      <w:r>
+        <w:rPr>
+          <w:rFonts w:hint="eastAsia"/>
+          <w:lang w:eastAsia="zh-CN"/>
+        </w:rPr>
+        <w:t xml:space="preserve"> * 如果已经在 cache 中，命中，增加 hit_count</w:t>
+      </w:r>
+    </w:p>
+    <w:p>
+      <w:pPr>
+        <w:rPr>
+          <w:rFonts w:hint="eastAsia"/>
+          <w:lang w:eastAsia="zh-CN"/>
+        </w:rPr>
+      </w:pPr>
+      <w:r>
+        <w:rPr>
+          <w:rFonts w:hint="eastAsia"/>
+          <w:lang w:eastAsia="zh-CN"/>
+        </w:rPr>
+        <w:t xml:space="preserve"> * 如果不在 cache 中，未命中，放入 cache，增加 miss_count</w:t>
+      </w:r>
+    </w:p>
+    <w:p>
+      <w:pPr>
+        <w:rPr>
+          <w:rFonts w:hint="eastAsia"/>
+          <w:lang w:eastAsia="zh-CN"/>
+        </w:rPr>
+      </w:pPr>
+      <w:r>
+        <w:rPr>
+          <w:rFonts w:hint="eastAsia"/>
+          <w:lang w:eastAsia="zh-CN"/>
+        </w:rPr>
+        <w:t xml:space="preserve"> * 如果这行 evicted，增加eviction_count</w:t>
+      </w:r>
+    </w:p>
+    <w:p>
+      <w:pPr>
+        <w:rPr>
+          <w:rFonts w:hint="eastAsia"/>
+          <w:lang w:eastAsia="zh-CN"/>
+        </w:rPr>
+      </w:pPr>
+      <w:r>
+        <w:rPr>
+          <w:rFonts w:hint="eastAsia"/>
+          <w:lang w:eastAsia="zh-CN"/>
+        </w:rPr>
+        <w:t xml:space="preserve"> */</w:t>
+      </w:r>
+    </w:p>
+    <w:p>
+      <w:pPr>
+        <w:rPr>
+          <w:rFonts w:hint="eastAsia"/>
+          <w:lang w:eastAsia="zh-CN"/>
+        </w:rPr>
+      </w:pPr>
+      <w:r>
+        <w:rPr>
+          <w:rFonts w:hint="eastAsia"/>
+          <w:lang w:eastAsia="zh-CN"/>
+        </w:rPr>
+        <w:t>void accessData(mem_addr_t addr) {</w:t>
+      </w:r>
+    </w:p>
+    <w:p>
+      <w:pPr>
+        <w:rPr>
+          <w:rFonts w:hint="eastAsia"/>
+          <w:lang w:eastAsia="zh-CN"/>
+        </w:rPr>
+      </w:pPr>
+      <w:r>
+        <w:rPr>
+          <w:rFonts w:hint="eastAsia"/>
+          <w:lang w:eastAsia="zh-CN"/>
+        </w:rPr>
+        <w:t xml:space="preserve">    mem_addr_t set_index = (addr &gt;&gt; b) &amp; set_index_mask;</w:t>
+      </w:r>
+    </w:p>
+    <w:p>
+      <w:pPr>
+        <w:rPr>
+          <w:rFonts w:hint="eastAsia"/>
+          <w:lang w:eastAsia="zh-CN"/>
+        </w:rPr>
+      </w:pPr>
+      <w:r>
+        <w:rPr>
+          <w:rFonts w:hint="eastAsia"/>
+          <w:lang w:eastAsia="zh-CN"/>
+        </w:rPr>
+        <w:t xml:space="preserve">    mem_addr_t tag = addr &gt;&gt; (s + b);</w:t>
+      </w:r>
+    </w:p>
+    <w:p>
+      <w:pPr>
+        <w:rPr>
+          <w:rFonts w:hint="eastAsia"/>
+          <w:lang w:eastAsia="zh-CN"/>
+        </w:rPr>
+      </w:pPr>
+      <w:r>
+        <w:rPr>
+          <w:rFonts w:hint="eastAsia"/>
+          <w:lang w:eastAsia="zh-CN"/>
+        </w:rPr>
+        <w:t xml:space="preserve"> </w:t>
+      </w:r>
+    </w:p>
+    <w:p>
+      <w:pPr>
+        <w:rPr>
+          <w:rFonts w:hint="eastAsia"/>
+          <w:lang w:eastAsia="zh-CN"/>
+        </w:rPr>
+      </w:pPr>
+      <w:r>
+        <w:rPr>
+          <w:rFonts w:hint="eastAsia"/>
+          <w:lang w:eastAsia="zh-CN"/>
+        </w:rPr>
+        <w:t xml:space="preserve">    cache_set_t cache_set = cache[set_index];  // 取出对应的 set</w:t>
+      </w:r>
+    </w:p>
+    <w:p>
+      <w:pPr>
+        <w:rPr>
+          <w:rFonts w:hint="eastAsia"/>
+          <w:lang w:eastAsia="zh-CN"/>
+        </w:rPr>
+      </w:pPr>
+      <w:r>
+        <w:rPr>
+          <w:rFonts w:hint="eastAsia"/>
+          <w:lang w:eastAsia="zh-CN"/>
+        </w:rPr>
+        <w:t xml:space="preserve">    // 判断是否命中</w:t>
+      </w:r>
+    </w:p>
+    <w:p>
+      <w:pPr>
+        <w:rPr>
+          <w:rFonts w:hint="eastAsia"/>
+          <w:lang w:eastAsia="zh-CN"/>
+        </w:rPr>
+      </w:pPr>
+      <w:r>
+        <w:rPr>
+          <w:rFonts w:hint="eastAsia"/>
+          <w:lang w:eastAsia="zh-CN"/>
+        </w:rPr>
+        <w:t xml:space="preserve">    for (int i = 0; i &lt; E; ++i) {</w:t>
+      </w:r>
+    </w:p>
+    <w:p>
+      <w:pPr>
+        <w:rPr>
+          <w:rFonts w:hint="eastAsia"/>
+          <w:lang w:eastAsia="zh-CN"/>
+        </w:rPr>
+      </w:pPr>
+      <w:r>
+        <w:rPr>
+          <w:rFonts w:hint="eastAsia"/>
+          <w:lang w:eastAsia="zh-CN"/>
+        </w:rPr>
+        <w:t xml:space="preserve">        // 命中</w:t>
+      </w:r>
+    </w:p>
+    <w:p>
+      <w:pPr>
+        <w:rPr>
+          <w:rFonts w:hint="eastAsia"/>
+          <w:lang w:eastAsia="zh-CN"/>
+        </w:rPr>
+      </w:pPr>
+      <w:r>
+        <w:rPr>
+          <w:rFonts w:hint="eastAsia"/>
+          <w:lang w:eastAsia="zh-CN"/>
+        </w:rPr>
+        <w:t xml:space="preserve">        if (cache_set[i].valid &amp;&amp; cache_set[i].tag == tag) {</w:t>
+      </w:r>
+    </w:p>
+    <w:p>
+      <w:pPr>
+        <w:rPr>
+          <w:rFonts w:hint="eastAsia"/>
+          <w:lang w:eastAsia="zh-CN"/>
+        </w:rPr>
+      </w:pPr>
+      <w:r>
+        <w:rPr>
+          <w:rFonts w:hint="eastAsia"/>
+          <w:lang w:eastAsia="zh-CN"/>
+        </w:rPr>
+        <w:t xml:space="preserve">            if (verbosity)</w:t>
+      </w:r>
+    </w:p>
+    <w:p>
+      <w:pPr>
+        <w:rPr>
+          <w:rFonts w:hint="eastAsia"/>
+          <w:lang w:eastAsia="zh-CN"/>
+        </w:rPr>
+      </w:pPr>
+      <w:r>
+        <w:rPr>
+          <w:rFonts w:hint="eastAsia"/>
+          <w:lang w:eastAsia="zh-CN"/>
+        </w:rPr>
+        <w:t xml:space="preserve">                printf("hit ");</w:t>
+      </w:r>
+    </w:p>
+    <w:p>
+      <w:pPr>
+        <w:rPr>
+          <w:rFonts w:hint="eastAsia"/>
+          <w:lang w:eastAsia="zh-CN"/>
+        </w:rPr>
+      </w:pPr>
+      <w:r>
+        <w:rPr>
+          <w:rFonts w:hint="eastAsia"/>
+          <w:lang w:eastAsia="zh-CN"/>
+        </w:rPr>
+        <w:t xml:space="preserve">            ++hit_count;</w:t>
+      </w:r>
+    </w:p>
+    <w:p>
+      <w:pPr>
+        <w:rPr>
+          <w:rFonts w:hint="eastAsia"/>
+          <w:lang w:eastAsia="zh-CN"/>
+        </w:rPr>
+      </w:pPr>
+      <w:r>
+        <w:rPr>
+          <w:rFonts w:hint="eastAsia"/>
+          <w:lang w:eastAsia="zh-CN"/>
+        </w:rPr>
+        <w:t xml:space="preserve">            getToHead(set_index, i);  // 将其lru节点放入表头</w:t>
+      </w:r>
+    </w:p>
+    <w:p>
+      <w:pPr>
+        <w:rPr>
+          <w:rFonts w:hint="eastAsia"/>
+          <w:lang w:eastAsia="zh-CN"/>
+        </w:rPr>
+      </w:pPr>
+      <w:r>
+        <w:rPr>
+          <w:rFonts w:hint="eastAsia"/>
+          <w:lang w:eastAsia="zh-CN"/>
+        </w:rPr>
+        <w:t xml:space="preserve">            return;</w:t>
+      </w:r>
+    </w:p>
+    <w:p>
+      <w:pPr>
+        <w:rPr>
+          <w:rFonts w:hint="eastAsia"/>
+          <w:lang w:eastAsia="zh-CN"/>
+        </w:rPr>
+      </w:pPr>
+      <w:r>
+        <w:rPr>
+          <w:rFonts w:hint="eastAsia"/>
+          <w:lang w:eastAsia="zh-CN"/>
+        </w:rPr>
+        <w:t xml:space="preserve">        }</w:t>
+      </w:r>
+    </w:p>
+    <w:p>
+      <w:pPr>
+        <w:rPr>
+          <w:rFonts w:hint="eastAsia"/>
+          <w:lang w:eastAsia="zh-CN"/>
+        </w:rPr>
+      </w:pPr>
+      <w:r>
+        <w:rPr>
+          <w:rFonts w:hint="eastAsia"/>
+          <w:lang w:eastAsia="zh-CN"/>
+        </w:rPr>
+        <w:t xml:space="preserve">    }</w:t>
+      </w:r>
+    </w:p>
+    <w:p>
+      <w:pPr>
+        <w:rPr>
+          <w:rFonts w:hint="eastAsia"/>
+          <w:lang w:eastAsia="zh-CN"/>
+        </w:rPr>
+      </w:pPr>
+    </w:p>
+    <w:p>
+      <w:pPr>
+        <w:rPr>
+          <w:rFonts w:hint="eastAsia"/>
+          <w:lang w:eastAsia="zh-CN"/>
+        </w:rPr>
+      </w:pPr>
+      <w:r>
+        <w:rPr>
+          <w:rFonts w:hint="eastAsia"/>
+          <w:lang w:eastAsia="zh-CN"/>
+        </w:rPr>
+        <w:t xml:space="preserve">    // 未命中</w:t>
+      </w:r>
+    </w:p>
+    <w:p>
+      <w:pPr>
+        <w:rPr>
+          <w:rFonts w:hint="eastAsia"/>
+          <w:lang w:eastAsia="zh-CN"/>
+        </w:rPr>
+      </w:pPr>
+      <w:r>
+        <w:rPr>
+          <w:rFonts w:hint="eastAsia"/>
+          <w:lang w:eastAsia="zh-CN"/>
+        </w:rPr>
+        <w:t xml:space="preserve">    if (verbosity)</w:t>
+      </w:r>
+    </w:p>
+    <w:p>
+      <w:pPr>
+        <w:rPr>
+          <w:rFonts w:hint="eastAsia"/>
+          <w:lang w:eastAsia="zh-CN"/>
+        </w:rPr>
+      </w:pPr>
+      <w:r>
+        <w:rPr>
+          <w:rFonts w:hint="eastAsia"/>
+          <w:lang w:eastAsia="zh-CN"/>
+        </w:rPr>
+        <w:t xml:space="preserve">        printf("miss ");</w:t>
+      </w:r>
+    </w:p>
+    <w:p>
+      <w:pPr>
+        <w:rPr>
+          <w:rFonts w:hint="eastAsia"/>
+          <w:lang w:eastAsia="zh-CN"/>
+        </w:rPr>
+      </w:pPr>
+      <w:r>
+        <w:rPr>
+          <w:rFonts w:hint="eastAsia"/>
+          <w:lang w:eastAsia="zh-CN"/>
+        </w:rPr>
+        <w:t xml:space="preserve">    ++miss_count;</w:t>
+      </w:r>
+    </w:p>
+    <w:p>
+      <w:pPr>
+        <w:rPr>
+          <w:rFonts w:hint="eastAsia"/>
+          <w:lang w:eastAsia="zh-CN"/>
+        </w:rPr>
+      </w:pPr>
+    </w:p>
+    <w:p>
+      <w:pPr>
+        <w:rPr>
+          <w:rFonts w:hint="eastAsia"/>
+          <w:lang w:eastAsia="zh-CN"/>
+        </w:rPr>
+      </w:pPr>
+      <w:r>
+        <w:rPr>
+          <w:rFonts w:hint="eastAsia"/>
+          <w:lang w:eastAsia="zh-CN"/>
+        </w:rPr>
+        <w:t xml:space="preserve">    // 找出最大lru的block 或者第一个非法行</w:t>
+      </w:r>
+    </w:p>
+    <w:p>
+      <w:pPr>
+        <w:rPr>
+          <w:rFonts w:hint="eastAsia"/>
+          <w:lang w:eastAsia="zh-CN"/>
+        </w:rPr>
+      </w:pPr>
+      <w:r>
+        <w:rPr>
+          <w:rFonts w:hint="eastAsia"/>
+          <w:lang w:eastAsia="zh-CN"/>
+        </w:rPr>
+        <w:t xml:space="preserve">    int j;</w:t>
+      </w:r>
+    </w:p>
+    <w:p>
+      <w:pPr>
+        <w:rPr>
+          <w:rFonts w:hint="eastAsia"/>
+          <w:lang w:eastAsia="zh-CN"/>
+        </w:rPr>
+      </w:pPr>
+      <w:r>
+        <w:rPr>
+          <w:rFonts w:hint="eastAsia"/>
+          <w:lang w:eastAsia="zh-CN"/>
+        </w:rPr>
+        <w:t xml:space="preserve">    for (j = 0; j &lt; E; ++j) {    </w:t>
+      </w:r>
+    </w:p>
+    <w:p>
+      <w:pPr>
+        <w:rPr>
+          <w:rFonts w:hint="eastAsia"/>
+          <w:lang w:eastAsia="zh-CN"/>
+        </w:rPr>
+      </w:pPr>
+      <w:r>
+        <w:rPr>
+          <w:rFonts w:hint="eastAsia"/>
+          <w:lang w:eastAsia="zh-CN"/>
+        </w:rPr>
+        <w:t xml:space="preserve">        if(cache_set[j].valid != 1) {  // 找到第一个invalid的行</w:t>
+      </w:r>
+    </w:p>
+    <w:p>
+      <w:pPr>
+        <w:rPr>
+          <w:rFonts w:hint="eastAsia"/>
+          <w:lang w:eastAsia="zh-CN"/>
+        </w:rPr>
+      </w:pPr>
+      <w:r>
+        <w:rPr>
+          <w:rFonts w:hint="eastAsia"/>
+          <w:lang w:eastAsia="zh-CN"/>
+        </w:rPr>
+        <w:t xml:space="preserve">            cache_set[j].valid = 1;</w:t>
+      </w:r>
+    </w:p>
+    <w:p>
+      <w:pPr>
+        <w:rPr>
+          <w:rFonts w:hint="eastAsia"/>
+          <w:lang w:eastAsia="zh-CN"/>
+        </w:rPr>
+      </w:pPr>
+      <w:r>
+        <w:rPr>
+          <w:rFonts w:hint="eastAsia"/>
+          <w:lang w:eastAsia="zh-CN"/>
+        </w:rPr>
+        <w:t xml:space="preserve">            cache_set[j].tag = tag;</w:t>
+      </w:r>
+    </w:p>
+    <w:p>
+      <w:pPr>
+        <w:rPr>
+          <w:rFonts w:hint="eastAsia"/>
+          <w:lang w:eastAsia="zh-CN"/>
+        </w:rPr>
+      </w:pPr>
+      <w:r>
+        <w:rPr>
+          <w:rFonts w:hint="eastAsia"/>
+          <w:lang w:eastAsia="zh-CN"/>
+        </w:rPr>
+        <w:t xml:space="preserve">            insertToHead(set_index, j);   // 新建lru节点放入表头</w:t>
+      </w:r>
+    </w:p>
+    <w:p>
+      <w:pPr>
+        <w:rPr>
+          <w:rFonts w:hint="eastAsia"/>
+          <w:lang w:eastAsia="zh-CN"/>
+        </w:rPr>
+      </w:pPr>
+      <w:r>
+        <w:rPr>
+          <w:rFonts w:hint="eastAsia"/>
+          <w:lang w:eastAsia="zh-CN"/>
+        </w:rPr>
+        <w:t xml:space="preserve">            break;</w:t>
+      </w:r>
+    </w:p>
+    <w:p>
+      <w:pPr>
+        <w:rPr>
+          <w:rFonts w:hint="eastAsia"/>
+          <w:lang w:eastAsia="zh-CN"/>
+        </w:rPr>
+      </w:pPr>
+      <w:r>
+        <w:rPr>
+          <w:rFonts w:hint="eastAsia"/>
+          <w:lang w:eastAsia="zh-CN"/>
+        </w:rPr>
+        <w:t xml:space="preserve">        }</w:t>
+      </w:r>
+    </w:p>
+    <w:p>
+      <w:pPr>
+        <w:rPr>
+          <w:rFonts w:hint="eastAsia"/>
+          <w:lang w:eastAsia="zh-CN"/>
+        </w:rPr>
+      </w:pPr>
+      <w:r>
+        <w:rPr>
+          <w:rFonts w:hint="eastAsia"/>
+          <w:lang w:eastAsia="zh-CN"/>
+        </w:rPr>
+        <w:t xml:space="preserve">    }</w:t>
+      </w:r>
+    </w:p>
+    <w:p>
+      <w:pPr>
+        <w:rPr>
+          <w:rFonts w:hint="eastAsia"/>
+          <w:lang w:eastAsia="zh-CN"/>
+        </w:rPr>
+      </w:pPr>
+      <w:r>
+        <w:rPr>
+          <w:rFonts w:hint="eastAsia"/>
+          <w:lang w:eastAsia="zh-CN"/>
+        </w:rPr>
+        <w:t xml:space="preserve">    if (j == E) { // 所有的行都是valid的，需要替换 lru 最大的，即 lru 表尾的</w:t>
+      </w:r>
+    </w:p>
+    <w:p>
+      <w:pPr>
+        <w:rPr>
+          <w:rFonts w:hint="eastAsia"/>
+          <w:lang w:eastAsia="zh-CN"/>
+        </w:rPr>
+      </w:pPr>
+      <w:r>
+        <w:rPr>
+          <w:rFonts w:hint="eastAsia"/>
+          <w:lang w:eastAsia="zh-CN"/>
+        </w:rPr>
+        <w:t xml:space="preserve">        if (verbosity)</w:t>
+      </w:r>
+    </w:p>
+    <w:p>
+      <w:pPr>
+        <w:rPr>
+          <w:rFonts w:hint="eastAsia"/>
+          <w:lang w:eastAsia="zh-CN"/>
+        </w:rPr>
+      </w:pPr>
+      <w:r>
+        <w:rPr>
+          <w:rFonts w:hint="eastAsia"/>
+          <w:lang w:eastAsia="zh-CN"/>
+        </w:rPr>
+        <w:t xml:space="preserve">            printf("eviction ");</w:t>
+      </w:r>
+    </w:p>
+    <w:p>
+      <w:pPr>
+        <w:rPr>
+          <w:rFonts w:hint="eastAsia"/>
+          <w:lang w:eastAsia="zh-CN"/>
+        </w:rPr>
+      </w:pPr>
+      <w:r>
+        <w:rPr>
+          <w:rFonts w:hint="eastAsia"/>
+          <w:lang w:eastAsia="zh-CN"/>
+        </w:rPr>
+        <w:t xml:space="preserve">        ++eviction_count;</w:t>
+      </w:r>
+    </w:p>
+    <w:p>
+      <w:pPr>
+        <w:rPr>
+          <w:rFonts w:hint="eastAsia"/>
+          <w:lang w:eastAsia="zh-CN"/>
+        </w:rPr>
+      </w:pPr>
+      <w:r>
+        <w:rPr>
+          <w:rFonts w:hint="eastAsia"/>
+          <w:lang w:eastAsia="zh-CN"/>
+        </w:rPr>
+        <w:t xml:space="preserve">        int index = popTailToHead(set_index);</w:t>
+      </w:r>
+    </w:p>
+    <w:p>
+      <w:pPr>
+        <w:rPr>
+          <w:rFonts w:hint="eastAsia"/>
+          <w:lang w:eastAsia="zh-CN"/>
+        </w:rPr>
+      </w:pPr>
+      <w:r>
+        <w:rPr>
+          <w:rFonts w:hint="eastAsia"/>
+          <w:lang w:eastAsia="zh-CN"/>
+        </w:rPr>
+        <w:t xml:space="preserve">        cache_set[index].tag = tag;</w:t>
+      </w:r>
+    </w:p>
+    <w:p>
+      <w:pPr>
+        <w:rPr>
+          <w:rFonts w:hint="eastAsia"/>
+          <w:lang w:eastAsia="zh-CN"/>
+        </w:rPr>
+      </w:pPr>
+      <w:r>
+        <w:rPr>
+          <w:rFonts w:hint="eastAsia"/>
+          <w:lang w:eastAsia="zh-CN"/>
+        </w:rPr>
+        <w:t xml:space="preserve">        cache_set[index].valid = 1;</w:t>
+      </w:r>
+    </w:p>
+    <w:p>
+      <w:pPr>
+        <w:rPr>
+          <w:rFonts w:hint="eastAsia"/>
+          <w:lang w:eastAsia="zh-CN"/>
+        </w:rPr>
+      </w:pPr>
+      <w:r>
+        <w:rPr>
+          <w:rFonts w:hint="eastAsia"/>
+          <w:lang w:eastAsia="zh-CN"/>
+        </w:rPr>
+        <w:t xml:space="preserve">    }</w:t>
+      </w:r>
+    </w:p>
+    <w:p>
+      <w:pPr>
+        <w:rPr>
+          <w:rFonts w:hint="eastAsia"/>
+          <w:lang w:eastAsia="zh-CN"/>
+        </w:rPr>
+      </w:pPr>
+      <w:r>
+        <w:rPr>
+          <w:rFonts w:hint="eastAsia"/>
+          <w:lang w:eastAsia="zh-CN"/>
+        </w:rPr>
+        <w:t>}</w:t>
+      </w:r>
+    </w:p>
+    <w:p>
+      <w:pPr>
+        <w:rPr>
+          <w:rFonts w:hint="eastAsia"/>
+          <w:lang w:eastAsia="zh-CN"/>
+        </w:rPr>
+      </w:pPr>
+    </w:p>
+    <w:p>
+      <w:pPr>
+        <w:rPr>
+          <w:rFonts w:hint="eastAsia"/>
+          <w:lang w:eastAsia="zh-CN"/>
+        </w:rPr>
+      </w:pPr>
+    </w:p>
+    <w:p>
+      <w:pPr>
+        <w:rPr>
+          <w:rFonts w:hint="eastAsia"/>
+          <w:lang w:eastAsia="zh-CN"/>
+        </w:rPr>
+      </w:pPr>
+      <w:r>
+        <w:rPr>
+          <w:rFonts w:hint="eastAsia"/>
+          <w:lang w:eastAsia="zh-CN"/>
+        </w:rPr>
+        <w:t>/*</w:t>
+      </w:r>
+    </w:p>
+    <w:p>
+      <w:pPr>
+        <w:rPr>
+          <w:rFonts w:hint="eastAsia"/>
+          <w:lang w:eastAsia="zh-CN"/>
+        </w:rPr>
+      </w:pPr>
+      <w:r>
+        <w:rPr>
+          <w:rFonts w:hint="eastAsia"/>
+          <w:lang w:eastAsia="zh-CN"/>
+        </w:rPr>
+        <w:t xml:space="preserve"> * parseTrace - 在cache上模拟给定的访存轨迹</w:t>
+      </w:r>
+    </w:p>
+    <w:p>
+      <w:pPr>
+        <w:rPr>
+          <w:rFonts w:hint="eastAsia"/>
+          <w:lang w:eastAsia="zh-CN"/>
+        </w:rPr>
+      </w:pPr>
+      <w:r>
+        <w:rPr>
+          <w:rFonts w:hint="eastAsia"/>
+          <w:lang w:eastAsia="zh-CN"/>
+        </w:rPr>
+        <w:t xml:space="preserve"> */</w:t>
+      </w:r>
+    </w:p>
+    <w:p>
+      <w:pPr>
+        <w:rPr>
+          <w:rFonts w:hint="eastAsia"/>
+          <w:lang w:eastAsia="zh-CN"/>
+        </w:rPr>
+      </w:pPr>
+      <w:r>
+        <w:rPr>
+          <w:rFonts w:hint="eastAsia"/>
+          <w:lang w:eastAsia="zh-CN"/>
+        </w:rPr>
+        <w:t>void parseTrace(char* trace_fn) {</w:t>
+      </w:r>
+    </w:p>
+    <w:p>
+      <w:pPr>
+        <w:rPr>
+          <w:rFonts w:hint="eastAsia"/>
+          <w:lang w:eastAsia="zh-CN"/>
+        </w:rPr>
+      </w:pPr>
+      <w:r>
+        <w:rPr>
+          <w:rFonts w:hint="eastAsia"/>
+          <w:lang w:eastAsia="zh-CN"/>
+        </w:rPr>
+        <w:t xml:space="preserve">    char ch;</w:t>
+      </w:r>
+    </w:p>
+    <w:p>
+      <w:pPr>
+        <w:rPr>
+          <w:rFonts w:hint="eastAsia"/>
+          <w:lang w:eastAsia="zh-CN"/>
+        </w:rPr>
+      </w:pPr>
+      <w:r>
+        <w:rPr>
+          <w:rFonts w:hint="eastAsia"/>
+          <w:lang w:eastAsia="zh-CN"/>
+        </w:rPr>
+        <w:t xml:space="preserve">    mem_addr_t addr = 0;</w:t>
+      </w:r>
+    </w:p>
+    <w:p>
+      <w:pPr>
+        <w:rPr>
+          <w:rFonts w:hint="eastAsia"/>
+          <w:lang w:eastAsia="zh-CN"/>
+        </w:rPr>
+      </w:pPr>
+      <w:r>
+        <w:rPr>
+          <w:rFonts w:hint="eastAsia"/>
+          <w:lang w:eastAsia="zh-CN"/>
+        </w:rPr>
+        <w:t xml:space="preserve">    unsigned int size = 0;</w:t>
+      </w:r>
+    </w:p>
+    <w:p>
+      <w:pPr>
+        <w:rPr>
+          <w:rFonts w:hint="eastAsia"/>
+          <w:lang w:eastAsia="zh-CN"/>
+        </w:rPr>
+      </w:pPr>
+      <w:r>
+        <w:rPr>
+          <w:rFonts w:hint="eastAsia"/>
+          <w:lang w:eastAsia="zh-CN"/>
+        </w:rPr>
+        <w:t xml:space="preserve">    FILE* trace_fp = fopen(trace_fn, "r");  // 打开 trace 文件</w:t>
+      </w:r>
+    </w:p>
+    <w:p>
+      <w:pPr>
+        <w:rPr>
+          <w:rFonts w:hint="eastAsia"/>
+          <w:lang w:eastAsia="zh-CN"/>
+        </w:rPr>
+      </w:pPr>
+      <w:r>
+        <w:rPr>
+          <w:rFonts w:hint="eastAsia"/>
+          <w:lang w:eastAsia="zh-CN"/>
+        </w:rPr>
+        <w:t xml:space="preserve">    if(trace_fp == NULL) {</w:t>
+      </w:r>
+    </w:p>
+    <w:p>
+      <w:pPr>
+        <w:rPr>
+          <w:rFonts w:hint="eastAsia"/>
+          <w:lang w:eastAsia="zh-CN"/>
+        </w:rPr>
+      </w:pPr>
+      <w:r>
+        <w:rPr>
+          <w:rFonts w:hint="eastAsia"/>
+          <w:lang w:eastAsia="zh-CN"/>
+        </w:rPr>
+        <w:t xml:space="preserve">        printf("file open error");</w:t>
+      </w:r>
+    </w:p>
+    <w:p>
+      <w:pPr>
+        <w:rPr>
+          <w:rFonts w:hint="eastAsia"/>
+          <w:lang w:eastAsia="zh-CN"/>
+        </w:rPr>
+      </w:pPr>
+      <w:r>
+        <w:rPr>
+          <w:rFonts w:hint="eastAsia"/>
+          <w:lang w:eastAsia="zh-CN"/>
+        </w:rPr>
+        <w:t xml:space="preserve">        exit(1);</w:t>
+      </w:r>
+    </w:p>
+    <w:p>
+      <w:pPr>
+        <w:rPr>
+          <w:rFonts w:hint="eastAsia"/>
+          <w:lang w:eastAsia="zh-CN"/>
+        </w:rPr>
+      </w:pPr>
+      <w:r>
+        <w:rPr>
+          <w:rFonts w:hint="eastAsia"/>
+          <w:lang w:eastAsia="zh-CN"/>
+        </w:rPr>
+        <w:t xml:space="preserve">    }</w:t>
+      </w:r>
+    </w:p>
+    <w:p>
+      <w:pPr>
+        <w:rPr>
+          <w:rFonts w:hint="eastAsia"/>
+          <w:lang w:eastAsia="zh-CN"/>
+        </w:rPr>
+      </w:pPr>
+      <w:r>
+        <w:rPr>
+          <w:rFonts w:hint="eastAsia"/>
+          <w:lang w:eastAsia="zh-CN"/>
+        </w:rPr>
+        <w:t xml:space="preserve">    while (fscanf(trace_fp, " %c %llx,%d", &amp;ch, &amp;addr, &amp;size) &gt; 0) {</w:t>
+      </w:r>
+    </w:p>
+    <w:p>
+      <w:pPr>
+        <w:rPr>
+          <w:rFonts w:hint="eastAsia"/>
+          <w:lang w:eastAsia="zh-CN"/>
+        </w:rPr>
+      </w:pPr>
+      <w:r>
+        <w:rPr>
+          <w:rFonts w:hint="eastAsia"/>
+          <w:lang w:eastAsia="zh-CN"/>
+        </w:rPr>
+        <w:t xml:space="preserve">        if (verbosity &amp;&amp; ch != 'I')</w:t>
+      </w:r>
+    </w:p>
+    <w:p>
+      <w:pPr>
+        <w:rPr>
+          <w:rFonts w:hint="eastAsia"/>
+          <w:lang w:eastAsia="zh-CN"/>
+        </w:rPr>
+      </w:pPr>
+      <w:r>
+        <w:rPr>
+          <w:rFonts w:hint="eastAsia"/>
+          <w:lang w:eastAsia="zh-CN"/>
+        </w:rPr>
+        <w:t xml:space="preserve">            printf("%c %llx,%d ", ch, addr, size);</w:t>
+      </w:r>
+    </w:p>
+    <w:p>
+      <w:pPr>
+        <w:rPr>
+          <w:rFonts w:hint="eastAsia"/>
+          <w:lang w:eastAsia="zh-CN"/>
+        </w:rPr>
+      </w:pPr>
+      <w:r>
+        <w:rPr>
+          <w:rFonts w:hint="eastAsia"/>
+          <w:lang w:eastAsia="zh-CN"/>
+        </w:rPr>
+        <w:t xml:space="preserve">        switch (ch) {</w:t>
+      </w:r>
+    </w:p>
+    <w:p>
+      <w:pPr>
+        <w:rPr>
+          <w:rFonts w:hint="eastAsia"/>
+          <w:lang w:eastAsia="zh-CN"/>
+        </w:rPr>
+      </w:pPr>
+      <w:r>
+        <w:rPr>
+          <w:rFonts w:hint="eastAsia"/>
+          <w:lang w:eastAsia="zh-CN"/>
+        </w:rPr>
+        <w:t xml:space="preserve">            case 'I':</w:t>
+      </w:r>
+    </w:p>
+    <w:p>
+      <w:pPr>
+        <w:rPr>
+          <w:rFonts w:hint="eastAsia"/>
+          <w:lang w:eastAsia="zh-CN"/>
+        </w:rPr>
+      </w:pPr>
+      <w:r>
+        <w:rPr>
+          <w:rFonts w:hint="eastAsia"/>
+          <w:lang w:eastAsia="zh-CN"/>
+        </w:rPr>
+        <w:t xml:space="preserve">                break;</w:t>
+      </w:r>
+    </w:p>
+    <w:p>
+      <w:pPr>
+        <w:rPr>
+          <w:rFonts w:hint="eastAsia"/>
+          <w:lang w:eastAsia="zh-CN"/>
+        </w:rPr>
+      </w:pPr>
+      <w:r>
+        <w:rPr>
+          <w:rFonts w:hint="eastAsia"/>
+          <w:lang w:eastAsia="zh-CN"/>
+        </w:rPr>
+        <w:t xml:space="preserve">            case 'L':</w:t>
+      </w:r>
+    </w:p>
+    <w:p>
+      <w:pPr>
+        <w:rPr>
+          <w:rFonts w:hint="eastAsia"/>
+          <w:lang w:eastAsia="zh-CN"/>
+        </w:rPr>
+      </w:pPr>
+      <w:r>
+        <w:rPr>
+          <w:rFonts w:hint="eastAsia"/>
+          <w:lang w:eastAsia="zh-CN"/>
+        </w:rPr>
+        <w:t xml:space="preserve">            case 'S':</w:t>
+      </w:r>
+    </w:p>
+    <w:p>
+      <w:pPr>
+        <w:rPr>
+          <w:rFonts w:hint="eastAsia"/>
+          <w:lang w:eastAsia="zh-CN"/>
+        </w:rPr>
+      </w:pPr>
+      <w:r>
+        <w:rPr>
+          <w:rFonts w:hint="eastAsia"/>
+          <w:lang w:eastAsia="zh-CN"/>
+        </w:rPr>
+        <w:t xml:space="preserve">                accessData(addr);</w:t>
+      </w:r>
+    </w:p>
+    <w:p>
+      <w:pPr>
+        <w:rPr>
+          <w:rFonts w:hint="eastAsia"/>
+          <w:lang w:eastAsia="zh-CN"/>
+        </w:rPr>
+      </w:pPr>
+      <w:r>
+        <w:rPr>
+          <w:rFonts w:hint="eastAsia"/>
+          <w:lang w:eastAsia="zh-CN"/>
+        </w:rPr>
+        <w:t xml:space="preserve">                break;</w:t>
+      </w:r>
+    </w:p>
+    <w:p>
+      <w:pPr>
+        <w:rPr>
+          <w:rFonts w:hint="eastAsia"/>
+          <w:lang w:eastAsia="zh-CN"/>
+        </w:rPr>
+      </w:pPr>
+      <w:r>
+        <w:rPr>
+          <w:rFonts w:hint="eastAsia"/>
+          <w:lang w:eastAsia="zh-CN"/>
+        </w:rPr>
+        <w:t xml:space="preserve">            case 'M': // 两次访存</w:t>
+      </w:r>
+    </w:p>
+    <w:p>
+      <w:pPr>
+        <w:rPr>
+          <w:rFonts w:hint="eastAsia"/>
+          <w:lang w:eastAsia="zh-CN"/>
+        </w:rPr>
+      </w:pPr>
+      <w:r>
+        <w:rPr>
+          <w:rFonts w:hint="eastAsia"/>
+          <w:lang w:eastAsia="zh-CN"/>
+        </w:rPr>
+        <w:t xml:space="preserve">                accessData(addr);</w:t>
+      </w:r>
+    </w:p>
+    <w:p>
+      <w:pPr>
+        <w:rPr>
+          <w:rFonts w:hint="eastAsia"/>
+          <w:lang w:eastAsia="zh-CN"/>
+        </w:rPr>
+      </w:pPr>
+      <w:r>
+        <w:rPr>
+          <w:rFonts w:hint="eastAsia"/>
+          <w:lang w:eastAsia="zh-CN"/>
+        </w:rPr>
+        <w:t xml:space="preserve">                accessData(addr);</w:t>
+      </w:r>
+    </w:p>
+    <w:p>
+      <w:pPr>
+        <w:rPr>
+          <w:rFonts w:hint="eastAsia"/>
+          <w:lang w:eastAsia="zh-CN"/>
+        </w:rPr>
+      </w:pPr>
+      <w:r>
+        <w:rPr>
+          <w:rFonts w:hint="eastAsia"/>
+          <w:lang w:eastAsia="zh-CN"/>
+        </w:rPr>
+        <w:t xml:space="preserve">                break;</w:t>
+      </w:r>
+    </w:p>
+    <w:p>
+      <w:pPr>
+        <w:rPr>
+          <w:rFonts w:hint="eastAsia"/>
+          <w:lang w:eastAsia="zh-CN"/>
+        </w:rPr>
+      </w:pPr>
+      <w:r>
+        <w:rPr>
+          <w:rFonts w:hint="eastAsia"/>
+          <w:lang w:eastAsia="zh-CN"/>
+        </w:rPr>
+        <w:t xml:space="preserve">            default:</w:t>
+      </w:r>
+    </w:p>
+    <w:p>
+      <w:pPr>
+        <w:rPr>
+          <w:rFonts w:hint="eastAsia"/>
+          <w:lang w:eastAsia="zh-CN"/>
+        </w:rPr>
+      </w:pPr>
+      <w:r>
+        <w:rPr>
+          <w:rFonts w:hint="eastAsia"/>
+          <w:lang w:eastAsia="zh-CN"/>
+        </w:rPr>
+        <w:t xml:space="preserve">                break;</w:t>
+      </w:r>
+    </w:p>
+    <w:p>
+      <w:pPr>
+        <w:rPr>
+          <w:rFonts w:hint="eastAsia"/>
+          <w:lang w:eastAsia="zh-CN"/>
+        </w:rPr>
+      </w:pPr>
+      <w:r>
+        <w:rPr>
+          <w:rFonts w:hint="eastAsia"/>
+          <w:lang w:eastAsia="zh-CN"/>
+        </w:rPr>
+        <w:t xml:space="preserve">        }</w:t>
+      </w:r>
+    </w:p>
+    <w:p>
+      <w:pPr>
+        <w:rPr>
+          <w:rFonts w:hint="eastAsia"/>
+          <w:lang w:eastAsia="zh-CN"/>
+        </w:rPr>
+      </w:pPr>
+      <w:r>
+        <w:rPr>
+          <w:rFonts w:hint="eastAsia"/>
+          <w:lang w:eastAsia="zh-CN"/>
+        </w:rPr>
+        <w:t xml:space="preserve">        if (verbosity &amp;&amp; ch != 'I')</w:t>
+      </w:r>
+    </w:p>
+    <w:p>
+      <w:pPr>
+        <w:rPr>
+          <w:rFonts w:hint="eastAsia"/>
+          <w:lang w:eastAsia="zh-CN"/>
+        </w:rPr>
+      </w:pPr>
+      <w:r>
+        <w:rPr>
+          <w:rFonts w:hint="eastAsia"/>
+          <w:lang w:eastAsia="zh-CN"/>
+        </w:rPr>
+        <w:t xml:space="preserve">            putchar('\n');</w:t>
+      </w:r>
+    </w:p>
+    <w:p>
+      <w:pPr>
+        <w:rPr>
+          <w:rFonts w:hint="eastAsia"/>
+          <w:lang w:eastAsia="zh-CN"/>
+        </w:rPr>
+      </w:pPr>
+      <w:r>
+        <w:rPr>
+          <w:rFonts w:hint="eastAsia"/>
+          <w:lang w:eastAsia="zh-CN"/>
+        </w:rPr>
+        <w:t xml:space="preserve">    }</w:t>
+      </w:r>
+    </w:p>
+    <w:p>
+      <w:pPr>
+        <w:rPr>
+          <w:rFonts w:hint="eastAsia"/>
+          <w:lang w:eastAsia="zh-CN"/>
+        </w:rPr>
+      </w:pPr>
+      <w:r>
+        <w:rPr>
+          <w:rFonts w:hint="eastAsia"/>
+          <w:lang w:eastAsia="zh-CN"/>
+        </w:rPr>
+        <w:t xml:space="preserve">    fclose(trace_fp);</w:t>
+      </w:r>
+    </w:p>
+    <w:p>
+      <w:pPr>
+        <w:rPr>
+          <w:rFonts w:hint="eastAsia"/>
+          <w:lang w:eastAsia="zh-CN"/>
+        </w:rPr>
+      </w:pPr>
+      <w:r>
+        <w:rPr>
+          <w:rFonts w:hint="eastAsia"/>
+          <w:lang w:eastAsia="zh-CN"/>
+        </w:rPr>
+        <w:t>}</w:t>
+      </w:r>
+    </w:p>
+    <w:p>
+      <w:pPr>
+        <w:rPr>
+          <w:rFonts w:hint="eastAsia"/>
+          <w:lang w:eastAsia="zh-CN"/>
+        </w:rPr>
+      </w:pPr>
+      <w:r>
+        <w:rPr>
+          <w:rFonts w:hint="eastAsia"/>
+          <w:lang w:eastAsia="zh-CN"/>
+        </w:rPr>
+        <w:t xml:space="preserve"> </w:t>
+      </w:r>
+    </w:p>
+    <w:p>
+      <w:pPr>
+        <w:rPr>
+          <w:rFonts w:hint="eastAsia"/>
+          <w:lang w:eastAsia="zh-CN"/>
+        </w:rPr>
+      </w:pPr>
+      <w:r>
+        <w:rPr>
+          <w:rFonts w:hint="eastAsia"/>
+          <w:lang w:eastAsia="zh-CN"/>
+        </w:rPr>
+        <w:t>/*</w:t>
+      </w:r>
+    </w:p>
+    <w:p>
+      <w:pPr>
+        <w:rPr>
+          <w:rFonts w:hint="eastAsia"/>
+          <w:lang w:eastAsia="zh-CN"/>
+        </w:rPr>
+      </w:pPr>
+      <w:r>
+        <w:rPr>
+          <w:rFonts w:hint="eastAsia"/>
+          <w:lang w:eastAsia="zh-CN"/>
+        </w:rPr>
+        <w:t xml:space="preserve"> * printUsage - 打印 usage 信息</w:t>
+      </w:r>
+    </w:p>
+    <w:p>
+      <w:pPr>
+        <w:rPr>
+          <w:rFonts w:hint="eastAsia"/>
+          <w:lang w:eastAsia="zh-CN"/>
+        </w:rPr>
+      </w:pPr>
+      <w:r>
+        <w:rPr>
+          <w:rFonts w:hint="eastAsia"/>
+          <w:lang w:eastAsia="zh-CN"/>
+        </w:rPr>
+        <w:t xml:space="preserve"> */</w:t>
+      </w:r>
+    </w:p>
+    <w:p>
+      <w:pPr>
+        <w:rPr>
+          <w:rFonts w:hint="eastAsia"/>
+          <w:lang w:eastAsia="zh-CN"/>
+        </w:rPr>
+      </w:pPr>
+      <w:r>
+        <w:rPr>
+          <w:rFonts w:hint="eastAsia"/>
+          <w:lang w:eastAsia="zh-CN"/>
+        </w:rPr>
+        <w:t>void printUsage(char* argv[]) {</w:t>
+      </w:r>
+    </w:p>
+    <w:p>
+      <w:pPr>
+        <w:rPr>
+          <w:rFonts w:hint="eastAsia"/>
+          <w:lang w:eastAsia="zh-CN"/>
+        </w:rPr>
+      </w:pPr>
+      <w:r>
+        <w:rPr>
+          <w:rFonts w:hint="eastAsia"/>
+          <w:lang w:eastAsia="zh-CN"/>
+        </w:rPr>
+        <w:t xml:space="preserve">    printf("Usage: %s [-hv] -s &lt;num&gt; -E &lt;num&gt; -b &lt;num&gt; -t &lt;file&gt;\n", argv[0]);</w:t>
+      </w:r>
+    </w:p>
+    <w:p>
+      <w:pPr>
+        <w:rPr>
+          <w:rFonts w:hint="eastAsia"/>
+          <w:lang w:eastAsia="zh-CN"/>
+        </w:rPr>
+      </w:pPr>
+      <w:r>
+        <w:rPr>
+          <w:rFonts w:hint="eastAsia"/>
+          <w:lang w:eastAsia="zh-CN"/>
+        </w:rPr>
+        <w:t xml:space="preserve">    printf("Options:\n");</w:t>
+      </w:r>
+    </w:p>
+    <w:p>
+      <w:pPr>
+        <w:rPr>
+          <w:rFonts w:hint="eastAsia"/>
+          <w:lang w:eastAsia="zh-CN"/>
+        </w:rPr>
+      </w:pPr>
+      <w:r>
+        <w:rPr>
+          <w:rFonts w:hint="eastAsia"/>
+          <w:lang w:eastAsia="zh-CN"/>
+        </w:rPr>
+        <w:t xml:space="preserve">    printf("  -h         Print this help message.\n");</w:t>
+      </w:r>
+    </w:p>
+    <w:p>
+      <w:pPr>
+        <w:rPr>
+          <w:rFonts w:hint="eastAsia"/>
+          <w:lang w:eastAsia="zh-CN"/>
+        </w:rPr>
+      </w:pPr>
+      <w:r>
+        <w:rPr>
+          <w:rFonts w:hint="eastAsia"/>
+          <w:lang w:eastAsia="zh-CN"/>
+        </w:rPr>
+        <w:t xml:space="preserve">    printf("  -v         Optional verbose flag.\n");</w:t>
+      </w:r>
+    </w:p>
+    <w:p>
+      <w:pPr>
+        <w:rPr>
+          <w:rFonts w:hint="eastAsia"/>
+          <w:lang w:eastAsia="zh-CN"/>
+        </w:rPr>
+      </w:pPr>
+      <w:r>
+        <w:rPr>
+          <w:rFonts w:hint="eastAsia"/>
+          <w:lang w:eastAsia="zh-CN"/>
+        </w:rPr>
+        <w:t xml:space="preserve">    printf("  -s &lt;num&gt;   Number of set index bits.\n");</w:t>
+      </w:r>
+    </w:p>
+    <w:p>
+      <w:pPr>
+        <w:rPr>
+          <w:rFonts w:hint="eastAsia"/>
+          <w:lang w:eastAsia="zh-CN"/>
+        </w:rPr>
+      </w:pPr>
+      <w:r>
+        <w:rPr>
+          <w:rFonts w:hint="eastAsia"/>
+          <w:lang w:eastAsia="zh-CN"/>
+        </w:rPr>
+        <w:t xml:space="preserve">    printf("  -E &lt;num&gt;   Number of lines per set.\n");</w:t>
+      </w:r>
+    </w:p>
+    <w:p>
+      <w:pPr>
+        <w:rPr>
+          <w:rFonts w:hint="eastAsia"/>
+          <w:lang w:eastAsia="zh-CN"/>
+        </w:rPr>
+      </w:pPr>
+      <w:r>
+        <w:rPr>
+          <w:rFonts w:hint="eastAsia"/>
+          <w:lang w:eastAsia="zh-CN"/>
+        </w:rPr>
+        <w:t xml:space="preserve">    printf("  -b &lt;num&gt;   Number of block offset bits.\n");</w:t>
+      </w:r>
+    </w:p>
+    <w:p>
+      <w:pPr>
+        <w:rPr>
+          <w:rFonts w:hint="eastAsia"/>
+          <w:lang w:eastAsia="zh-CN"/>
+        </w:rPr>
+      </w:pPr>
+      <w:r>
+        <w:rPr>
+          <w:rFonts w:hint="eastAsia"/>
+          <w:lang w:eastAsia="zh-CN"/>
+        </w:rPr>
+        <w:t xml:space="preserve">    printf("  -t &lt;file&gt;  Trace file.\n");</w:t>
+      </w:r>
+    </w:p>
+    <w:p>
+      <w:pPr>
+        <w:rPr>
+          <w:rFonts w:hint="eastAsia"/>
+          <w:lang w:eastAsia="zh-CN"/>
+        </w:rPr>
+      </w:pPr>
+      <w:r>
+        <w:rPr>
+          <w:rFonts w:hint="eastAsia"/>
+          <w:lang w:eastAsia="zh-CN"/>
+        </w:rPr>
+        <w:t xml:space="preserve">    printf("\nExamples:\n");</w:t>
+      </w:r>
+    </w:p>
+    <w:p>
+      <w:pPr>
+        <w:rPr>
+          <w:rFonts w:hint="eastAsia"/>
+          <w:lang w:eastAsia="zh-CN"/>
+        </w:rPr>
+      </w:pPr>
+      <w:r>
+        <w:rPr>
+          <w:rFonts w:hint="eastAsia"/>
+          <w:lang w:eastAsia="zh-CN"/>
+        </w:rPr>
+        <w:t xml:space="preserve">    printf("  linux&gt;  %s -s 4 -E 1 -b 4 -t traces/yi.trace\n", argv[0]);</w:t>
+      </w:r>
+    </w:p>
+    <w:p>
+      <w:pPr>
+        <w:rPr>
+          <w:rFonts w:hint="eastAsia"/>
+          <w:lang w:eastAsia="zh-CN"/>
+        </w:rPr>
+      </w:pPr>
+      <w:r>
+        <w:rPr>
+          <w:rFonts w:hint="eastAsia"/>
+          <w:lang w:eastAsia="zh-CN"/>
+        </w:rPr>
+        <w:t xml:space="preserve">    printf("  linux&gt;  %s -v -s 8 -E 2 -b 4 -t traces/yi.trace\n", argv[0]);</w:t>
+      </w:r>
+    </w:p>
+    <w:p>
+      <w:pPr>
+        <w:rPr>
+          <w:rFonts w:hint="eastAsia"/>
+          <w:lang w:eastAsia="zh-CN"/>
+        </w:rPr>
+      </w:pPr>
+      <w:r>
+        <w:rPr>
+          <w:rFonts w:hint="eastAsia"/>
+          <w:lang w:eastAsia="zh-CN"/>
+        </w:rPr>
+        <w:t xml:space="preserve">    exit(0);</w:t>
+      </w:r>
+    </w:p>
+    <w:p>
+      <w:pPr>
+        <w:rPr>
+          <w:rFonts w:hint="eastAsia"/>
+          <w:lang w:eastAsia="zh-CN"/>
+        </w:rPr>
+      </w:pPr>
+      <w:r>
+        <w:rPr>
+          <w:rFonts w:hint="eastAsia"/>
+          <w:lang w:eastAsia="zh-CN"/>
+        </w:rPr>
+        <w:t>}</w:t>
+      </w:r>
+    </w:p>
+    <w:p>
+      <w:pPr>
+        <w:rPr>
+          <w:rFonts w:hint="eastAsia"/>
+          <w:lang w:eastAsia="zh-CN"/>
+        </w:rPr>
+      </w:pPr>
+      <w:r>
+        <w:rPr>
+          <w:rFonts w:hint="eastAsia"/>
+          <w:lang w:eastAsia="zh-CN"/>
+        </w:rPr>
+        <w:t xml:space="preserve"> </w:t>
+      </w:r>
+    </w:p>
+    <w:p>
+      <w:pPr>
+        <w:rPr>
+          <w:rFonts w:hint="eastAsia"/>
+          <w:lang w:eastAsia="zh-CN"/>
+        </w:rPr>
+      </w:pPr>
+      <w:r>
+        <w:rPr>
+          <w:rFonts w:hint="eastAsia"/>
+          <w:lang w:eastAsia="zh-CN"/>
+        </w:rPr>
+        <w:t>/*</w:t>
+      </w:r>
+    </w:p>
+    <w:p>
+      <w:pPr>
+        <w:rPr>
+          <w:rFonts w:hint="eastAsia"/>
+          <w:lang w:eastAsia="zh-CN"/>
+        </w:rPr>
+      </w:pPr>
+      <w:r>
+        <w:rPr>
+          <w:rFonts w:hint="eastAsia"/>
+          <w:lang w:eastAsia="zh-CN"/>
+        </w:rPr>
+        <w:t xml:space="preserve"> * main</w:t>
+      </w:r>
+    </w:p>
+    <w:p>
+      <w:pPr>
+        <w:rPr>
+          <w:rFonts w:hint="eastAsia"/>
+          <w:lang w:eastAsia="zh-CN"/>
+        </w:rPr>
+      </w:pPr>
+      <w:r>
+        <w:rPr>
+          <w:rFonts w:hint="eastAsia"/>
+          <w:lang w:eastAsia="zh-CN"/>
+        </w:rPr>
+        <w:t xml:space="preserve"> */</w:t>
+      </w:r>
+    </w:p>
+    <w:p>
+      <w:pPr>
+        <w:rPr>
+          <w:rFonts w:hint="eastAsia"/>
+          <w:lang w:eastAsia="zh-CN"/>
+        </w:rPr>
+      </w:pPr>
+      <w:r>
+        <w:rPr>
+          <w:rFonts w:hint="eastAsia"/>
+          <w:lang w:eastAsia="zh-CN"/>
+        </w:rPr>
+        <w:t>int main(int argc, char* argv[]) {</w:t>
+      </w:r>
+    </w:p>
+    <w:p>
+      <w:pPr>
+        <w:rPr>
+          <w:rFonts w:hint="eastAsia"/>
+          <w:lang w:eastAsia="zh-CN"/>
+        </w:rPr>
+      </w:pPr>
+      <w:r>
+        <w:rPr>
+          <w:rFonts w:hint="eastAsia"/>
+          <w:lang w:eastAsia="zh-CN"/>
+        </w:rPr>
+        <w:t xml:space="preserve">    char opt; </w:t>
+      </w:r>
+    </w:p>
+    <w:p>
+      <w:pPr>
+        <w:rPr>
+          <w:rFonts w:hint="eastAsia"/>
+          <w:lang w:eastAsia="zh-CN"/>
+        </w:rPr>
+      </w:pPr>
+      <w:r>
+        <w:rPr>
+          <w:rFonts w:hint="eastAsia"/>
+          <w:lang w:eastAsia="zh-CN"/>
+        </w:rPr>
+        <w:t xml:space="preserve">    while( (opt = getopt(argc, argv, "s:E:b:t:vh")) != -1){</w:t>
+      </w:r>
+    </w:p>
+    <w:p>
+      <w:pPr>
+        <w:rPr>
+          <w:rFonts w:hint="eastAsia"/>
+          <w:lang w:eastAsia="zh-CN"/>
+        </w:rPr>
+      </w:pPr>
+      <w:r>
+        <w:rPr>
+          <w:rFonts w:hint="eastAsia"/>
+          <w:lang w:eastAsia="zh-CN"/>
+        </w:rPr>
+        <w:t xml:space="preserve">        switch(opt){</w:t>
+      </w:r>
+    </w:p>
+    <w:p>
+      <w:pPr>
+        <w:rPr>
+          <w:rFonts w:hint="eastAsia"/>
+          <w:lang w:eastAsia="zh-CN"/>
+        </w:rPr>
+      </w:pPr>
+      <w:r>
+        <w:rPr>
+          <w:rFonts w:hint="eastAsia"/>
+          <w:lang w:eastAsia="zh-CN"/>
+        </w:rPr>
+        <w:t xml:space="preserve">            case 's':</w:t>
+      </w:r>
+    </w:p>
+    <w:p>
+      <w:pPr>
+        <w:rPr>
+          <w:rFonts w:hint="eastAsia"/>
+          <w:lang w:eastAsia="zh-CN"/>
+        </w:rPr>
+      </w:pPr>
+      <w:r>
+        <w:rPr>
+          <w:rFonts w:hint="eastAsia"/>
+          <w:lang w:eastAsia="zh-CN"/>
+        </w:rPr>
+        <w:t xml:space="preserve">                s = atoi(optarg);</w:t>
+      </w:r>
+    </w:p>
+    <w:p>
+      <w:pPr>
+        <w:rPr>
+          <w:rFonts w:hint="eastAsia"/>
+          <w:lang w:eastAsia="zh-CN"/>
+        </w:rPr>
+      </w:pPr>
+      <w:r>
+        <w:rPr>
+          <w:rFonts w:hint="eastAsia"/>
+          <w:lang w:eastAsia="zh-CN"/>
+        </w:rPr>
+        <w:t xml:space="preserve">                break;</w:t>
+      </w:r>
+    </w:p>
+    <w:p>
+      <w:pPr>
+        <w:rPr>
+          <w:rFonts w:hint="eastAsia"/>
+          <w:lang w:eastAsia="zh-CN"/>
+        </w:rPr>
+      </w:pPr>
+      <w:r>
+        <w:rPr>
+          <w:rFonts w:hint="eastAsia"/>
+          <w:lang w:eastAsia="zh-CN"/>
+        </w:rPr>
+        <w:t xml:space="preserve">            case 'E':</w:t>
+      </w:r>
+    </w:p>
+    <w:p>
+      <w:pPr>
+        <w:rPr>
+          <w:rFonts w:hint="eastAsia"/>
+          <w:lang w:eastAsia="zh-CN"/>
+        </w:rPr>
+      </w:pPr>
+      <w:r>
+        <w:rPr>
+          <w:rFonts w:hint="eastAsia"/>
+          <w:lang w:eastAsia="zh-CN"/>
+        </w:rPr>
+        <w:t xml:space="preserve">                E = atoi(optarg);</w:t>
+      </w:r>
+    </w:p>
+    <w:p>
+      <w:pPr>
+        <w:rPr>
+          <w:rFonts w:hint="eastAsia"/>
+          <w:lang w:eastAsia="zh-CN"/>
+        </w:rPr>
+      </w:pPr>
+      <w:r>
+        <w:rPr>
+          <w:rFonts w:hint="eastAsia"/>
+          <w:lang w:eastAsia="zh-CN"/>
+        </w:rPr>
+        <w:t xml:space="preserve">                break;</w:t>
+      </w:r>
+    </w:p>
+    <w:p>
+      <w:pPr>
+        <w:rPr>
+          <w:rFonts w:hint="eastAsia"/>
+          <w:lang w:eastAsia="zh-CN"/>
+        </w:rPr>
+      </w:pPr>
+      <w:r>
+        <w:rPr>
+          <w:rFonts w:hint="eastAsia"/>
+          <w:lang w:eastAsia="zh-CN"/>
+        </w:rPr>
+        <w:t xml:space="preserve">            case 'b':</w:t>
+      </w:r>
+    </w:p>
+    <w:p>
+      <w:pPr>
+        <w:rPr>
+          <w:rFonts w:hint="eastAsia"/>
+          <w:lang w:eastAsia="zh-CN"/>
+        </w:rPr>
+      </w:pPr>
+      <w:r>
+        <w:rPr>
+          <w:rFonts w:hint="eastAsia"/>
+          <w:lang w:eastAsia="zh-CN"/>
+        </w:rPr>
+        <w:t xml:space="preserve">                b = atoi(optarg);</w:t>
+      </w:r>
+    </w:p>
+    <w:p>
+      <w:pPr>
+        <w:rPr>
+          <w:rFonts w:hint="eastAsia"/>
+          <w:lang w:eastAsia="zh-CN"/>
+        </w:rPr>
+      </w:pPr>
+      <w:r>
+        <w:rPr>
+          <w:rFonts w:hint="eastAsia"/>
+          <w:lang w:eastAsia="zh-CN"/>
+        </w:rPr>
+        <w:t xml:space="preserve">                break;</w:t>
+      </w:r>
+    </w:p>
+    <w:p>
+      <w:pPr>
+        <w:rPr>
+          <w:rFonts w:hint="eastAsia"/>
+          <w:lang w:eastAsia="zh-CN"/>
+        </w:rPr>
+      </w:pPr>
+      <w:r>
+        <w:rPr>
+          <w:rFonts w:hint="eastAsia"/>
+          <w:lang w:eastAsia="zh-CN"/>
+        </w:rPr>
+        <w:t xml:space="preserve">            case 't':</w:t>
+      </w:r>
+    </w:p>
+    <w:p>
+      <w:pPr>
+        <w:rPr>
+          <w:rFonts w:hint="eastAsia"/>
+          <w:lang w:eastAsia="zh-CN"/>
+        </w:rPr>
+      </w:pPr>
+      <w:r>
+        <w:rPr>
+          <w:rFonts w:hint="eastAsia"/>
+          <w:lang w:eastAsia="zh-CN"/>
+        </w:rPr>
+        <w:t xml:space="preserve">                trace_file = optarg;</w:t>
+      </w:r>
+    </w:p>
+    <w:p>
+      <w:pPr>
+        <w:rPr>
+          <w:rFonts w:hint="eastAsia"/>
+          <w:lang w:eastAsia="zh-CN"/>
+        </w:rPr>
+      </w:pPr>
+      <w:r>
+        <w:rPr>
+          <w:rFonts w:hint="eastAsia"/>
+          <w:lang w:eastAsia="zh-CN"/>
+        </w:rPr>
+        <w:t xml:space="preserve">                break;</w:t>
+      </w:r>
+    </w:p>
+    <w:p>
+      <w:pPr>
+        <w:rPr>
+          <w:rFonts w:hint="eastAsia"/>
+          <w:lang w:eastAsia="zh-CN"/>
+        </w:rPr>
+      </w:pPr>
+      <w:r>
+        <w:rPr>
+          <w:rFonts w:hint="eastAsia"/>
+          <w:lang w:eastAsia="zh-CN"/>
+        </w:rPr>
+        <w:t xml:space="preserve">            case 'v':</w:t>
+      </w:r>
+    </w:p>
+    <w:p>
+      <w:pPr>
+        <w:rPr>
+          <w:rFonts w:hint="eastAsia"/>
+          <w:lang w:eastAsia="zh-CN"/>
+        </w:rPr>
+      </w:pPr>
+      <w:r>
+        <w:rPr>
+          <w:rFonts w:hint="eastAsia"/>
+          <w:lang w:eastAsia="zh-CN"/>
+        </w:rPr>
+        <w:t xml:space="preserve">                verbosity = 1;</w:t>
+      </w:r>
+    </w:p>
+    <w:p>
+      <w:pPr>
+        <w:rPr>
+          <w:rFonts w:hint="eastAsia"/>
+          <w:lang w:eastAsia="zh-CN"/>
+        </w:rPr>
+      </w:pPr>
+      <w:r>
+        <w:rPr>
+          <w:rFonts w:hint="eastAsia"/>
+          <w:lang w:eastAsia="zh-CN"/>
+        </w:rPr>
+        <w:t xml:space="preserve">                break;</w:t>
+      </w:r>
+    </w:p>
+    <w:p>
+      <w:pPr>
+        <w:rPr>
+          <w:rFonts w:hint="eastAsia"/>
+          <w:lang w:eastAsia="zh-CN"/>
+        </w:rPr>
+      </w:pPr>
+      <w:r>
+        <w:rPr>
+          <w:rFonts w:hint="eastAsia"/>
+          <w:lang w:eastAsia="zh-CN"/>
+        </w:rPr>
+        <w:t xml:space="preserve">            case 'h':</w:t>
+      </w:r>
+    </w:p>
+    <w:p>
+      <w:pPr>
+        <w:rPr>
+          <w:rFonts w:hint="eastAsia"/>
+          <w:lang w:eastAsia="zh-CN"/>
+        </w:rPr>
+      </w:pPr>
+      <w:r>
+        <w:rPr>
+          <w:rFonts w:hint="eastAsia"/>
+          <w:lang w:eastAsia="zh-CN"/>
+        </w:rPr>
+        <w:t xml:space="preserve">                printUsage(argv);</w:t>
+      </w:r>
+    </w:p>
+    <w:p>
+      <w:pPr>
+        <w:rPr>
+          <w:rFonts w:hint="eastAsia"/>
+          <w:lang w:eastAsia="zh-CN"/>
+        </w:rPr>
+      </w:pPr>
+      <w:r>
+        <w:rPr>
+          <w:rFonts w:hint="eastAsia"/>
+          <w:lang w:eastAsia="zh-CN"/>
+        </w:rPr>
+        <w:t xml:space="preserve">                exit(0);</w:t>
+      </w:r>
+    </w:p>
+    <w:p>
+      <w:pPr>
+        <w:rPr>
+          <w:rFonts w:hint="eastAsia"/>
+          <w:lang w:eastAsia="zh-CN"/>
+        </w:rPr>
+      </w:pPr>
+      <w:r>
+        <w:rPr>
+          <w:rFonts w:hint="eastAsia"/>
+          <w:lang w:eastAsia="zh-CN"/>
+        </w:rPr>
+        <w:t xml:space="preserve">            default:</w:t>
+      </w:r>
+    </w:p>
+    <w:p>
+      <w:pPr>
+        <w:rPr>
+          <w:rFonts w:hint="eastAsia"/>
+          <w:lang w:eastAsia="zh-CN"/>
+        </w:rPr>
+      </w:pPr>
+      <w:r>
+        <w:rPr>
+          <w:rFonts w:hint="eastAsia"/>
+          <w:lang w:eastAsia="zh-CN"/>
+        </w:rPr>
+        <w:t xml:space="preserve">                printUsage(argv);</w:t>
+      </w:r>
+    </w:p>
+    <w:p>
+      <w:pPr>
+        <w:rPr>
+          <w:rFonts w:hint="eastAsia"/>
+          <w:lang w:eastAsia="zh-CN"/>
+        </w:rPr>
+      </w:pPr>
+      <w:r>
+        <w:rPr>
+          <w:rFonts w:hint="eastAsia"/>
+          <w:lang w:eastAsia="zh-CN"/>
+        </w:rPr>
+        <w:t xml:space="preserve">                exit(1);</w:t>
+      </w:r>
+    </w:p>
+    <w:p>
+      <w:pPr>
+        <w:rPr>
+          <w:rFonts w:hint="eastAsia"/>
+          <w:lang w:eastAsia="zh-CN"/>
+        </w:rPr>
+      </w:pPr>
+      <w:r>
+        <w:rPr>
+          <w:rFonts w:hint="eastAsia"/>
+          <w:lang w:eastAsia="zh-CN"/>
+        </w:rPr>
+        <w:t xml:space="preserve">        }</w:t>
+      </w:r>
+    </w:p>
+    <w:p>
+      <w:pPr>
+        <w:rPr>
+          <w:rFonts w:hint="eastAsia"/>
+          <w:lang w:eastAsia="zh-CN"/>
+        </w:rPr>
+      </w:pPr>
+      <w:r>
+        <w:rPr>
+          <w:rFonts w:hint="eastAsia"/>
+          <w:lang w:eastAsia="zh-CN"/>
+        </w:rPr>
+        <w:t xml:space="preserve">    }</w:t>
+      </w:r>
+    </w:p>
+    <w:p>
+      <w:pPr>
+        <w:rPr>
+          <w:rFonts w:hint="eastAsia"/>
+          <w:lang w:eastAsia="zh-CN"/>
+        </w:rPr>
+      </w:pPr>
+      <w:r>
+        <w:rPr>
+          <w:rFonts w:hint="eastAsia"/>
+          <w:lang w:eastAsia="zh-CN"/>
+        </w:rPr>
+        <w:t xml:space="preserve"> </w:t>
+      </w:r>
+    </w:p>
+    <w:p>
+      <w:pPr>
+        <w:rPr>
+          <w:rFonts w:hint="eastAsia"/>
+          <w:lang w:eastAsia="zh-CN"/>
+        </w:rPr>
+      </w:pPr>
+      <w:r>
+        <w:rPr>
+          <w:rFonts w:hint="eastAsia"/>
+          <w:lang w:eastAsia="zh-CN"/>
+        </w:rPr>
+        <w:t xml:space="preserve">    // 保证所有必须的命令行参数已指定</w:t>
+      </w:r>
+    </w:p>
+    <w:p>
+      <w:pPr>
+        <w:rPr>
+          <w:rFonts w:hint="eastAsia"/>
+          <w:lang w:eastAsia="zh-CN"/>
+        </w:rPr>
+      </w:pPr>
+      <w:r>
+        <w:rPr>
+          <w:rFonts w:hint="eastAsia"/>
+          <w:lang w:eastAsia="zh-CN"/>
+        </w:rPr>
+        <w:t xml:space="preserve">    if (s == 0 || E == 0 || b == 0 || trace_file == NULL) {</w:t>
+      </w:r>
+    </w:p>
+    <w:p>
+      <w:pPr>
+        <w:rPr>
+          <w:rFonts w:hint="eastAsia"/>
+          <w:lang w:eastAsia="zh-CN"/>
+        </w:rPr>
+      </w:pPr>
+      <w:r>
+        <w:rPr>
+          <w:rFonts w:hint="eastAsia"/>
+          <w:lang w:eastAsia="zh-CN"/>
+        </w:rPr>
+        <w:t xml:space="preserve">        printf("%s: Missing required command line argument\n", argv[0]);</w:t>
+      </w:r>
+    </w:p>
+    <w:p>
+      <w:pPr>
+        <w:rPr>
+          <w:rFonts w:hint="eastAsia"/>
+          <w:lang w:eastAsia="zh-CN"/>
+        </w:rPr>
+      </w:pPr>
+      <w:r>
+        <w:rPr>
+          <w:rFonts w:hint="eastAsia"/>
+          <w:lang w:eastAsia="zh-CN"/>
+        </w:rPr>
+        <w:t xml:space="preserve">        printUsage(argv);</w:t>
+      </w:r>
+    </w:p>
+    <w:p>
+      <w:pPr>
+        <w:rPr>
+          <w:rFonts w:hint="eastAsia"/>
+          <w:lang w:eastAsia="zh-CN"/>
+        </w:rPr>
+      </w:pPr>
+      <w:r>
+        <w:rPr>
+          <w:rFonts w:hint="eastAsia"/>
+          <w:lang w:eastAsia="zh-CN"/>
+        </w:rPr>
+        <w:t xml:space="preserve">        exit(1);</w:t>
+      </w:r>
+    </w:p>
+    <w:p>
+      <w:pPr>
+        <w:rPr>
+          <w:rFonts w:hint="eastAsia"/>
+          <w:lang w:eastAsia="zh-CN"/>
+        </w:rPr>
+      </w:pPr>
+      <w:r>
+        <w:rPr>
+          <w:rFonts w:hint="eastAsia"/>
+          <w:lang w:eastAsia="zh-CN"/>
+        </w:rPr>
+        <w:t xml:space="preserve">    }</w:t>
+      </w:r>
+    </w:p>
+    <w:p>
+      <w:pPr>
+        <w:rPr>
+          <w:rFonts w:hint="eastAsia"/>
+          <w:lang w:eastAsia="zh-CN"/>
+        </w:rPr>
+      </w:pPr>
+      <w:r>
+        <w:rPr>
+          <w:rFonts w:hint="eastAsia"/>
+          <w:lang w:eastAsia="zh-CN"/>
+        </w:rPr>
+        <w:t xml:space="preserve"> </w:t>
+      </w:r>
+    </w:p>
+    <w:p>
+      <w:pPr>
+        <w:rPr>
+          <w:rFonts w:hint="eastAsia"/>
+          <w:lang w:eastAsia="zh-CN"/>
+        </w:rPr>
+      </w:pPr>
+      <w:r>
+        <w:rPr>
+          <w:rFonts w:hint="eastAsia"/>
+          <w:lang w:eastAsia="zh-CN"/>
+        </w:rPr>
+        <w:t xml:space="preserve">    // 根据命令行输入的参数计算 S 和 B </w:t>
+      </w:r>
+    </w:p>
+    <w:p>
+      <w:pPr>
+        <w:rPr>
+          <w:rFonts w:hint="eastAsia"/>
+          <w:lang w:eastAsia="zh-CN"/>
+        </w:rPr>
+      </w:pPr>
+      <w:r>
+        <w:rPr>
+          <w:rFonts w:hint="eastAsia"/>
+          <w:lang w:eastAsia="zh-CN"/>
+        </w:rPr>
+        <w:t xml:space="preserve">    S = (unsigned int) pow(2, s);</w:t>
+      </w:r>
+    </w:p>
+    <w:p>
+      <w:pPr>
+        <w:rPr>
+          <w:rFonts w:hint="eastAsia"/>
+          <w:lang w:eastAsia="zh-CN"/>
+        </w:rPr>
+      </w:pPr>
+      <w:r>
+        <w:rPr>
+          <w:rFonts w:hint="eastAsia"/>
+          <w:lang w:eastAsia="zh-CN"/>
+        </w:rPr>
+        <w:t xml:space="preserve">    B = (unsigned int) pow(2, b);</w:t>
+      </w:r>
+    </w:p>
+    <w:p>
+      <w:pPr>
+        <w:rPr>
+          <w:rFonts w:hint="eastAsia"/>
+          <w:lang w:eastAsia="zh-CN"/>
+        </w:rPr>
+      </w:pPr>
+      <w:r>
+        <w:rPr>
+          <w:rFonts w:hint="eastAsia"/>
+          <w:lang w:eastAsia="zh-CN"/>
+        </w:rPr>
+        <w:t xml:space="preserve">  </w:t>
+      </w:r>
+    </w:p>
+    <w:p>
+      <w:pPr>
+        <w:rPr>
+          <w:rFonts w:hint="eastAsia"/>
+          <w:lang w:eastAsia="zh-CN"/>
+        </w:rPr>
+      </w:pPr>
+      <w:r>
+        <w:rPr>
+          <w:rFonts w:hint="eastAsia"/>
+          <w:lang w:eastAsia="zh-CN"/>
+        </w:rPr>
+        <w:t xml:space="preserve">    // 初始化 cache</w:t>
+      </w:r>
+    </w:p>
+    <w:p>
+      <w:pPr>
+        <w:rPr>
+          <w:rFonts w:hint="eastAsia"/>
+          <w:lang w:eastAsia="zh-CN"/>
+        </w:rPr>
+      </w:pPr>
+      <w:r>
+        <w:rPr>
+          <w:rFonts w:hint="eastAsia"/>
+          <w:lang w:eastAsia="zh-CN"/>
+        </w:rPr>
+        <w:t xml:space="preserve">    initCache();</w:t>
+      </w:r>
+    </w:p>
+    <w:p>
+      <w:pPr>
+        <w:rPr>
+          <w:rFonts w:hint="eastAsia"/>
+          <w:lang w:eastAsia="zh-CN"/>
+        </w:rPr>
+      </w:pPr>
+      <w:r>
+        <w:rPr>
+          <w:rFonts w:hint="eastAsia"/>
+          <w:lang w:eastAsia="zh-CN"/>
+        </w:rPr>
+        <w:t xml:space="preserve"> </w:t>
+      </w:r>
+    </w:p>
+    <w:p>
+      <w:pPr>
+        <w:rPr>
+          <w:rFonts w:hint="eastAsia"/>
+          <w:lang w:eastAsia="zh-CN"/>
+        </w:rPr>
+      </w:pPr>
+      <w:r>
+        <w:rPr>
+          <w:rFonts w:hint="eastAsia"/>
+          <w:lang w:eastAsia="zh-CN"/>
+        </w:rPr>
+        <w:t>#ifdef DEBUG_ON</w:t>
+      </w:r>
+    </w:p>
+    <w:p>
+      <w:pPr>
+        <w:rPr>
+          <w:rFonts w:hint="eastAsia"/>
+          <w:lang w:eastAsia="zh-CN"/>
+        </w:rPr>
+      </w:pPr>
+      <w:r>
+        <w:rPr>
+          <w:rFonts w:hint="eastAsia"/>
+          <w:lang w:eastAsia="zh-CN"/>
+        </w:rPr>
+        <w:t xml:space="preserve">    printf("DEBUG: S:%u E:%u B:%u trace:%s\n", S, E, B, trace_file);</w:t>
+      </w:r>
+    </w:p>
+    <w:p>
+      <w:pPr>
+        <w:rPr>
+          <w:rFonts w:hint="eastAsia"/>
+          <w:lang w:eastAsia="zh-CN"/>
+        </w:rPr>
+      </w:pPr>
+      <w:r>
+        <w:rPr>
+          <w:rFonts w:hint="eastAsia"/>
+          <w:lang w:eastAsia="zh-CN"/>
+        </w:rPr>
+        <w:t xml:space="preserve">    printf("DEBUG: set_index_mask: %llu\n", set_index_mask);</w:t>
+      </w:r>
+    </w:p>
+    <w:p>
+      <w:pPr>
+        <w:rPr>
+          <w:rFonts w:hint="eastAsia"/>
+          <w:lang w:eastAsia="zh-CN"/>
+        </w:rPr>
+      </w:pPr>
+      <w:r>
+        <w:rPr>
+          <w:rFonts w:hint="eastAsia"/>
+          <w:lang w:eastAsia="zh-CN"/>
+        </w:rPr>
+        <w:t>#endif</w:t>
+      </w:r>
+    </w:p>
+    <w:p>
+      <w:pPr>
+        <w:rPr>
+          <w:rFonts w:hint="eastAsia"/>
+          <w:lang w:eastAsia="zh-CN"/>
+        </w:rPr>
+      </w:pPr>
+    </w:p>
+    <w:p>
+      <w:pPr>
+        <w:rPr>
+          <w:rFonts w:hint="eastAsia"/>
+          <w:lang w:eastAsia="zh-CN"/>
+        </w:rPr>
+      </w:pPr>
+      <w:r>
+        <w:rPr>
+          <w:rFonts w:hint="eastAsia"/>
+          <w:lang w:eastAsia="zh-CN"/>
+        </w:rPr>
+        <w:t xml:space="preserve">    parseTrace(trace_file);</w:t>
+      </w:r>
+    </w:p>
+    <w:p>
+      <w:pPr>
+        <w:rPr>
+          <w:rFonts w:hint="eastAsia"/>
+          <w:lang w:eastAsia="zh-CN"/>
+        </w:rPr>
+      </w:pPr>
+      <w:r>
+        <w:rPr>
+          <w:rFonts w:hint="eastAsia"/>
+          <w:lang w:eastAsia="zh-CN"/>
+        </w:rPr>
+        <w:t xml:space="preserve"> </w:t>
+      </w:r>
+    </w:p>
+    <w:p>
+      <w:pPr>
+        <w:rPr>
+          <w:rFonts w:hint="eastAsia"/>
+          <w:lang w:eastAsia="zh-CN"/>
+        </w:rPr>
+      </w:pPr>
+      <w:r>
+        <w:rPr>
+          <w:rFonts w:hint="eastAsia"/>
+          <w:lang w:eastAsia="zh-CN"/>
+        </w:rPr>
+        <w:t xml:space="preserve">    // // 释放分配的空间</w:t>
+      </w:r>
+    </w:p>
+    <w:p>
+      <w:pPr>
+        <w:rPr>
+          <w:rFonts w:hint="eastAsia"/>
+          <w:lang w:eastAsia="zh-CN"/>
+        </w:rPr>
+      </w:pPr>
+      <w:r>
+        <w:rPr>
+          <w:rFonts w:hint="eastAsia"/>
+          <w:lang w:eastAsia="zh-CN"/>
+        </w:rPr>
+        <w:t xml:space="preserve">    freeCache();</w:t>
+      </w:r>
+    </w:p>
+    <w:p>
+      <w:pPr>
+        <w:rPr>
+          <w:rFonts w:hint="eastAsia"/>
+          <w:lang w:eastAsia="zh-CN"/>
+        </w:rPr>
+      </w:pPr>
+      <w:r>
+        <w:rPr>
+          <w:rFonts w:hint="eastAsia"/>
+          <w:lang w:eastAsia="zh-CN"/>
+        </w:rPr>
+        <w:t xml:space="preserve"> </w:t>
+      </w:r>
+    </w:p>
+    <w:p>
+      <w:pPr>
+        <w:rPr>
+          <w:rFonts w:hint="eastAsia"/>
+          <w:lang w:eastAsia="zh-CN"/>
+        </w:rPr>
+      </w:pPr>
+      <w:r>
+        <w:rPr>
+          <w:rFonts w:hint="eastAsia"/>
+          <w:lang w:eastAsia="zh-CN"/>
+        </w:rPr>
+        <w:t xml:space="preserve">    // 输出命中和未命中相关信息</w:t>
+      </w:r>
+    </w:p>
+    <w:p>
+      <w:pPr>
+        <w:rPr>
+          <w:rFonts w:hint="eastAsia"/>
+          <w:lang w:eastAsia="zh-CN"/>
+        </w:rPr>
+      </w:pPr>
+      <w:r>
+        <w:rPr>
+          <w:rFonts w:hint="eastAsia"/>
+          <w:lang w:eastAsia="zh-CN"/>
+        </w:rPr>
+        <w:t xml:space="preserve">    printSummary(hit_count, miss_count, eviction_count);</w:t>
+      </w:r>
+    </w:p>
+    <w:p>
+      <w:pPr>
+        <w:rPr>
+          <w:rFonts w:hint="eastAsia"/>
+          <w:lang w:eastAsia="zh-CN"/>
+        </w:rPr>
+      </w:pPr>
+      <w:r>
+        <w:rPr>
+          <w:rFonts w:hint="eastAsia"/>
+          <w:lang w:eastAsia="zh-CN"/>
+        </w:rPr>
+        <w:t xml:space="preserve">    return 0;</w:t>
+      </w:r>
+    </w:p>
+    <w:p>
+      <w:pPr>
+        <w:rPr>
+          <w:rFonts w:hint="eastAsia"/>
+          <w:lang w:eastAsia="zh-CN"/>
+        </w:rPr>
+      </w:pPr>
+      <w:r>
+        <w:rPr>
+          <w:rFonts w:hint="eastAsia"/>
+          <w:lang w:eastAsia="zh-CN"/>
+        </w:rPr>
+        <w:t>}</w:t>
+      </w:r>
     </w:p>
     <w:sectPr>
       <w:headerReference r:id="rId7" w:type="default"/>
@@ -2108,6 +7425,18 @@
 <file path=word/numbering.xml><?xml version="1.0" encoding="utf-8"?>
 <w:numbering xmlns:wpc="http://schemas.microsoft.com/office/word/2010/wordprocessingCanvas" xmlns:mc="http://schemas.openxmlformats.org/markup-compatibility/2006" xmlns:o="urn:schemas-microsoft-com:office:office" xmlns:r="http://schemas.openxmlformats.org/officeDocument/2006/relationships" xmlns:m="http://schemas.openxmlformats.org/officeDocument/2006/math" xmlns:v="urn:schemas-microsoft-com:vml" xmlns:wp14="http://schemas.microsoft.com/office/word/2010/wordprocessingDrawing" xmlns:wp="http://schemas.openxmlformats.org/drawingml/2006/wordprocessingDrawing" xmlns:w10="urn:schemas-microsoft-com:office:word" xmlns:w="http://schemas.openxmlformats.org/wordprocessingml/2006/main" xmlns:w14="http://schemas.microsoft.com/office/word/2010/wordml" xmlns:wpg="http://schemas.microsoft.com/office/word/2010/wordprocessingGroup" xmlns:wpi="http://schemas.microsoft.com/office/word/2010/wordprocessingInk" xmlns:wne="http://schemas.microsoft.com/office/word/2006/wordml" xmlns:wps="http://schemas.microsoft.com/office/word/2010/wordprocessingShape" xmlns:wpsCustomData="http://www.wps.cn/officeDocument/2013/wpsCustomData" mc:Ignorable="w14 wp14">
   <w:abstractNum w:abstractNumId="0">
+    <w:nsid w:val="9BBF9D54"/>
+    <w:multiLevelType w:val="singleLevel"/>
+    <w:tmpl w:val="9BBF9D54"/>
+    <w:lvl w:ilvl="0" w:tentative="0">
+      <w:start w:val="1"/>
+      <w:numFmt w:val="decimal"/>
+      <w:suff w:val="space"/>
+      <w:lvlText w:val="%1."/>
+      <w:lvlJc w:val="left"/>
+    </w:lvl>
+  </w:abstractNum>
+  <w:abstractNum w:abstractNumId="1">
     <w:nsid w:val="DBFC1A62"/>
     <w:multiLevelType w:val="singleLevel"/>
     <w:tmpl w:val="DBFC1A62"/>
@@ -2119,7 +7448,7 @@
       <w:lvlJc w:val="left"/>
     </w:lvl>
   </w:abstractNum>
-  <w:abstractNum w:abstractNumId="1">
+  <w:abstractNum w:abstractNumId="2">
     <w:nsid w:val="38C35886"/>
     <w:multiLevelType w:val="multilevel"/>
     <w:tmpl w:val="38C35886"/>
@@ -2234,9 +7563,12 @@
     </w:lvl>
   </w:abstractNum>
   <w:num w:numId="1">
+    <w:abstractNumId w:val="2"/>
+  </w:num>
+  <w:num w:numId="2">
     <w:abstractNumId w:val="1"/>
   </w:num>
-  <w:num w:numId="2">
+  <w:num w:numId="3">
     <w:abstractNumId w:val="0"/>
   </w:num>
 </w:numbering>
@@ -2255,7 +7587,7 @@
     <w:lsdException w:qFormat="1" w:unhideWhenUsed="0" w:uiPriority="0" w:semiHidden="0" w:name="Normal"/>
     <w:lsdException w:qFormat="1" w:unhideWhenUsed="0" w:uiPriority="9" w:semiHidden="0" w:name="heading 1"/>
     <w:lsdException w:qFormat="1" w:unhideWhenUsed="0" w:uiPriority="0" w:semiHidden="0" w:name="heading 2"/>
-    <w:lsdException w:qFormat="1" w:uiPriority="0" w:name="heading 3"/>
+    <w:lsdException w:qFormat="1" w:uiPriority="0" w:semiHidden="0" w:name="heading 3"/>
     <w:lsdException w:qFormat="1" w:uiPriority="0" w:name="heading 4"/>
     <w:lsdException w:qFormat="1" w:uiPriority="9" w:name="heading 5"/>
     <w:lsdException w:qFormat="1" w:uiPriority="9" w:name="heading 6"/>
@@ -2282,7 +7614,7 @@
     <w:lsdException w:uiPriority="39" w:name="toc 9"/>
     <w:lsdException w:uiPriority="99" w:name="Normal Indent"/>
     <w:lsdException w:uiPriority="99" w:name="footnote text"/>
-    <w:lsdException w:unhideWhenUsed="0" w:uiPriority="0" w:semiHidden="0" w:name="annotation text"/>
+    <w:lsdException w:qFormat="1" w:unhideWhenUsed="0" w:uiPriority="0" w:semiHidden="0" w:name="annotation text"/>
     <w:lsdException w:qFormat="1" w:unhideWhenUsed="0" w:uiPriority="99" w:semiHidden="0" w:name="header"/>
     <w:lsdException w:qFormat="1" w:unhideWhenUsed="0" w:uiPriority="99" w:semiHidden="0" w:name="footer"/>
     <w:lsdException w:uiPriority="99" w:name="index heading"/>
@@ -2317,7 +7649,7 @@
     <w:lsdException w:qFormat="1" w:unhideWhenUsed="0" w:uiPriority="10" w:semiHidden="0" w:name="Title"/>
     <w:lsdException w:uiPriority="99" w:name="Closing"/>
     <w:lsdException w:uiPriority="99" w:name="Signature"/>
-    <w:lsdException w:uiPriority="1" w:name="Default Paragraph Font"/>
+    <w:lsdException w:qFormat="1" w:uiPriority="1" w:name="Default Paragraph Font"/>
     <w:lsdException w:qFormat="1" w:unhideWhenUsed="0" w:uiPriority="0" w:semiHidden="0" w:name="Body Text"/>
     <w:lsdException w:uiPriority="99" w:name="Body Text Indent"/>
     <w:lsdException w:uiPriority="99" w:name="List Continue"/>
@@ -2570,7 +7902,6 @@
     <w:basedOn w:val="1"/>
     <w:next w:val="1"/>
     <w:link w:val="36"/>
-    <w:semiHidden/>
     <w:unhideWhenUsed/>
     <w:qFormat/>
     <w:uiPriority w:val="0"/>
@@ -2614,6 +7945,7 @@
     <w:name w:val="Default Paragraph Font"/>
     <w:semiHidden/>
     <w:unhideWhenUsed/>
+    <w:qFormat/>
     <w:uiPriority w:val="1"/>
   </w:style>
   <w:style w:type="table" w:default="1" w:styleId="7">
@@ -2688,6 +8020,7 @@
     <w:name w:val="annotation text"/>
     <w:basedOn w:val="1"/>
     <w:link w:val="60"/>
+    <w:qFormat/>
     <w:uiPriority w:val="0"/>
     <w:pPr>
       <w:jc w:val="left"/>
